--- a/需求变更/变更控制过程描述文档 .docx
+++ b/需求变更/变更控制过程描述文档 .docx
@@ -83,8 +83,6 @@
         </w:rPr>
         <w:t>变更控制过程描述文档</w:t>
       </w:r>
-      <w:bookmarkStart w:id="0" w:name="_GoBack"/>
-      <w:bookmarkEnd w:id="0"/>
     </w:p>
     <w:p>
       <w:pPr>
@@ -320,9 +318,9 @@
           <w:szCs w:val="32"/>
         </w:rPr>
       </w:pPr>
-      <w:bookmarkStart w:id="1" w:name="_Toc464393606"/>
-      <w:bookmarkStart w:id="2" w:name="_Toc466798241"/>
-      <w:bookmarkStart w:id="3" w:name="_Toc467332822"/>
+      <w:bookmarkStart w:id="0" w:name="_Toc464393606"/>
+      <w:bookmarkStart w:id="1" w:name="_Toc466798241"/>
+      <w:bookmarkStart w:id="2" w:name="_Toc467332822"/>
       <w:r>
         <w:rPr>
           <w:rFonts w:ascii="Calibri Light" w:hAnsi="Calibri Light"/>
@@ -334,9 +332,9 @@
         <w:lastRenderedPageBreak/>
         <w:t>跟踪记录</w:t>
       </w:r>
+      <w:bookmarkEnd w:id="0"/>
       <w:bookmarkEnd w:id="1"/>
       <w:bookmarkEnd w:id="2"/>
-      <w:bookmarkEnd w:id="3"/>
     </w:p>
     <w:p>
       <w:pPr>
@@ -4224,7 +4222,7 @@
           <w:numId w:val="11"/>
         </w:numPr>
       </w:pPr>
-      <w:bookmarkStart w:id="4" w:name="_Toc470462053"/>
+      <w:bookmarkStart w:id="3" w:name="_Toc470462053"/>
       <w:r>
         <w:rPr>
           <w:rFonts w:hint="eastAsia"/>
@@ -4232,7 +4230,7 @@
         <w:lastRenderedPageBreak/>
         <w:t>概述</w:t>
       </w:r>
-      <w:bookmarkEnd w:id="4"/>
+      <w:bookmarkEnd w:id="3"/>
     </w:p>
     <w:p>
       <w:pPr>
@@ -4242,14 +4240,14 @@
           <w:numId w:val="12"/>
         </w:numPr>
       </w:pPr>
-      <w:bookmarkStart w:id="5" w:name="_Toc470462054"/>
+      <w:bookmarkStart w:id="4" w:name="_Toc470462054"/>
       <w:r>
         <w:rPr>
           <w:rFonts w:hint="eastAsia"/>
         </w:rPr>
         <w:t>目标</w:t>
       </w:r>
-      <w:bookmarkEnd w:id="5"/>
+      <w:bookmarkEnd w:id="4"/>
     </w:p>
     <w:p>
       <w:pPr>
@@ -4270,14 +4268,14 @@
           <w:numId w:val="12"/>
         </w:numPr>
       </w:pPr>
-      <w:bookmarkStart w:id="6" w:name="_Toc470462055"/>
+      <w:bookmarkStart w:id="5" w:name="_Toc470462055"/>
       <w:r>
         <w:rPr>
           <w:rFonts w:hint="eastAsia"/>
         </w:rPr>
         <w:t>范围</w:t>
       </w:r>
-      <w:bookmarkEnd w:id="6"/>
+      <w:bookmarkEnd w:id="5"/>
     </w:p>
     <w:p>
       <w:pPr>
@@ -4321,25 +4319,22 @@
           <w:ilvl w:val="1"/>
           <w:numId w:val="12"/>
         </w:numPr>
-        <w:rPr>
-          <w:rFonts w:hint="eastAsia"/>
-        </w:rPr>
-      </w:pPr>
-      <w:bookmarkStart w:id="7" w:name="_Toc470462056"/>
+      </w:pPr>
+      <w:bookmarkStart w:id="6" w:name="_Toc470462056"/>
       <w:r>
         <w:rPr>
           <w:rFonts w:hint="eastAsia"/>
         </w:rPr>
         <w:t>定义</w:t>
       </w:r>
-      <w:bookmarkEnd w:id="7"/>
+      <w:bookmarkEnd w:id="6"/>
     </w:p>
     <w:p>
       <w:pPr>
         <w:pStyle w:val="a5"/>
         <w:keepNext/>
       </w:pPr>
-      <w:bookmarkStart w:id="8" w:name="_Toc470462039"/>
+      <w:bookmarkStart w:id="7" w:name="_Toc470462039"/>
       <w:r>
         <w:rPr>
           <w:rFonts w:hint="eastAsia"/>
@@ -4433,7 +4428,7 @@
         </w:rPr>
         <w:t>定义表</w:t>
       </w:r>
-      <w:bookmarkEnd w:id="8"/>
+      <w:bookmarkEnd w:id="7"/>
     </w:p>
     <w:tbl>
       <w:tblPr>
@@ -4657,25 +4652,22 @@
           <w:ilvl w:val="0"/>
           <w:numId w:val="11"/>
         </w:numPr>
-        <w:rPr>
-          <w:rFonts w:hint="eastAsia"/>
-        </w:rPr>
-      </w:pPr>
-      <w:bookmarkStart w:id="9" w:name="_Toc470462057"/>
+      </w:pPr>
+      <w:bookmarkStart w:id="8" w:name="_Toc470462057"/>
       <w:r>
         <w:rPr>
           <w:rFonts w:hint="eastAsia"/>
         </w:rPr>
         <w:t>角色与职责</w:t>
       </w:r>
-      <w:bookmarkEnd w:id="9"/>
+      <w:bookmarkEnd w:id="8"/>
     </w:p>
     <w:p>
       <w:pPr>
         <w:pStyle w:val="a5"/>
         <w:keepNext/>
       </w:pPr>
-      <w:bookmarkStart w:id="10" w:name="_Toc470462040"/>
+      <w:bookmarkStart w:id="9" w:name="_Toc470462040"/>
       <w:r>
         <w:rPr>
           <w:rFonts w:hint="eastAsia"/>
@@ -4769,7 +4761,7 @@
         </w:rPr>
         <w:t>角色与职责表</w:t>
       </w:r>
-      <w:bookmarkEnd w:id="10"/>
+      <w:bookmarkEnd w:id="9"/>
     </w:p>
     <w:tbl>
       <w:tblPr>
@@ -5035,14 +5027,14 @@
           <w:numId w:val="11"/>
         </w:numPr>
       </w:pPr>
-      <w:bookmarkStart w:id="11" w:name="_Toc470462058"/>
+      <w:bookmarkStart w:id="10" w:name="_Toc470462058"/>
       <w:r>
         <w:rPr>
           <w:rFonts w:hint="eastAsia"/>
         </w:rPr>
         <w:t>变更请求状态</w:t>
       </w:r>
-      <w:bookmarkEnd w:id="11"/>
+      <w:bookmarkEnd w:id="10"/>
     </w:p>
     <w:p>
       <w:pPr>
@@ -5050,7 +5042,7 @@
         <w:keepNext/>
         <w:jc w:val="left"/>
       </w:pPr>
-      <w:bookmarkStart w:id="12" w:name="_Toc470462046"/>
+      <w:bookmarkStart w:id="11" w:name="_Toc470462046"/>
       <w:r>
         <w:rPr>
           <w:rFonts w:hint="eastAsia"/>
@@ -5138,7 +5130,7 @@
         </w:rPr>
         <w:t>变更请求状态图</w:t>
       </w:r>
-      <w:bookmarkEnd w:id="12"/>
+      <w:bookmarkEnd w:id="11"/>
     </w:p>
     <w:p>
       <w:pPr>
@@ -5169,7 +5161,7 @@
           <v:shape id="_x0000_i1025" type="#_x0000_t75" style="width:166.8pt;height:283.8pt" o:ole="">
             <v:imagedata r:id="rId12" o:title=""/>
           </v:shape>
-          <o:OLEObject Type="Embed" ProgID="Visio.Drawing.15" ShapeID="_x0000_i1025" DrawAspect="Content" ObjectID="_1544204206" r:id="rId13"/>
+          <o:OLEObject Type="Embed" ProgID="Visio.Drawing.15" ShapeID="_x0000_i1025" DrawAspect="Content" ObjectID="_1544806858" r:id="rId13"/>
         </w:object>
       </w:r>
     </w:p>
@@ -5181,14 +5173,14 @@
           <w:numId w:val="11"/>
         </w:numPr>
       </w:pPr>
-      <w:bookmarkStart w:id="13" w:name="_Toc470462059"/>
+      <w:bookmarkStart w:id="12" w:name="_Toc470462059"/>
       <w:r>
         <w:rPr>
           <w:rFonts w:hint="eastAsia"/>
         </w:rPr>
         <w:t>开始条件</w:t>
       </w:r>
-      <w:bookmarkEnd w:id="13"/>
+      <w:bookmarkEnd w:id="12"/>
     </w:p>
     <w:p>
       <w:pPr>
@@ -5249,14 +5241,14 @@
           <w:numId w:val="11"/>
         </w:numPr>
       </w:pPr>
-      <w:bookmarkStart w:id="14" w:name="_Toc470462060"/>
+      <w:bookmarkStart w:id="13" w:name="_Toc470462060"/>
       <w:r>
         <w:rPr>
           <w:rFonts w:hint="eastAsia"/>
         </w:rPr>
         <w:t>任务</w:t>
       </w:r>
-      <w:bookmarkEnd w:id="14"/>
+      <w:bookmarkEnd w:id="13"/>
     </w:p>
     <w:p>
       <w:pPr>
@@ -5279,16 +5271,16 @@
           <w:szCs w:val="32"/>
         </w:rPr>
       </w:pPr>
-      <w:bookmarkStart w:id="15" w:name="_Toc470283963"/>
-      <w:bookmarkStart w:id="16" w:name="_Toc470283982"/>
-      <w:bookmarkStart w:id="17" w:name="_Toc470460137"/>
-      <w:bookmarkStart w:id="18" w:name="_Toc470460155"/>
-      <w:bookmarkStart w:id="19" w:name="_Toc470462061"/>
+      <w:bookmarkStart w:id="14" w:name="_Toc470283963"/>
+      <w:bookmarkStart w:id="15" w:name="_Toc470283982"/>
+      <w:bookmarkStart w:id="16" w:name="_Toc470460137"/>
+      <w:bookmarkStart w:id="17" w:name="_Toc470460155"/>
+      <w:bookmarkStart w:id="18" w:name="_Toc470462061"/>
+      <w:bookmarkEnd w:id="14"/>
       <w:bookmarkEnd w:id="15"/>
       <w:bookmarkEnd w:id="16"/>
       <w:bookmarkEnd w:id="17"/>
       <w:bookmarkEnd w:id="18"/>
-      <w:bookmarkEnd w:id="19"/>
     </w:p>
     <w:p>
       <w:pPr>
@@ -5311,16 +5303,16 @@
           <w:szCs w:val="32"/>
         </w:rPr>
       </w:pPr>
-      <w:bookmarkStart w:id="20" w:name="_Toc470283964"/>
-      <w:bookmarkStart w:id="21" w:name="_Toc470283983"/>
-      <w:bookmarkStart w:id="22" w:name="_Toc470460138"/>
-      <w:bookmarkStart w:id="23" w:name="_Toc470460156"/>
-      <w:bookmarkStart w:id="24" w:name="_Toc470462062"/>
+      <w:bookmarkStart w:id="19" w:name="_Toc470283964"/>
+      <w:bookmarkStart w:id="20" w:name="_Toc470283983"/>
+      <w:bookmarkStart w:id="21" w:name="_Toc470460138"/>
+      <w:bookmarkStart w:id="22" w:name="_Toc470460156"/>
+      <w:bookmarkStart w:id="23" w:name="_Toc470462062"/>
+      <w:bookmarkEnd w:id="19"/>
       <w:bookmarkEnd w:id="20"/>
       <w:bookmarkEnd w:id="21"/>
       <w:bookmarkEnd w:id="22"/>
       <w:bookmarkEnd w:id="23"/>
-      <w:bookmarkEnd w:id="24"/>
     </w:p>
     <w:p>
       <w:pPr>
@@ -5343,16 +5335,16 @@
           <w:szCs w:val="32"/>
         </w:rPr>
       </w:pPr>
-      <w:bookmarkStart w:id="25" w:name="_Toc470283965"/>
-      <w:bookmarkStart w:id="26" w:name="_Toc470283984"/>
-      <w:bookmarkStart w:id="27" w:name="_Toc470460139"/>
-      <w:bookmarkStart w:id="28" w:name="_Toc470460157"/>
-      <w:bookmarkStart w:id="29" w:name="_Toc470462063"/>
+      <w:bookmarkStart w:id="24" w:name="_Toc470283965"/>
+      <w:bookmarkStart w:id="25" w:name="_Toc470283984"/>
+      <w:bookmarkStart w:id="26" w:name="_Toc470460139"/>
+      <w:bookmarkStart w:id="27" w:name="_Toc470460157"/>
+      <w:bookmarkStart w:id="28" w:name="_Toc470462063"/>
+      <w:bookmarkEnd w:id="24"/>
       <w:bookmarkEnd w:id="25"/>
       <w:bookmarkEnd w:id="26"/>
       <w:bookmarkEnd w:id="27"/>
       <w:bookmarkEnd w:id="28"/>
-      <w:bookmarkEnd w:id="29"/>
     </w:p>
     <w:p>
       <w:pPr>
@@ -5375,16 +5367,16 @@
           <w:szCs w:val="32"/>
         </w:rPr>
       </w:pPr>
-      <w:bookmarkStart w:id="30" w:name="_Toc470283966"/>
-      <w:bookmarkStart w:id="31" w:name="_Toc470283985"/>
-      <w:bookmarkStart w:id="32" w:name="_Toc470460140"/>
-      <w:bookmarkStart w:id="33" w:name="_Toc470460158"/>
-      <w:bookmarkStart w:id="34" w:name="_Toc470462064"/>
+      <w:bookmarkStart w:id="29" w:name="_Toc470283966"/>
+      <w:bookmarkStart w:id="30" w:name="_Toc470283985"/>
+      <w:bookmarkStart w:id="31" w:name="_Toc470460140"/>
+      <w:bookmarkStart w:id="32" w:name="_Toc470460158"/>
+      <w:bookmarkStart w:id="33" w:name="_Toc470462064"/>
+      <w:bookmarkEnd w:id="29"/>
       <w:bookmarkEnd w:id="30"/>
       <w:bookmarkEnd w:id="31"/>
       <w:bookmarkEnd w:id="32"/>
       <w:bookmarkEnd w:id="33"/>
-      <w:bookmarkEnd w:id="34"/>
     </w:p>
     <w:p>
       <w:pPr>
@@ -5394,21 +5386,18 @@
           <w:numId w:val="12"/>
         </w:numPr>
       </w:pPr>
-      <w:bookmarkStart w:id="35" w:name="_Toc470462065"/>
+      <w:bookmarkStart w:id="34" w:name="_Toc470462065"/>
       <w:r>
         <w:rPr>
           <w:rFonts w:hint="eastAsia"/>
         </w:rPr>
         <w:t>评估请求</w:t>
       </w:r>
-      <w:bookmarkEnd w:id="35"/>
+      <w:bookmarkEnd w:id="34"/>
     </w:p>
     <w:p>
       <w:pPr>
         <w:ind w:leftChars="200" w:left="420" w:firstLineChars="201" w:firstLine="422"/>
-        <w:rPr>
-          <w:rFonts w:hint="eastAsia"/>
-        </w:rPr>
       </w:pPr>
       <w:r>
         <w:rPr>
@@ -5489,7 +5478,7 @@
         <w:pStyle w:val="a5"/>
         <w:keepNext/>
       </w:pPr>
-      <w:bookmarkStart w:id="36" w:name="_Toc470462047"/>
+      <w:bookmarkStart w:id="35" w:name="_Toc470462047"/>
       <w:r>
         <w:rPr>
           <w:rFonts w:hint="eastAsia"/>
@@ -5589,14 +5578,11 @@
         </w:rPr>
         <w:t>-1</w:t>
       </w:r>
-      <w:bookmarkEnd w:id="36"/>
+      <w:bookmarkEnd w:id="35"/>
     </w:p>
     <w:p>
       <w:pPr>
         <w:ind w:leftChars="200" w:left="420" w:firstLineChars="201" w:firstLine="422"/>
-        <w:rPr>
-          <w:rFonts w:hint="eastAsia"/>
-        </w:rPr>
       </w:pPr>
       <w:r>
         <w:rPr>
@@ -5642,9 +5628,6 @@
     <w:p>
       <w:pPr>
         <w:ind w:leftChars="200" w:left="420" w:firstLineChars="201" w:firstLine="422"/>
-        <w:rPr>
-          <w:rFonts w:hint="eastAsia"/>
-        </w:rPr>
       </w:pPr>
     </w:p>
     <w:p>
@@ -5652,7 +5635,7 @@
         <w:pStyle w:val="a5"/>
         <w:keepNext/>
       </w:pPr>
-      <w:bookmarkStart w:id="37" w:name="_Toc470462048"/>
+      <w:bookmarkStart w:id="36" w:name="_Toc470462048"/>
       <w:r>
         <w:rPr>
           <w:rFonts w:hint="eastAsia"/>
@@ -5752,14 +5735,9 @@
         </w:rPr>
         <w:t>-2</w:t>
       </w:r>
-      <w:bookmarkEnd w:id="37"/>
-    </w:p>
-    <w:p>
-      <w:pPr>
-        <w:rPr>
-          <w:rFonts w:hint="eastAsia"/>
-        </w:rPr>
-      </w:pPr>
+      <w:bookmarkEnd w:id="36"/>
+    </w:p>
+    <w:p>
       <w:r>
         <w:rPr>
           <w:noProof/>
@@ -5986,11 +5964,6 @@
       </w:r>
     </w:p>
     <w:p>
-      <w:pPr>
-        <w:rPr>
-          <w:rFonts w:hint="eastAsia"/>
-        </w:rPr>
-      </w:pPr>
       <w:r>
         <w:rPr>
           <w:rFonts w:hint="eastAsia"/>
@@ -6014,11 +5987,8 @@
       <w:pPr>
         <w:pStyle w:val="a5"/>
         <w:keepNext/>
-        <w:rPr>
-          <w:rFonts w:hint="eastAsia"/>
-        </w:rPr>
-      </w:pPr>
-      <w:bookmarkStart w:id="38" w:name="_Toc470462041"/>
+      </w:pPr>
+      <w:bookmarkStart w:id="37" w:name="_Toc470462041"/>
       <w:r>
         <w:rPr>
           <w:rFonts w:hint="eastAsia"/>
@@ -6113,7 +6083,7 @@
         </w:rPr>
         <w:t>变更影响表</w:t>
       </w:r>
-      <w:bookmarkEnd w:id="38"/>
+      <w:bookmarkEnd w:id="37"/>
     </w:p>
     <w:tbl>
       <w:tblPr>
@@ -6311,11 +6281,6 @@
             <w:tcW w:w="2840" w:type="dxa"/>
           </w:tcPr>
           <w:p>
-            <w:pPr>
-              <w:rPr>
-                <w:rFonts w:hint="eastAsia"/>
-              </w:rPr>
-            </w:pPr>
             <w:r>
               <w:rPr>
                 <w:rFonts w:hint="eastAsia"/>
@@ -6381,11 +6346,6 @@
             <w:tcW w:w="2840" w:type="dxa"/>
           </w:tcPr>
           <w:p>
-            <w:pPr>
-              <w:rPr>
-                <w:rFonts w:hint="eastAsia"/>
-              </w:rPr>
-            </w:pPr>
             <w:r>
               <w:rPr>
                 <w:rFonts w:hint="eastAsia"/>
@@ -6451,11 +6411,6 @@
             <w:tcW w:w="2840" w:type="dxa"/>
           </w:tcPr>
           <w:p>
-            <w:pPr>
-              <w:rPr>
-                <w:rFonts w:hint="eastAsia"/>
-              </w:rPr>
-            </w:pPr>
             <w:r>
               <w:rPr>
                 <w:rFonts w:hint="eastAsia"/>
@@ -6509,11 +6464,6 @@
             <w:tcW w:w="2840" w:type="dxa"/>
           </w:tcPr>
           <w:p>
-            <w:pPr>
-              <w:rPr>
-                <w:rFonts w:hint="eastAsia"/>
-              </w:rPr>
-            </w:pPr>
             <w:r>
               <w:rPr>
                 <w:rFonts w:hint="eastAsia"/>
@@ -6583,14 +6533,14 @@
           <w:numId w:val="12"/>
         </w:numPr>
       </w:pPr>
-      <w:bookmarkStart w:id="39" w:name="_Toc470462066"/>
+      <w:bookmarkStart w:id="38" w:name="_Toc470462066"/>
       <w:r>
         <w:rPr>
           <w:rFonts w:hint="eastAsia"/>
         </w:rPr>
         <w:t>做出决策</w:t>
       </w:r>
-      <w:bookmarkEnd w:id="39"/>
+      <w:bookmarkEnd w:id="38"/>
     </w:p>
     <w:p>
       <w:pPr>
@@ -6600,7 +6550,13 @@
         <w:rPr>
           <w:rFonts w:hint="eastAsia"/>
         </w:rPr>
-        <w:t>暂无。</w:t>
+        <w:t>CCB</w:t>
+      </w:r>
+      <w:r>
+        <w:rPr>
+          <w:rFonts w:hint="eastAsia"/>
+        </w:rPr>
+        <w:t>通过</w:t>
       </w:r>
     </w:p>
     <w:p>
@@ -6611,25 +6567,27 @@
           <w:numId w:val="12"/>
         </w:numPr>
       </w:pPr>
-      <w:bookmarkStart w:id="40" w:name="_Toc470462067"/>
+      <w:bookmarkStart w:id="39" w:name="_Toc470462067"/>
       <w:r>
         <w:rPr>
           <w:rFonts w:hint="eastAsia"/>
         </w:rPr>
         <w:t>执行变更</w:t>
       </w:r>
+      <w:bookmarkEnd w:id="39"/>
+    </w:p>
+    <w:p>
+      <w:pPr>
+        <w:ind w:left="420"/>
+      </w:pPr>
+      <w:r>
+        <w:rPr>
+          <w:rFonts w:hint="eastAsia"/>
+        </w:rPr>
+        <w:t>修改相关用例描述，对话框图，测试用例，数据字典，用户手册</w:t>
+      </w:r>
+      <w:bookmarkStart w:id="40" w:name="_GoBack"/>
       <w:bookmarkEnd w:id="40"/>
-    </w:p>
-    <w:p>
-      <w:pPr>
-        <w:ind w:left="420"/>
-      </w:pPr>
-      <w:r>
-        <w:rPr>
-          <w:rFonts w:hint="eastAsia"/>
-        </w:rPr>
-        <w:t>暂无。</w:t>
-      </w:r>
     </w:p>
     <w:p>
       <w:pPr>
@@ -6651,9 +6609,6 @@
     <w:p>
       <w:pPr>
         <w:ind w:firstLine="420"/>
-        <w:rPr>
-          <w:rFonts w:hint="eastAsia"/>
-        </w:rPr>
       </w:pPr>
       <w:r>
         <w:rPr>
@@ -7374,7 +7329,7 @@
             <w:noProof/>
             <w:lang w:val="zh-CN"/>
           </w:rPr>
-          <w:t>1</w:t>
+          <w:t>4</w:t>
         </w:r>
         <w:r>
           <w:rPr>
@@ -9424,511 +9379,6 @@
 </w:styles>
 </file>
 
-<file path=word/glossary/document.xml><?xml version="1.0" encoding="utf-8"?>
-<w:glossaryDocument xmlns:wpc="http://schemas.microsoft.com/office/word/2010/wordprocessingCanvas" xmlns:mc="http://schemas.openxmlformats.org/markup-compatibility/2006" xmlns:o="urn:schemas-microsoft-com:office:office" xmlns:r="http://schemas.openxmlformats.org/officeDocument/2006/relationships" xmlns:m="http://schemas.openxmlformats.org/officeDocument/2006/math" xmlns:v="urn:schemas-microsoft-com:vml" xmlns:wp14="http://schemas.microsoft.com/office/word/2010/wordprocessingDrawing" xmlns:wp="http://schemas.openxmlformats.org/drawingml/2006/wordprocessingDrawing" xmlns:w10="urn:schemas-microsoft-com:office:word" xmlns:w="http://schemas.openxmlformats.org/wordprocessingml/2006/main" xmlns:w14="http://schemas.microsoft.com/office/word/2010/wordml" xmlns:wpg="http://schemas.microsoft.com/office/word/2010/wordprocessingGroup" xmlns:wpi="http://schemas.microsoft.com/office/word/2010/wordprocessingInk" xmlns:wne="http://schemas.microsoft.com/office/word/2006/wordml" xmlns:wps="http://schemas.microsoft.com/office/word/2010/wordprocessingShape" mc:Ignorable="w14 wp14"/>
-</file>
-
-<file path=word/glossary/fontTable.xml><?xml version="1.0" encoding="utf-8"?>
-<w:fonts xmlns:mc="http://schemas.openxmlformats.org/markup-compatibility/2006" xmlns:r="http://schemas.openxmlformats.org/officeDocument/2006/relationships" xmlns:w="http://schemas.openxmlformats.org/wordprocessingml/2006/main" xmlns:w14="http://schemas.microsoft.com/office/word/2010/wordml" mc:Ignorable="w14">
-  <w:font w:name="Times New Roman">
-    <w:panose1 w:val="02020603050405020304"/>
-    <w:charset w:val="00"/>
-    <w:family w:val="roman"/>
-    <w:pitch w:val="variable"/>
-    <w:sig w:usb0="E0002EFF" w:usb1="C0007843" w:usb2="00000009" w:usb3="00000000" w:csb0="000001FF" w:csb1="00000000"/>
-  </w:font>
-  <w:font w:name="Calibri">
-    <w:panose1 w:val="020F0502020204030204"/>
-    <w:charset w:val="00"/>
-    <w:family w:val="swiss"/>
-    <w:pitch w:val="variable"/>
-    <w:sig w:usb0="E00002FF" w:usb1="4000ACFF" w:usb2="00000001" w:usb3="00000000" w:csb0="0000019F" w:csb1="00000000"/>
-  </w:font>
-  <w:font w:name="宋体">
-    <w:altName w:val="SimSun"/>
-    <w:panose1 w:val="02010600030101010101"/>
-    <w:charset w:val="86"/>
-    <w:family w:val="auto"/>
-    <w:pitch w:val="variable"/>
-    <w:sig w:usb0="00000003" w:usb1="288F0000" w:usb2="00000016" w:usb3="00000000" w:csb0="00040001" w:csb1="00000000"/>
-  </w:font>
-  <w:font w:name="Calibri Light">
-    <w:panose1 w:val="020F0302020204030204"/>
-    <w:charset w:val="00"/>
-    <w:family w:val="swiss"/>
-    <w:pitch w:val="variable"/>
-    <w:sig w:usb0="A00002EF" w:usb1="4000207B" w:usb2="00000000" w:usb3="00000000" w:csb0="0000019F" w:csb1="00000000"/>
-  </w:font>
-  <w:font w:name="黑体">
-    <w:altName w:val="SimHei"/>
-    <w:panose1 w:val="02010609060101010101"/>
-    <w:charset w:val="86"/>
-    <w:family w:val="modern"/>
-    <w:pitch w:val="fixed"/>
-    <w:sig w:usb0="800002BF" w:usb1="38CF7CFA" w:usb2="00000016" w:usb3="00000000" w:csb0="00040001" w:csb1="00000000"/>
-  </w:font>
-  <w:font w:name="Cambria">
-    <w:panose1 w:val="02040503050406030204"/>
-    <w:charset w:val="00"/>
-    <w:family w:val="roman"/>
-    <w:pitch w:val="variable"/>
-    <w:sig w:usb0="E00002FF" w:usb1="400004FF" w:usb2="00000000" w:usb3="00000000" w:csb0="0000019F" w:csb1="00000000"/>
-  </w:font>
-</w:fonts>
-</file>
-
-<file path=word/glossary/settings.xml><?xml version="1.0" encoding="utf-8"?>
-<w:settings xmlns:mc="http://schemas.openxmlformats.org/markup-compatibility/2006" xmlns:o="urn:schemas-microsoft-com:office:office" xmlns:r="http://schemas.openxmlformats.org/officeDocument/2006/relationships" xmlns:m="http://schemas.openxmlformats.org/officeDocument/2006/math" xmlns:v="urn:schemas-microsoft-com:vml" xmlns:w10="urn:schemas-microsoft-com:office:word" xmlns:w="http://schemas.openxmlformats.org/wordprocessingml/2006/main" xmlns:w14="http://schemas.microsoft.com/office/word/2010/wordml" xmlns:sl="http://schemas.openxmlformats.org/schemaLibrary/2006/main" mc:Ignorable="w14">
-  <w:view w:val="normal"/>
-  <w:bordersDoNotSurroundHeader/>
-  <w:bordersDoNotSurroundFooter/>
-  <w:defaultTabStop w:val="420"/>
-  <w:drawingGridVerticalSpacing w:val="156"/>
-  <w:displayHorizontalDrawingGridEvery w:val="0"/>
-  <w:displayVerticalDrawingGridEvery w:val="2"/>
-  <w:characterSpacingControl w:val="compressPunctuation"/>
-  <w:compat>
-    <w:spaceForUL/>
-    <w:balanceSingleByteDoubleByteWidth/>
-    <w:doNotLeaveBackslashAlone/>
-    <w:ulTrailSpace/>
-    <w:doNotExpandShiftReturn/>
-    <w:adjustLineHeightInTable/>
-    <w:useFELayout/>
-    <w:compatSetting w:name="compatibilityMode" w:uri="http://schemas.microsoft.com/office/word" w:val="14"/>
-    <w:compatSetting w:name="overrideTableStyleFontSizeAndJustification" w:uri="http://schemas.microsoft.com/office/word" w:val="1"/>
-    <w:compatSetting w:name="enableOpenTypeFeatures" w:uri="http://schemas.microsoft.com/office/word" w:val="1"/>
-    <w:compatSetting w:name="doNotFlipMirrorIndents" w:uri="http://schemas.microsoft.com/office/word" w:val="1"/>
-  </w:compat>
-  <w:rsids>
-    <w:rsidRoot w:val="0020732B"/>
-    <w:rsid w:val="0020732B"/>
-  </w:rsids>
-  <m:mathPr>
-    <m:mathFont m:val="Cambria Math"/>
-    <m:brkBin m:val="before"/>
-    <m:brkBinSub m:val="--"/>
-    <m:smallFrac m:val="0"/>
-    <m:dispDef/>
-    <m:lMargin m:val="0"/>
-    <m:rMargin m:val="0"/>
-    <m:defJc m:val="centerGroup"/>
-    <m:wrapIndent m:val="1440"/>
-    <m:intLim m:val="subSup"/>
-    <m:naryLim m:val="undOvr"/>
-  </m:mathPr>
-  <w:themeFontLang w:val="en-US" w:eastAsia="zh-CN"/>
-  <w:clrSchemeMapping w:bg1="light1" w:t1="dark1" w:bg2="light2" w:t2="dark2" w:accent1="accent1" w:accent2="accent2" w:accent3="accent3" w:accent4="accent4" w:accent5="accent5" w:accent6="accent6" w:hyperlink="hyperlink" w:followedHyperlink="followedHyperlink"/>
-  <w:decimalSymbol w:val="."/>
-  <w:listSeparator w:val=","/>
-</w:settings>
-</file>
-
-<file path=word/glossary/styles.xml><?xml version="1.0" encoding="utf-8"?>
-<w:styles xmlns:mc="http://schemas.openxmlformats.org/markup-compatibility/2006" xmlns:r="http://schemas.openxmlformats.org/officeDocument/2006/relationships" xmlns:w="http://schemas.openxmlformats.org/wordprocessingml/2006/main" xmlns:w14="http://schemas.microsoft.com/office/word/2010/wordml" mc:Ignorable="w14">
-  <w:docDefaults>
-    <w:rPrDefault>
-      <w:rPr>
-        <w:rFonts w:asciiTheme="minorHAnsi" w:eastAsiaTheme="minorEastAsia" w:hAnsiTheme="minorHAnsi" w:cstheme="minorBidi"/>
-        <w:kern w:val="2"/>
-        <w:sz w:val="21"/>
-        <w:szCs w:val="22"/>
-        <w:lang w:val="en-US" w:eastAsia="zh-CN" w:bidi="ar-SA"/>
-      </w:rPr>
-    </w:rPrDefault>
-    <w:pPrDefault/>
-  </w:docDefaults>
-  <w:latentStyles w:defLockedState="0" w:defUIPriority="99" w:defSemiHidden="1" w:defUnhideWhenUsed="1" w:defQFormat="0" w:count="267">
-    <w:lsdException w:name="Normal" w:semiHidden="0" w:uiPriority="0" w:unhideWhenUsed="0" w:qFormat="1"/>
-    <w:lsdException w:name="heading 1" w:semiHidden="0" w:uiPriority="9" w:unhideWhenUsed="0" w:qFormat="1"/>
-    <w:lsdException w:name="heading 2" w:uiPriority="9" w:qFormat="1"/>
-    <w:lsdException w:name="heading 3" w:uiPriority="9" w:qFormat="1"/>
-    <w:lsdException w:name="heading 4" w:uiPriority="9" w:qFormat="1"/>
-    <w:lsdException w:name="heading 5" w:uiPriority="9" w:qFormat="1"/>
-    <w:lsdException w:name="heading 6" w:uiPriority="9" w:qFormat="1"/>
-    <w:lsdException w:name="heading 7" w:uiPriority="9" w:qFormat="1"/>
-    <w:lsdException w:name="heading 8" w:uiPriority="9" w:qFormat="1"/>
-    <w:lsdException w:name="heading 9" w:uiPriority="9" w:qFormat="1"/>
-    <w:lsdException w:name="toc 1" w:uiPriority="39"/>
-    <w:lsdException w:name="toc 2" w:uiPriority="39"/>
-    <w:lsdException w:name="toc 3" w:uiPriority="39"/>
-    <w:lsdException w:name="toc 4" w:uiPriority="39"/>
-    <w:lsdException w:name="toc 5" w:uiPriority="39"/>
-    <w:lsdException w:name="toc 6" w:uiPriority="39"/>
-    <w:lsdException w:name="toc 7" w:uiPriority="39"/>
-    <w:lsdException w:name="toc 8" w:uiPriority="39"/>
-    <w:lsdException w:name="toc 9" w:uiPriority="39"/>
-    <w:lsdException w:name="caption" w:uiPriority="35" w:qFormat="1"/>
-    <w:lsdException w:name="Title" w:semiHidden="0" w:uiPriority="10" w:unhideWhenUsed="0" w:qFormat="1"/>
-    <w:lsdException w:name="Default Paragraph Font" w:uiPriority="1"/>
-    <w:lsdException w:name="Subtitle" w:semiHidden="0" w:uiPriority="11" w:unhideWhenUsed="0" w:qFormat="1"/>
-    <w:lsdException w:name="Strong" w:semiHidden="0" w:uiPriority="22" w:unhideWhenUsed="0" w:qFormat="1"/>
-    <w:lsdException w:name="Emphasis" w:semiHidden="0" w:uiPriority="20" w:unhideWhenUsed="0" w:qFormat="1"/>
-    <w:lsdException w:name="Table Grid" w:semiHidden="0" w:uiPriority="59" w:unhideWhenUsed="0"/>
-    <w:lsdException w:name="Placeholder Text" w:unhideWhenUsed="0"/>
-    <w:lsdException w:name="No Spacing" w:semiHidden="0" w:uiPriority="1" w:unhideWhenUsed="0" w:qFormat="1"/>
-    <w:lsdException w:name="Light Shading" w:semiHidden="0" w:uiPriority="60" w:unhideWhenUsed="0"/>
-    <w:lsdException w:name="Light List" w:semiHidden="0" w:uiPriority="61" w:unhideWhenUsed="0"/>
-    <w:lsdException w:name="Light Grid" w:semiHidden="0" w:uiPriority="62" w:unhideWhenUsed="0"/>
-    <w:lsdException w:name="Medium Shading 1" w:semiHidden="0" w:uiPriority="63" w:unhideWhenUsed="0"/>
-    <w:lsdException w:name="Medium Shading 2" w:semiHidden="0" w:uiPriority="64" w:unhideWhenUsed="0"/>
-    <w:lsdException w:name="Medium List 1" w:semiHidden="0" w:uiPriority="65" w:unhideWhenUsed="0"/>
-    <w:lsdException w:name="Medium List 2" w:semiHidden="0" w:uiPriority="66" w:unhideWhenUsed="0"/>
-    <w:lsdException w:name="Medium Grid 1" w:semiHidden="0" w:uiPriority="67" w:unhideWhenUsed="0"/>
-    <w:lsdException w:name="Medium Grid 2" w:semiHidden="0" w:uiPriority="68" w:unhideWhenUsed="0"/>
-    <w:lsdException w:name="Medium Grid 3" w:semiHidden="0" w:uiPriority="69" w:unhideWhenUsed="0"/>
-    <w:lsdException w:name="Dark List" w:semiHidden="0" w:uiPriority="70" w:unhideWhenUsed="0"/>
-    <w:lsdException w:name="Colorful Shading" w:semiHidden="0" w:uiPriority="71" w:unhideWhenUsed="0"/>
-    <w:lsdException w:name="Colorful List" w:semiHidden="0" w:uiPriority="72" w:unhideWhenUsed="0"/>
-    <w:lsdException w:name="Colorful Grid" w:semiHidden="0" w:uiPriority="73" w:unhideWhenUsed="0"/>
-    <w:lsdException w:name="Light Shading Accent 1" w:semiHidden="0" w:uiPriority="60" w:unhideWhenUsed="0"/>
-    <w:lsdException w:name="Light List Accent 1" w:semiHidden="0" w:uiPriority="61" w:unhideWhenUsed="0"/>
-    <w:lsdException w:name="Light Grid Accent 1" w:semiHidden="0" w:uiPriority="62" w:unhideWhenUsed="0"/>
-    <w:lsdException w:name="Medium Shading 1 Accent 1" w:semiHidden="0" w:uiPriority="63" w:unhideWhenUsed="0"/>
-    <w:lsdException w:name="Medium Shading 2 Accent 1" w:semiHidden="0" w:uiPriority="64" w:unhideWhenUsed="0"/>
-    <w:lsdException w:name="Medium List 1 Accent 1" w:semiHidden="0" w:uiPriority="65" w:unhideWhenUsed="0"/>
-    <w:lsdException w:name="Revision" w:unhideWhenUsed="0"/>
-    <w:lsdException w:name="List Paragraph" w:semiHidden="0" w:uiPriority="34" w:unhideWhenUsed="0" w:qFormat="1"/>
-    <w:lsdException w:name="Quote" w:semiHidden="0" w:uiPriority="29" w:unhideWhenUsed="0" w:qFormat="1"/>
-    <w:lsdException w:name="Intense Quote" w:semiHidden="0" w:uiPriority="30" w:unhideWhenUsed="0" w:qFormat="1"/>
-    <w:lsdException w:name="Medium List 2 Accent 1" w:semiHidden="0" w:uiPriority="66" w:unhideWhenUsed="0"/>
-    <w:lsdException w:name="Medium Grid 1 Accent 1" w:semiHidden="0" w:uiPriority="67" w:unhideWhenUsed="0"/>
-    <w:lsdException w:name="Medium Grid 2 Accent 1" w:semiHidden="0" w:uiPriority="68" w:unhideWhenUsed="0"/>
-    <w:lsdException w:name="Medium Grid 3 Accent 1" w:semiHidden="0" w:uiPriority="69" w:unhideWhenUsed="0"/>
-    <w:lsdException w:name="Dark List Accent 1" w:semiHidden="0" w:uiPriority="70" w:unhideWhenUsed="0"/>
-    <w:lsdException w:name="Colorful Shading Accent 1" w:semiHidden="0" w:uiPriority="71" w:unhideWhenUsed="0"/>
-    <w:lsdException w:name="Colorful List Accent 1" w:semiHidden="0" w:uiPriority="72" w:unhideWhenUsed="0"/>
-    <w:lsdException w:name="Colorful Grid Accent 1" w:semiHidden="0" w:uiPriority="73" w:unhideWhenUsed="0"/>
-    <w:lsdException w:name="Light Shading Accent 2" w:semiHidden="0" w:uiPriority="60" w:unhideWhenUsed="0"/>
-    <w:lsdException w:name="Light List Accent 2" w:semiHidden="0" w:uiPriority="61" w:unhideWhenUsed="0"/>
-    <w:lsdException w:name="Light Grid Accent 2" w:semiHidden="0" w:uiPriority="62" w:unhideWhenUsed="0"/>
-    <w:lsdException w:name="Medium Shading 1 Accent 2" w:semiHidden="0" w:uiPriority="63" w:unhideWhenUsed="0"/>
-    <w:lsdException w:name="Medium Shading 2 Accent 2" w:semiHidden="0" w:uiPriority="64" w:unhideWhenUsed="0"/>
-    <w:lsdException w:name="Medium List 1 Accent 2" w:semiHidden="0" w:uiPriority="65" w:unhideWhenUsed="0"/>
-    <w:lsdException w:name="Medium List 2 Accent 2" w:semiHidden="0" w:uiPriority="66" w:unhideWhenUsed="0"/>
-    <w:lsdException w:name="Medium Grid 1 Accent 2" w:semiHidden="0" w:uiPriority="67" w:unhideWhenUsed="0"/>
-    <w:lsdException w:name="Medium Grid 2 Accent 2" w:semiHidden="0" w:uiPriority="68" w:unhideWhenUsed="0"/>
-    <w:lsdException w:name="Medium Grid 3 Accent 2" w:semiHidden="0" w:uiPriority="69" w:unhideWhenUsed="0"/>
-    <w:lsdException w:name="Dark List Accent 2" w:semiHidden="0" w:uiPriority="70" w:unhideWhenUsed="0"/>
-    <w:lsdException w:name="Colorful Shading Accent 2" w:semiHidden="0" w:uiPriority="71" w:unhideWhenUsed="0"/>
-    <w:lsdException w:name="Colorful List Accent 2" w:semiHidden="0" w:uiPriority="72" w:unhideWhenUsed="0"/>
-    <w:lsdException w:name="Colorful Grid Accent 2" w:semiHidden="0" w:uiPriority="73" w:unhideWhenUsed="0"/>
-    <w:lsdException w:name="Light Shading Accent 3" w:semiHidden="0" w:uiPriority="60" w:unhideWhenUsed="0"/>
-    <w:lsdException w:name="Light List Accent 3" w:semiHidden="0" w:uiPriority="61" w:unhideWhenUsed="0"/>
-    <w:lsdException w:name="Light Grid Accent 3" w:semiHidden="0" w:uiPriority="62" w:unhideWhenUsed="0"/>
-    <w:lsdException w:name="Medium Shading 1 Accent 3" w:semiHidden="0" w:uiPriority="63" w:unhideWhenUsed="0"/>
-    <w:lsdException w:name="Medium Shading 2 Accent 3" w:semiHidden="0" w:uiPriority="64" w:unhideWhenUsed="0"/>
-    <w:lsdException w:name="Medium List 1 Accent 3" w:semiHidden="0" w:uiPriority="65" w:unhideWhenUsed="0"/>
-    <w:lsdException w:name="Medium List 2 Accent 3" w:semiHidden="0" w:uiPriority="66" w:unhideWhenUsed="0"/>
-    <w:lsdException w:name="Medium Grid 1 Accent 3" w:semiHidden="0" w:uiPriority="67" w:unhideWhenUsed="0"/>
-    <w:lsdException w:name="Medium Grid 2 Accent 3" w:semiHidden="0" w:uiPriority="68" w:unhideWhenUsed="0"/>
-    <w:lsdException w:name="Medium Grid 3 Accent 3" w:semiHidden="0" w:uiPriority="69" w:unhideWhenUsed="0"/>
-    <w:lsdException w:name="Dark List Accent 3" w:semiHidden="0" w:uiPriority="70" w:unhideWhenUsed="0"/>
-    <w:lsdException w:name="Colorful Shading Accent 3" w:semiHidden="0" w:uiPriority="71" w:unhideWhenUsed="0"/>
-    <w:lsdException w:name="Colorful List Accent 3" w:semiHidden="0" w:uiPriority="72" w:unhideWhenUsed="0"/>
-    <w:lsdException w:name="Colorful Grid Accent 3" w:semiHidden="0" w:uiPriority="73" w:unhideWhenUsed="0"/>
-    <w:lsdException w:name="Light Shading Accent 4" w:semiHidden="0" w:uiPriority="60" w:unhideWhenUsed="0"/>
-    <w:lsdException w:name="Light List Accent 4" w:semiHidden="0" w:uiPriority="61" w:unhideWhenUsed="0"/>
-    <w:lsdException w:name="Light Grid Accent 4" w:semiHidden="0" w:uiPriority="62" w:unhideWhenUsed="0"/>
-    <w:lsdException w:name="Medium Shading 1 Accent 4" w:semiHidden="0" w:uiPriority="63" w:unhideWhenUsed="0"/>
-    <w:lsdException w:name="Medium Shading 2 Accent 4" w:semiHidden="0" w:uiPriority="64" w:unhideWhenUsed="0"/>
-    <w:lsdException w:name="Medium List 1 Accent 4" w:semiHidden="0" w:uiPriority="65" w:unhideWhenUsed="0"/>
-    <w:lsdException w:name="Medium List 2 Accent 4" w:semiHidden="0" w:uiPriority="66" w:unhideWhenUsed="0"/>
-    <w:lsdException w:name="Medium Grid 1 Accent 4" w:semiHidden="0" w:uiPriority="67" w:unhideWhenUsed="0"/>
-    <w:lsdException w:name="Medium Grid 2 Accent 4" w:semiHidden="0" w:uiPriority="68" w:unhideWhenUsed="0"/>
-    <w:lsdException w:name="Medium Grid 3 Accent 4" w:semiHidden="0" w:uiPriority="69" w:unhideWhenUsed="0"/>
-    <w:lsdException w:name="Dark List Accent 4" w:semiHidden="0" w:uiPriority="70" w:unhideWhenUsed="0"/>
-    <w:lsdException w:name="Colorful Shading Accent 4" w:semiHidden="0" w:uiPriority="71" w:unhideWhenUsed="0"/>
-    <w:lsdException w:name="Colorful List Accent 4" w:semiHidden="0" w:uiPriority="72" w:unhideWhenUsed="0"/>
-    <w:lsdException w:name="Colorful Grid Accent 4" w:semiHidden="0" w:uiPriority="73" w:unhideWhenUsed="0"/>
-    <w:lsdException w:name="Light Shading Accent 5" w:semiHidden="0" w:uiPriority="60" w:unhideWhenUsed="0"/>
-    <w:lsdException w:name="Light List Accent 5" w:semiHidden="0" w:uiPriority="61" w:unhideWhenUsed="0"/>
-    <w:lsdException w:name="Light Grid Accent 5" w:semiHidden="0" w:uiPriority="62" w:unhideWhenUsed="0"/>
-    <w:lsdException w:name="Medium Shading 1 Accent 5" w:semiHidden="0" w:uiPriority="63" w:unhideWhenUsed="0"/>
-    <w:lsdException w:name="Medium Shading 2 Accent 5" w:semiHidden="0" w:uiPriority="64" w:unhideWhenUsed="0"/>
-    <w:lsdException w:name="Medium List 1 Accent 5" w:semiHidden="0" w:uiPriority="65" w:unhideWhenUsed="0"/>
-    <w:lsdException w:name="Medium List 2 Accent 5" w:semiHidden="0" w:uiPriority="66" w:unhideWhenUsed="0"/>
-    <w:lsdException w:name="Medium Grid 1 Accent 5" w:semiHidden="0" w:uiPriority="67" w:unhideWhenUsed="0"/>
-    <w:lsdException w:name="Medium Grid 2 Accent 5" w:semiHidden="0" w:uiPriority="68" w:unhideWhenUsed="0"/>
-    <w:lsdException w:name="Medium Grid 3 Accent 5" w:semiHidden="0" w:uiPriority="69" w:unhideWhenUsed="0"/>
-    <w:lsdException w:name="Dark List Accent 5" w:semiHidden="0" w:uiPriority="70" w:unhideWhenUsed="0"/>
-    <w:lsdException w:name="Colorful Shading Accent 5" w:semiHidden="0" w:uiPriority="71" w:unhideWhenUsed="0"/>
-    <w:lsdException w:name="Colorful List Accent 5" w:semiHidden="0" w:uiPriority="72" w:unhideWhenUsed="0"/>
-    <w:lsdException w:name="Colorful Grid Accent 5" w:semiHidden="0" w:uiPriority="73" w:unhideWhenUsed="0"/>
-    <w:lsdException w:name="Light Shading Accent 6" w:semiHidden="0" w:uiPriority="60" w:unhideWhenUsed="0"/>
-    <w:lsdException w:name="Light List Accent 6" w:semiHidden="0" w:uiPriority="61" w:unhideWhenUsed="0"/>
-    <w:lsdException w:name="Light Grid Accent 6" w:semiHidden="0" w:uiPriority="62" w:unhideWhenUsed="0"/>
-    <w:lsdException w:name="Medium Shading 1 Accent 6" w:semiHidden="0" w:uiPriority="63" w:unhideWhenUsed="0"/>
-    <w:lsdException w:name="Medium Shading 2 Accent 6" w:semiHidden="0" w:uiPriority="64" w:unhideWhenUsed="0"/>
-    <w:lsdException w:name="Medium List 1 Accent 6" w:semiHidden="0" w:uiPriority="65" w:unhideWhenUsed="0"/>
-    <w:lsdException w:name="Medium List 2 Accent 6" w:semiHidden="0" w:uiPriority="66" w:unhideWhenUsed="0"/>
-    <w:lsdException w:name="Medium Grid 1 Accent 6" w:semiHidden="0" w:uiPriority="67" w:unhideWhenUsed="0"/>
-    <w:lsdException w:name="Medium Grid 2 Accent 6" w:semiHidden="0" w:uiPriority="68" w:unhideWhenUsed="0"/>
-    <w:lsdException w:name="Medium Grid 3 Accent 6" w:semiHidden="0" w:uiPriority="69" w:unhideWhenUsed="0"/>
-    <w:lsdException w:name="Dark List Accent 6" w:semiHidden="0" w:uiPriority="70" w:unhideWhenUsed="0"/>
-    <w:lsdException w:name="Colorful Shading Accent 6" w:semiHidden="0" w:uiPriority="71" w:unhideWhenUsed="0"/>
-    <w:lsdException w:name="Colorful List Accent 6" w:semiHidden="0" w:uiPriority="72" w:unhideWhenUsed="0"/>
-    <w:lsdException w:name="Colorful Grid Accent 6" w:semiHidden="0" w:uiPriority="73" w:unhideWhenUsed="0"/>
-    <w:lsdException w:name="Subtle Emphasis" w:semiHidden="0" w:uiPriority="19" w:unhideWhenUsed="0" w:qFormat="1"/>
-    <w:lsdException w:name="Intense Emphasis" w:semiHidden="0" w:uiPriority="21" w:unhideWhenUsed="0" w:qFormat="1"/>
-    <w:lsdException w:name="Subtle Reference" w:semiHidden="0" w:uiPriority="31" w:unhideWhenUsed="0" w:qFormat="1"/>
-    <w:lsdException w:name="Intense Reference" w:semiHidden="0" w:uiPriority="32" w:unhideWhenUsed="0" w:qFormat="1"/>
-    <w:lsdException w:name="Book Title" w:semiHidden="0" w:uiPriority="33" w:unhideWhenUsed="0" w:qFormat="1"/>
-    <w:lsdException w:name="Bibliography" w:uiPriority="37"/>
-    <w:lsdException w:name="TOC Heading" w:uiPriority="39" w:qFormat="1"/>
-  </w:latentStyles>
-  <w:style w:type="paragraph" w:default="1" w:styleId="a">
-    <w:name w:val="Normal"/>
-    <w:qFormat/>
-    <w:pPr>
-      <w:widowControl w:val="0"/>
-      <w:jc w:val="both"/>
-    </w:pPr>
-  </w:style>
-  <w:style w:type="character" w:default="1" w:styleId="a0">
-    <w:name w:val="Default Paragraph Font"/>
-    <w:uiPriority w:val="1"/>
-    <w:semiHidden/>
-    <w:unhideWhenUsed/>
-  </w:style>
-  <w:style w:type="table" w:default="1" w:styleId="a1">
-    <w:name w:val="Normal Table"/>
-    <w:uiPriority w:val="99"/>
-    <w:semiHidden/>
-    <w:unhideWhenUsed/>
-    <w:tblPr>
-      <w:tblInd w:w="0" w:type="dxa"/>
-      <w:tblCellMar>
-        <w:top w:w="0" w:type="dxa"/>
-        <w:left w:w="108" w:type="dxa"/>
-        <w:bottom w:w="0" w:type="dxa"/>
-        <w:right w:w="108" w:type="dxa"/>
-      </w:tblCellMar>
-    </w:tblPr>
-  </w:style>
-  <w:style w:type="numbering" w:default="1" w:styleId="a2">
-    <w:name w:val="No List"/>
-    <w:uiPriority w:val="99"/>
-    <w:semiHidden/>
-    <w:unhideWhenUsed/>
-  </w:style>
-  <w:style w:type="paragraph" w:customStyle="1" w:styleId="3970914DB0E04DE99E1F9EA5E75300A3">
-    <w:name w:val="3970914DB0E04DE99E1F9EA5E75300A3"/>
-    <w:rsid w:val="0020732B"/>
-    <w:pPr>
-      <w:widowControl w:val="0"/>
-      <w:jc w:val="both"/>
-    </w:pPr>
-  </w:style>
-</w:styles>
-</file>
-
-<file path=word/glossary/stylesWithEffects.xml><?xml version="1.0" encoding="utf-8"?>
-<w:styles xmlns:wpc="http://schemas.microsoft.com/office/word/2010/wordprocessingCanvas" xmlns:mc="http://schemas.openxmlformats.org/markup-compatibility/2006" xmlns:o="urn:schemas-microsoft-com:office:office" xmlns:r="http://schemas.openxmlformats.org/officeDocument/2006/relationships" xmlns:m="http://schemas.openxmlformats.org/officeDocument/2006/math" xmlns:v="urn:schemas-microsoft-com:vml" xmlns:wp14="http://schemas.microsoft.com/office/word/2010/wordprocessingDrawing" xmlns:wp="http://schemas.openxmlformats.org/drawingml/2006/wordprocessingDrawing" xmlns:w10="urn:schemas-microsoft-com:office:word" xmlns:w="http://schemas.openxmlformats.org/wordprocessingml/2006/main" xmlns:w14="http://schemas.microsoft.com/office/word/2010/wordml" xmlns:wpg="http://schemas.microsoft.com/office/word/2010/wordprocessingGroup" xmlns:wpi="http://schemas.microsoft.com/office/word/2010/wordprocessingInk" xmlns:wne="http://schemas.microsoft.com/office/word/2006/wordml" xmlns:wps="http://schemas.microsoft.com/office/word/2010/wordprocessingShape" mc:Ignorable="w14 wp14">
-  <w:docDefaults>
-    <w:rPrDefault>
-      <w:rPr>
-        <w:rFonts w:asciiTheme="minorHAnsi" w:eastAsiaTheme="minorEastAsia" w:hAnsiTheme="minorHAnsi" w:cstheme="minorBidi"/>
-        <w:kern w:val="2"/>
-        <w:sz w:val="21"/>
-        <w:szCs w:val="22"/>
-        <w:lang w:val="en-US" w:eastAsia="zh-CN" w:bidi="ar-SA"/>
-      </w:rPr>
-    </w:rPrDefault>
-    <w:pPrDefault/>
-  </w:docDefaults>
-  <w:latentStyles w:defLockedState="0" w:defUIPriority="99" w:defSemiHidden="1" w:defUnhideWhenUsed="1" w:defQFormat="0" w:count="267">
-    <w:lsdException w:name="Normal" w:semiHidden="0" w:uiPriority="0" w:unhideWhenUsed="0" w:qFormat="1"/>
-    <w:lsdException w:name="heading 1" w:semiHidden="0" w:uiPriority="9" w:unhideWhenUsed="0" w:qFormat="1"/>
-    <w:lsdException w:name="heading 2" w:uiPriority="9" w:qFormat="1"/>
-    <w:lsdException w:name="heading 3" w:uiPriority="9" w:qFormat="1"/>
-    <w:lsdException w:name="heading 4" w:uiPriority="9" w:qFormat="1"/>
-    <w:lsdException w:name="heading 5" w:uiPriority="9" w:qFormat="1"/>
-    <w:lsdException w:name="heading 6" w:uiPriority="9" w:qFormat="1"/>
-    <w:lsdException w:name="heading 7" w:uiPriority="9" w:qFormat="1"/>
-    <w:lsdException w:name="heading 8" w:uiPriority="9" w:qFormat="1"/>
-    <w:lsdException w:name="heading 9" w:uiPriority="9" w:qFormat="1"/>
-    <w:lsdException w:name="toc 1" w:uiPriority="39"/>
-    <w:lsdException w:name="toc 2" w:uiPriority="39"/>
-    <w:lsdException w:name="toc 3" w:uiPriority="39"/>
-    <w:lsdException w:name="toc 4" w:uiPriority="39"/>
-    <w:lsdException w:name="toc 5" w:uiPriority="39"/>
-    <w:lsdException w:name="toc 6" w:uiPriority="39"/>
-    <w:lsdException w:name="toc 7" w:uiPriority="39"/>
-    <w:lsdException w:name="toc 8" w:uiPriority="39"/>
-    <w:lsdException w:name="toc 9" w:uiPriority="39"/>
-    <w:lsdException w:name="caption" w:uiPriority="35" w:qFormat="1"/>
-    <w:lsdException w:name="Title" w:semiHidden="0" w:uiPriority="10" w:unhideWhenUsed="0" w:qFormat="1"/>
-    <w:lsdException w:name="Default Paragraph Font" w:uiPriority="1"/>
-    <w:lsdException w:name="Subtitle" w:semiHidden="0" w:uiPriority="11" w:unhideWhenUsed="0" w:qFormat="1"/>
-    <w:lsdException w:name="Strong" w:semiHidden="0" w:uiPriority="22" w:unhideWhenUsed="0" w:qFormat="1"/>
-    <w:lsdException w:name="Emphasis" w:semiHidden="0" w:uiPriority="20" w:unhideWhenUsed="0" w:qFormat="1"/>
-    <w:lsdException w:name="Table Grid" w:semiHidden="0" w:uiPriority="59" w:unhideWhenUsed="0"/>
-    <w:lsdException w:name="Placeholder Text" w:unhideWhenUsed="0"/>
-    <w:lsdException w:name="No Spacing" w:semiHidden="0" w:uiPriority="1" w:unhideWhenUsed="0" w:qFormat="1"/>
-    <w:lsdException w:name="Light Shading" w:semiHidden="0" w:uiPriority="60" w:unhideWhenUsed="0"/>
-    <w:lsdException w:name="Light List" w:semiHidden="0" w:uiPriority="61" w:unhideWhenUsed="0"/>
-    <w:lsdException w:name="Light Grid" w:semiHidden="0" w:uiPriority="62" w:unhideWhenUsed="0"/>
-    <w:lsdException w:name="Medium Shading 1" w:semiHidden="0" w:uiPriority="63" w:unhideWhenUsed="0"/>
-    <w:lsdException w:name="Medium Shading 2" w:semiHidden="0" w:uiPriority="64" w:unhideWhenUsed="0"/>
-    <w:lsdException w:name="Medium List 1" w:semiHidden="0" w:uiPriority="65" w:unhideWhenUsed="0"/>
-    <w:lsdException w:name="Medium List 2" w:semiHidden="0" w:uiPriority="66" w:unhideWhenUsed="0"/>
-    <w:lsdException w:name="Medium Grid 1" w:semiHidden="0" w:uiPriority="67" w:unhideWhenUsed="0"/>
-    <w:lsdException w:name="Medium Grid 2" w:semiHidden="0" w:uiPriority="68" w:unhideWhenUsed="0"/>
-    <w:lsdException w:name="Medium Grid 3" w:semiHidden="0" w:uiPriority="69" w:unhideWhenUsed="0"/>
-    <w:lsdException w:name="Dark List" w:semiHidden="0" w:uiPriority="70" w:unhideWhenUsed="0"/>
-    <w:lsdException w:name="Colorful Shading" w:semiHidden="0" w:uiPriority="71" w:unhideWhenUsed="0"/>
-    <w:lsdException w:name="Colorful List" w:semiHidden="0" w:uiPriority="72" w:unhideWhenUsed="0"/>
-    <w:lsdException w:name="Colorful Grid" w:semiHidden="0" w:uiPriority="73" w:unhideWhenUsed="0"/>
-    <w:lsdException w:name="Light Shading Accent 1" w:semiHidden="0" w:uiPriority="60" w:unhideWhenUsed="0"/>
-    <w:lsdException w:name="Light List Accent 1" w:semiHidden="0" w:uiPriority="61" w:unhideWhenUsed="0"/>
-    <w:lsdException w:name="Light Grid Accent 1" w:semiHidden="0" w:uiPriority="62" w:unhideWhenUsed="0"/>
-    <w:lsdException w:name="Medium Shading 1 Accent 1" w:semiHidden="0" w:uiPriority="63" w:unhideWhenUsed="0"/>
-    <w:lsdException w:name="Medium Shading 2 Accent 1" w:semiHidden="0" w:uiPriority="64" w:unhideWhenUsed="0"/>
-    <w:lsdException w:name="Medium List 1 Accent 1" w:semiHidden="0" w:uiPriority="65" w:unhideWhenUsed="0"/>
-    <w:lsdException w:name="Revision" w:unhideWhenUsed="0"/>
-    <w:lsdException w:name="List Paragraph" w:semiHidden="0" w:uiPriority="34" w:unhideWhenUsed="0" w:qFormat="1"/>
-    <w:lsdException w:name="Quote" w:semiHidden="0" w:uiPriority="29" w:unhideWhenUsed="0" w:qFormat="1"/>
-    <w:lsdException w:name="Intense Quote" w:semiHidden="0" w:uiPriority="30" w:unhideWhenUsed="0" w:qFormat="1"/>
-    <w:lsdException w:name="Medium List 2 Accent 1" w:semiHidden="0" w:uiPriority="66" w:unhideWhenUsed="0"/>
-    <w:lsdException w:name="Medium Grid 1 Accent 1" w:semiHidden="0" w:uiPriority="67" w:unhideWhenUsed="0"/>
-    <w:lsdException w:name="Medium Grid 2 Accent 1" w:semiHidden="0" w:uiPriority="68" w:unhideWhenUsed="0"/>
-    <w:lsdException w:name="Medium Grid 3 Accent 1" w:semiHidden="0" w:uiPriority="69" w:unhideWhenUsed="0"/>
-    <w:lsdException w:name="Dark List Accent 1" w:semiHidden="0" w:uiPriority="70" w:unhideWhenUsed="0"/>
-    <w:lsdException w:name="Colorful Shading Accent 1" w:semiHidden="0" w:uiPriority="71" w:unhideWhenUsed="0"/>
-    <w:lsdException w:name="Colorful List Accent 1" w:semiHidden="0" w:uiPriority="72" w:unhideWhenUsed="0"/>
-    <w:lsdException w:name="Colorful Grid Accent 1" w:semiHidden="0" w:uiPriority="73" w:unhideWhenUsed="0"/>
-    <w:lsdException w:name="Light Shading Accent 2" w:semiHidden="0" w:uiPriority="60" w:unhideWhenUsed="0"/>
-    <w:lsdException w:name="Light List Accent 2" w:semiHidden="0" w:uiPriority="61" w:unhideWhenUsed="0"/>
-    <w:lsdException w:name="Light Grid Accent 2" w:semiHidden="0" w:uiPriority="62" w:unhideWhenUsed="0"/>
-    <w:lsdException w:name="Medium Shading 1 Accent 2" w:semiHidden="0" w:uiPriority="63" w:unhideWhenUsed="0"/>
-    <w:lsdException w:name="Medium Shading 2 Accent 2" w:semiHidden="0" w:uiPriority="64" w:unhideWhenUsed="0"/>
-    <w:lsdException w:name="Medium List 1 Accent 2" w:semiHidden="0" w:uiPriority="65" w:unhideWhenUsed="0"/>
-    <w:lsdException w:name="Medium List 2 Accent 2" w:semiHidden="0" w:uiPriority="66" w:unhideWhenUsed="0"/>
-    <w:lsdException w:name="Medium Grid 1 Accent 2" w:semiHidden="0" w:uiPriority="67" w:unhideWhenUsed="0"/>
-    <w:lsdException w:name="Medium Grid 2 Accent 2" w:semiHidden="0" w:uiPriority="68" w:unhideWhenUsed="0"/>
-    <w:lsdException w:name="Medium Grid 3 Accent 2" w:semiHidden="0" w:uiPriority="69" w:unhideWhenUsed="0"/>
-    <w:lsdException w:name="Dark List Accent 2" w:semiHidden="0" w:uiPriority="70" w:unhideWhenUsed="0"/>
-    <w:lsdException w:name="Colorful Shading Accent 2" w:semiHidden="0" w:uiPriority="71" w:unhideWhenUsed="0"/>
-    <w:lsdException w:name="Colorful List Accent 2" w:semiHidden="0" w:uiPriority="72" w:unhideWhenUsed="0"/>
-    <w:lsdException w:name="Colorful Grid Accent 2" w:semiHidden="0" w:uiPriority="73" w:unhideWhenUsed="0"/>
-    <w:lsdException w:name="Light Shading Accent 3" w:semiHidden="0" w:uiPriority="60" w:unhideWhenUsed="0"/>
-    <w:lsdException w:name="Light List Accent 3" w:semiHidden="0" w:uiPriority="61" w:unhideWhenUsed="0"/>
-    <w:lsdException w:name="Light Grid Accent 3" w:semiHidden="0" w:uiPriority="62" w:unhideWhenUsed="0"/>
-    <w:lsdException w:name="Medium Shading 1 Accent 3" w:semiHidden="0" w:uiPriority="63" w:unhideWhenUsed="0"/>
-    <w:lsdException w:name="Medium Shading 2 Accent 3" w:semiHidden="0" w:uiPriority="64" w:unhideWhenUsed="0"/>
-    <w:lsdException w:name="Medium List 1 Accent 3" w:semiHidden="0" w:uiPriority="65" w:unhideWhenUsed="0"/>
-    <w:lsdException w:name="Medium List 2 Accent 3" w:semiHidden="0" w:uiPriority="66" w:unhideWhenUsed="0"/>
-    <w:lsdException w:name="Medium Grid 1 Accent 3" w:semiHidden="0" w:uiPriority="67" w:unhideWhenUsed="0"/>
-    <w:lsdException w:name="Medium Grid 2 Accent 3" w:semiHidden="0" w:uiPriority="68" w:unhideWhenUsed="0"/>
-    <w:lsdException w:name="Medium Grid 3 Accent 3" w:semiHidden="0" w:uiPriority="69" w:unhideWhenUsed="0"/>
-    <w:lsdException w:name="Dark List Accent 3" w:semiHidden="0" w:uiPriority="70" w:unhideWhenUsed="0"/>
-    <w:lsdException w:name="Colorful Shading Accent 3" w:semiHidden="0" w:uiPriority="71" w:unhideWhenUsed="0"/>
-    <w:lsdException w:name="Colorful List Accent 3" w:semiHidden="0" w:uiPriority="72" w:unhideWhenUsed="0"/>
-    <w:lsdException w:name="Colorful Grid Accent 3" w:semiHidden="0" w:uiPriority="73" w:unhideWhenUsed="0"/>
-    <w:lsdException w:name="Light Shading Accent 4" w:semiHidden="0" w:uiPriority="60" w:unhideWhenUsed="0"/>
-    <w:lsdException w:name="Light List Accent 4" w:semiHidden="0" w:uiPriority="61" w:unhideWhenUsed="0"/>
-    <w:lsdException w:name="Light Grid Accent 4" w:semiHidden="0" w:uiPriority="62" w:unhideWhenUsed="0"/>
-    <w:lsdException w:name="Medium Shading 1 Accent 4" w:semiHidden="0" w:uiPriority="63" w:unhideWhenUsed="0"/>
-    <w:lsdException w:name="Medium Shading 2 Accent 4" w:semiHidden="0" w:uiPriority="64" w:unhideWhenUsed="0"/>
-    <w:lsdException w:name="Medium List 1 Accent 4" w:semiHidden="0" w:uiPriority="65" w:unhideWhenUsed="0"/>
-    <w:lsdException w:name="Medium List 2 Accent 4" w:semiHidden="0" w:uiPriority="66" w:unhideWhenUsed="0"/>
-    <w:lsdException w:name="Medium Grid 1 Accent 4" w:semiHidden="0" w:uiPriority="67" w:unhideWhenUsed="0"/>
-    <w:lsdException w:name="Medium Grid 2 Accent 4" w:semiHidden="0" w:uiPriority="68" w:unhideWhenUsed="0"/>
-    <w:lsdException w:name="Medium Grid 3 Accent 4" w:semiHidden="0" w:uiPriority="69" w:unhideWhenUsed="0"/>
-    <w:lsdException w:name="Dark List Accent 4" w:semiHidden="0" w:uiPriority="70" w:unhideWhenUsed="0"/>
-    <w:lsdException w:name="Colorful Shading Accent 4" w:semiHidden="0" w:uiPriority="71" w:unhideWhenUsed="0"/>
-    <w:lsdException w:name="Colorful List Accent 4" w:semiHidden="0" w:uiPriority="72" w:unhideWhenUsed="0"/>
-    <w:lsdException w:name="Colorful Grid Accent 4" w:semiHidden="0" w:uiPriority="73" w:unhideWhenUsed="0"/>
-    <w:lsdException w:name="Light Shading Accent 5" w:semiHidden="0" w:uiPriority="60" w:unhideWhenUsed="0"/>
-    <w:lsdException w:name="Light List Accent 5" w:semiHidden="0" w:uiPriority="61" w:unhideWhenUsed="0"/>
-    <w:lsdException w:name="Light Grid Accent 5" w:semiHidden="0" w:uiPriority="62" w:unhideWhenUsed="0"/>
-    <w:lsdException w:name="Medium Shading 1 Accent 5" w:semiHidden="0" w:uiPriority="63" w:unhideWhenUsed="0"/>
-    <w:lsdException w:name="Medium Shading 2 Accent 5" w:semiHidden="0" w:uiPriority="64" w:unhideWhenUsed="0"/>
-    <w:lsdException w:name="Medium List 1 Accent 5" w:semiHidden="0" w:uiPriority="65" w:unhideWhenUsed="0"/>
-    <w:lsdException w:name="Medium List 2 Accent 5" w:semiHidden="0" w:uiPriority="66" w:unhideWhenUsed="0"/>
-    <w:lsdException w:name="Medium Grid 1 Accent 5" w:semiHidden="0" w:uiPriority="67" w:unhideWhenUsed="0"/>
-    <w:lsdException w:name="Medium Grid 2 Accent 5" w:semiHidden="0" w:uiPriority="68" w:unhideWhenUsed="0"/>
-    <w:lsdException w:name="Medium Grid 3 Accent 5" w:semiHidden="0" w:uiPriority="69" w:unhideWhenUsed="0"/>
-    <w:lsdException w:name="Dark List Accent 5" w:semiHidden="0" w:uiPriority="70" w:unhideWhenUsed="0"/>
-    <w:lsdException w:name="Colorful Shading Accent 5" w:semiHidden="0" w:uiPriority="71" w:unhideWhenUsed="0"/>
-    <w:lsdException w:name="Colorful List Accent 5" w:semiHidden="0" w:uiPriority="72" w:unhideWhenUsed="0"/>
-    <w:lsdException w:name="Colorful Grid Accent 5" w:semiHidden="0" w:uiPriority="73" w:unhideWhenUsed="0"/>
-    <w:lsdException w:name="Light Shading Accent 6" w:semiHidden="0" w:uiPriority="60" w:unhideWhenUsed="0"/>
-    <w:lsdException w:name="Light List Accent 6" w:semiHidden="0" w:uiPriority="61" w:unhideWhenUsed="0"/>
-    <w:lsdException w:name="Light Grid Accent 6" w:semiHidden="0" w:uiPriority="62" w:unhideWhenUsed="0"/>
-    <w:lsdException w:name="Medium Shading 1 Accent 6" w:semiHidden="0" w:uiPriority="63" w:unhideWhenUsed="0"/>
-    <w:lsdException w:name="Medium Shading 2 Accent 6" w:semiHidden="0" w:uiPriority="64" w:unhideWhenUsed="0"/>
-    <w:lsdException w:name="Medium List 1 Accent 6" w:semiHidden="0" w:uiPriority="65" w:unhideWhenUsed="0"/>
-    <w:lsdException w:name="Medium List 2 Accent 6" w:semiHidden="0" w:uiPriority="66" w:unhideWhenUsed="0"/>
-    <w:lsdException w:name="Medium Grid 1 Accent 6" w:semiHidden="0" w:uiPriority="67" w:unhideWhenUsed="0"/>
-    <w:lsdException w:name="Medium Grid 2 Accent 6" w:semiHidden="0" w:uiPriority="68" w:unhideWhenUsed="0"/>
-    <w:lsdException w:name="Medium Grid 3 Accent 6" w:semiHidden="0" w:uiPriority="69" w:unhideWhenUsed="0"/>
-    <w:lsdException w:name="Dark List Accent 6" w:semiHidden="0" w:uiPriority="70" w:unhideWhenUsed="0"/>
-    <w:lsdException w:name="Colorful Shading Accent 6" w:semiHidden="0" w:uiPriority="71" w:unhideWhenUsed="0"/>
-    <w:lsdException w:name="Colorful List Accent 6" w:semiHidden="0" w:uiPriority="72" w:unhideWhenUsed="0"/>
-    <w:lsdException w:name="Colorful Grid Accent 6" w:semiHidden="0" w:uiPriority="73" w:unhideWhenUsed="0"/>
-    <w:lsdException w:name="Subtle Emphasis" w:semiHidden="0" w:uiPriority="19" w:unhideWhenUsed="0" w:qFormat="1"/>
-    <w:lsdException w:name="Intense Emphasis" w:semiHidden="0" w:uiPriority="21" w:unhideWhenUsed="0" w:qFormat="1"/>
-    <w:lsdException w:name="Subtle Reference" w:semiHidden="0" w:uiPriority="31" w:unhideWhenUsed="0" w:qFormat="1"/>
-    <w:lsdException w:name="Intense Reference" w:semiHidden="0" w:uiPriority="32" w:unhideWhenUsed="0" w:qFormat="1"/>
-    <w:lsdException w:name="Book Title" w:semiHidden="0" w:uiPriority="33" w:unhideWhenUsed="0" w:qFormat="1"/>
-    <w:lsdException w:name="Bibliography" w:uiPriority="37"/>
-    <w:lsdException w:name="TOC Heading" w:uiPriority="39" w:qFormat="1"/>
-  </w:latentStyles>
-  <w:style w:type="paragraph" w:default="1" w:styleId="a">
-    <w:name w:val="Normal"/>
-    <w:qFormat/>
-    <w:pPr>
-      <w:widowControl w:val="0"/>
-      <w:jc w:val="both"/>
-    </w:pPr>
-  </w:style>
-  <w:style w:type="character" w:default="1" w:styleId="a0">
-    <w:name w:val="Default Paragraph Font"/>
-    <w:uiPriority w:val="1"/>
-    <w:semiHidden/>
-    <w:unhideWhenUsed/>
-  </w:style>
-  <w:style w:type="table" w:default="1" w:styleId="a1">
-    <w:name w:val="Normal Table"/>
-    <w:uiPriority w:val="99"/>
-    <w:semiHidden/>
-    <w:unhideWhenUsed/>
-    <w:tblPr>
-      <w:tblInd w:w="0" w:type="dxa"/>
-      <w:tblCellMar>
-        <w:top w:w="0" w:type="dxa"/>
-        <w:left w:w="108" w:type="dxa"/>
-        <w:bottom w:w="0" w:type="dxa"/>
-        <w:right w:w="108" w:type="dxa"/>
-      </w:tblCellMar>
-    </w:tblPr>
-  </w:style>
-  <w:style w:type="numbering" w:default="1" w:styleId="a2">
-    <w:name w:val="No List"/>
-    <w:uiPriority w:val="99"/>
-    <w:semiHidden/>
-    <w:unhideWhenUsed/>
-  </w:style>
-  <w:style w:type="paragraph" w:customStyle="1" w:styleId="3970914DB0E04DE99E1F9EA5E75300A3">
-    <w:name w:val="3970914DB0E04DE99E1F9EA5E75300A3"/>
-    <w:rsid w:val="0020732B"/>
-    <w:pPr>
-      <w:widowControl w:val="0"/>
-      <w:jc w:val="both"/>
-    </w:pPr>
-  </w:style>
-</w:styles>
-</file>
-
-<file path=word/glossary/webSettings.xml><?xml version="1.0" encoding="utf-8"?>
-<w:webSettings xmlns:mc="http://schemas.openxmlformats.org/markup-compatibility/2006" xmlns:r="http://schemas.openxmlformats.org/officeDocument/2006/relationships" xmlns:w="http://schemas.openxmlformats.org/wordprocessingml/2006/main" xmlns:w14="http://schemas.microsoft.com/office/word/2010/wordml" mc:Ignorable="w14">
-  <w:optimizeForBrowser/>
-  <w:allowPNG/>
-</w:webSettings>
-</file>
-
 <file path=word/theme/theme1.xml><?xml version="1.0" encoding="utf-8"?>
 <a:theme xmlns:a="http://schemas.openxmlformats.org/drawingml/2006/main" name="Office 主题">
   <a:themeElements>
@@ -10184,7 +9634,7 @@
   <a:extraClrSchemeLst/>
   <a:extLst>
     <a:ext uri="{05A4C25C-085E-4340-85A3-A5531E510DB2}">
-      <thm15:themeFamily xmlns:thm15="http://schemas.microsoft.com/office/thememl/2012/main" xmlns="" name="Office Theme" id="{62F939B6-93AF-4DB8-9C6B-D6C7DFDC589F}" vid="{4A3C46E8-61CC-4603-A589-7422A47A8E4A}"/>
+      <thm15:themeFamily xmlns="" xmlns:thm15="http://schemas.microsoft.com/office/thememl/2012/main" name="Office Theme" id="{62F939B6-93AF-4DB8-9C6B-D6C7DFDC589F}" vid="{4A3C46E8-61CC-4603-A589-7422A47A8E4A}"/>
     </a:ext>
   </a:extLst>
 </a:theme>
@@ -10195,7 +9645,7 @@
 </file>
 
 <file path=customXml/itemProps1.xml><?xml version="1.0" encoding="utf-8"?>
-<ds:datastoreItem xmlns:ds="http://schemas.openxmlformats.org/officeDocument/2006/customXml" ds:itemID="{6E07F17B-3625-44EA-8376-0DF833376D72}">
+<ds:datastoreItem xmlns:ds="http://schemas.openxmlformats.org/officeDocument/2006/customXml" ds:itemID="{8586309D-A723-4315-82AC-CB33C00F05EB}">
   <ds:schemaRefs>
     <ds:schemaRef ds:uri="http://schemas.openxmlformats.org/officeDocument/2006/bibliography"/>
   </ds:schemaRefs>

--- a/需求变更/变更控制过程描述文档 .docx
+++ b/需求变更/变更控制过程描述文档 .docx
@@ -83,8 +83,6 @@
         </w:rPr>
         <w:t>变更控制过程描述文档</w:t>
       </w:r>
-      <w:bookmarkStart w:id="0" w:name="_GoBack"/>
-      <w:bookmarkEnd w:id="0"/>
     </w:p>
     <w:p>
       <w:pPr>
@@ -111,7 +109,16 @@
           <w:sz w:val="24"/>
           <w:szCs w:val="24"/>
         </w:rPr>
-        <w:t>V0.1</w:t>
+        <w:t>V</w:t>
+      </w:r>
+      <w:r>
+        <w:rPr>
+          <w:rFonts w:hint="eastAsia"/>
+          <w:b/>
+          <w:sz w:val="24"/>
+          <w:szCs w:val="24"/>
+        </w:rPr>
+        <w:t>1.0.0</w:t>
       </w:r>
       <w:r>
         <w:rPr>
@@ -320,9 +327,9 @@
           <w:szCs w:val="32"/>
         </w:rPr>
       </w:pPr>
-      <w:bookmarkStart w:id="1" w:name="_Toc464393606"/>
-      <w:bookmarkStart w:id="2" w:name="_Toc466798241"/>
-      <w:bookmarkStart w:id="3" w:name="_Toc467332822"/>
+      <w:bookmarkStart w:id="0" w:name="_Toc464393606"/>
+      <w:bookmarkStart w:id="1" w:name="_Toc466798241"/>
+      <w:bookmarkStart w:id="2" w:name="_Toc467332822"/>
       <w:r>
         <w:rPr>
           <w:rFonts w:ascii="Calibri Light" w:hAnsi="Calibri Light"/>
@@ -334,9 +341,9 @@
         <w:lastRenderedPageBreak/>
         <w:t>跟踪记录</w:t>
       </w:r>
+      <w:bookmarkEnd w:id="0"/>
       <w:bookmarkEnd w:id="1"/>
       <w:bookmarkEnd w:id="2"/>
-      <w:bookmarkEnd w:id="3"/>
     </w:p>
     <w:p>
       <w:pPr>
@@ -556,6 +563,12 @@
                 <w:szCs w:val="21"/>
               </w:rPr>
             </w:pPr>
+            <w:r>
+              <w:rPr>
+                <w:szCs w:val="21"/>
+              </w:rPr>
+              <w:t>V1.0.0</w:t>
+            </w:r>
           </w:p>
         </w:tc>
         <w:tc>
@@ -571,6 +584,13 @@
                 <w:szCs w:val="21"/>
               </w:rPr>
             </w:pPr>
+            <w:r>
+              <w:rPr>
+                <w:rFonts w:hint="eastAsia"/>
+                <w:szCs w:val="21"/>
+              </w:rPr>
+              <w:t>2017.1.3</w:t>
+            </w:r>
           </w:p>
         </w:tc>
         <w:tc>
@@ -586,6 +606,26 @@
                 <w:szCs w:val="21"/>
               </w:rPr>
             </w:pPr>
+            <w:r>
+              <w:rPr>
+                <w:szCs w:val="21"/>
+              </w:rPr>
+              <w:t>变更影响的完善及</w:t>
+            </w:r>
+            <w:r>
+              <w:rPr>
+                <w:rFonts w:hint="eastAsia"/>
+                <w:szCs w:val="21"/>
+              </w:rPr>
+              <w:t>5.3,5.4</w:t>
+            </w:r>
+            <w:r>
+              <w:rPr>
+                <w:rFonts w:hint="eastAsia"/>
+                <w:szCs w:val="21"/>
+              </w:rPr>
+              <w:t>添加，</w:t>
+            </w:r>
           </w:p>
         </w:tc>
         <w:tc>
@@ -601,6 +641,12 @@
                 <w:szCs w:val="21"/>
               </w:rPr>
             </w:pPr>
+            <w:r>
+              <w:rPr>
+                <w:szCs w:val="21"/>
+              </w:rPr>
+              <w:t>已跟踪</w:t>
+            </w:r>
           </w:p>
         </w:tc>
         <w:tc>
@@ -616,6 +662,12 @@
                 <w:szCs w:val="21"/>
               </w:rPr>
             </w:pPr>
+            <w:r>
+              <w:rPr>
+                <w:szCs w:val="21"/>
+              </w:rPr>
+              <w:t>陈建伟</w:t>
+            </w:r>
           </w:p>
         </w:tc>
         <w:tc>
@@ -631,6 +683,12 @@
                 <w:szCs w:val="21"/>
               </w:rPr>
             </w:pPr>
+            <w:r>
+              <w:rPr>
+                <w:szCs w:val="21"/>
+              </w:rPr>
+              <w:t>余敬</w:t>
+            </w:r>
           </w:p>
         </w:tc>
       </w:tr>
@@ -2226,7 +2284,7 @@
           <w:r>
             <w:fldChar w:fldCharType="separate"/>
           </w:r>
-          <w:hyperlink w:anchor="_Toc470462053" w:history="1">
+          <w:hyperlink w:anchor="_Toc471205457" w:history="1">
             <w:r>
               <w:rPr>
                 <w:rStyle w:val="a9"/>
@@ -2267,7 +2325,7 @@
                 <w:noProof/>
                 <w:webHidden/>
               </w:rPr>
-              <w:instrText xml:space="preserve"> PAGEREF _Toc470462053 \h </w:instrText>
+              <w:instrText xml:space="preserve"> PAGEREF _Toc471205457 \h </w:instrText>
             </w:r>
             <w:r>
               <w:rPr>
@@ -2309,7 +2367,7 @@
               <w:noProof/>
             </w:rPr>
           </w:pPr>
-          <w:hyperlink w:anchor="_Toc470462054" w:history="1">
+          <w:hyperlink w:anchor="_Toc471205458" w:history="1">
             <w:r>
               <w:rPr>
                 <w:rStyle w:val="a9"/>
@@ -2350,7 +2408,7 @@
                 <w:noProof/>
                 <w:webHidden/>
               </w:rPr>
-              <w:instrText xml:space="preserve"> PAGEREF _Toc470462054 \h </w:instrText>
+              <w:instrText xml:space="preserve"> PAGEREF _Toc471205458 \h </w:instrText>
             </w:r>
             <w:r>
               <w:rPr>
@@ -2392,7 +2450,7 @@
               <w:noProof/>
             </w:rPr>
           </w:pPr>
-          <w:hyperlink w:anchor="_Toc470462055" w:history="1">
+          <w:hyperlink w:anchor="_Toc471205459" w:history="1">
             <w:r>
               <w:rPr>
                 <w:rStyle w:val="a9"/>
@@ -2433,7 +2491,7 @@
                 <w:noProof/>
                 <w:webHidden/>
               </w:rPr>
-              <w:instrText xml:space="preserve"> PAGEREF _Toc470462055 \h </w:instrText>
+              <w:instrText xml:space="preserve"> PAGEREF _Toc471205459 \h </w:instrText>
             </w:r>
             <w:r>
               <w:rPr>
@@ -2475,7 +2533,7 @@
               <w:noProof/>
             </w:rPr>
           </w:pPr>
-          <w:hyperlink w:anchor="_Toc470462056" w:history="1">
+          <w:hyperlink w:anchor="_Toc471205460" w:history="1">
             <w:r>
               <w:rPr>
                 <w:rStyle w:val="a9"/>
@@ -2516,7 +2574,7 @@
                 <w:noProof/>
                 <w:webHidden/>
               </w:rPr>
-              <w:instrText xml:space="preserve"> PAGEREF _Toc470462056 \h </w:instrText>
+              <w:instrText xml:space="preserve"> PAGEREF _Toc471205460 \h </w:instrText>
             </w:r>
             <w:r>
               <w:rPr>
@@ -2558,7 +2616,7 @@
               <w:noProof/>
             </w:rPr>
           </w:pPr>
-          <w:hyperlink w:anchor="_Toc470462057" w:history="1">
+          <w:hyperlink w:anchor="_Toc471205461" w:history="1">
             <w:r>
               <w:rPr>
                 <w:rStyle w:val="a9"/>
@@ -2599,7 +2657,7 @@
                 <w:noProof/>
                 <w:webHidden/>
               </w:rPr>
-              <w:instrText xml:space="preserve"> PAGEREF _Toc470462057 \h </w:instrText>
+              <w:instrText xml:space="preserve"> PAGEREF _Toc471205461 \h </w:instrText>
             </w:r>
             <w:r>
               <w:rPr>
@@ -2641,7 +2699,7 @@
               <w:noProof/>
             </w:rPr>
           </w:pPr>
-          <w:hyperlink w:anchor="_Toc470462058" w:history="1">
+          <w:hyperlink w:anchor="_Toc471205462" w:history="1">
             <w:r>
               <w:rPr>
                 <w:rStyle w:val="a9"/>
@@ -2682,7 +2740,7 @@
                 <w:noProof/>
                 <w:webHidden/>
               </w:rPr>
-              <w:instrText xml:space="preserve"> PAGEREF _Toc470462058 \h </w:instrText>
+              <w:instrText xml:space="preserve"> PAGEREF _Toc471205462 \h </w:instrText>
             </w:r>
             <w:r>
               <w:rPr>
@@ -2724,7 +2782,7 @@
               <w:noProof/>
             </w:rPr>
           </w:pPr>
-          <w:hyperlink w:anchor="_Toc470462059" w:history="1">
+          <w:hyperlink w:anchor="_Toc471205463" w:history="1">
             <w:r>
               <w:rPr>
                 <w:rStyle w:val="a9"/>
@@ -2765,7 +2823,7 @@
                 <w:noProof/>
                 <w:webHidden/>
               </w:rPr>
-              <w:instrText xml:space="preserve"> PAGEREF _Toc470462059 \h </w:instrText>
+              <w:instrText xml:space="preserve"> PAGEREF _Toc471205463 \h </w:instrText>
             </w:r>
             <w:r>
               <w:rPr>
@@ -2807,7 +2865,7 @@
               <w:noProof/>
             </w:rPr>
           </w:pPr>
-          <w:hyperlink w:anchor="_Toc470462060" w:history="1">
+          <w:hyperlink w:anchor="_Toc471205464" w:history="1">
             <w:r>
               <w:rPr>
                 <w:rStyle w:val="a9"/>
@@ -2848,7 +2906,7 @@
                 <w:noProof/>
                 <w:webHidden/>
               </w:rPr>
-              <w:instrText xml:space="preserve"> PAGEREF _Toc470462060 \h </w:instrText>
+              <w:instrText xml:space="preserve"> PAGEREF _Toc471205464 \h </w:instrText>
             </w:r>
             <w:r>
               <w:rPr>
@@ -2890,7 +2948,7 @@
               <w:noProof/>
             </w:rPr>
           </w:pPr>
-          <w:hyperlink w:anchor="_Toc470462065" w:history="1">
+          <w:hyperlink w:anchor="_Toc471205469" w:history="1">
             <w:r>
               <w:rPr>
                 <w:rStyle w:val="a9"/>
@@ -2931,7 +2989,7 @@
                 <w:noProof/>
                 <w:webHidden/>
               </w:rPr>
-              <w:instrText xml:space="preserve"> PAGEREF _Toc470462065 \h </w:instrText>
+              <w:instrText xml:space="preserve"> PAGEREF _Toc471205469 \h </w:instrText>
             </w:r>
             <w:r>
               <w:rPr>
@@ -2973,7 +3031,7 @@
               <w:noProof/>
             </w:rPr>
           </w:pPr>
-          <w:hyperlink w:anchor="_Toc470462066" w:history="1">
+          <w:hyperlink w:anchor="_Toc471205470" w:history="1">
             <w:r>
               <w:rPr>
                 <w:rStyle w:val="a9"/>
@@ -3014,7 +3072,7 @@
                 <w:noProof/>
                 <w:webHidden/>
               </w:rPr>
-              <w:instrText xml:space="preserve"> PAGEREF _Toc470462066 \h </w:instrText>
+              <w:instrText xml:space="preserve"> PAGEREF _Toc471205470 \h </w:instrText>
             </w:r>
             <w:r>
               <w:rPr>
@@ -3056,7 +3114,7 @@
               <w:noProof/>
             </w:rPr>
           </w:pPr>
-          <w:hyperlink w:anchor="_Toc470462067" w:history="1">
+          <w:hyperlink w:anchor="_Toc471205471" w:history="1">
             <w:r>
               <w:rPr>
                 <w:rStyle w:val="a9"/>
@@ -3097,7 +3155,7 @@
                 <w:noProof/>
                 <w:webHidden/>
               </w:rPr>
-              <w:instrText xml:space="preserve"> PAGEREF _Toc470462067 \h </w:instrText>
+              <w:instrText xml:space="preserve"> PAGEREF _Toc471205471 \h </w:instrText>
             </w:r>
             <w:r>
               <w:rPr>
@@ -3139,7 +3197,7 @@
               <w:noProof/>
             </w:rPr>
           </w:pPr>
-          <w:hyperlink w:anchor="_Toc470462068" w:history="1">
+          <w:hyperlink w:anchor="_Toc471205472" w:history="1">
             <w:r>
               <w:rPr>
                 <w:rStyle w:val="a9"/>
@@ -3180,7 +3238,7 @@
                 <w:noProof/>
                 <w:webHidden/>
               </w:rPr>
-              <w:instrText xml:space="preserve"> PAGEREF _Toc470462068 \h </w:instrText>
+              <w:instrText xml:space="preserve"> PAGEREF _Toc471205472 \h </w:instrText>
             </w:r>
             <w:r>
               <w:rPr>
@@ -3200,7 +3258,7 @@
                 <w:noProof/>
                 <w:webHidden/>
               </w:rPr>
-              <w:t>4</w:t>
+              <w:t>5</w:t>
             </w:r>
             <w:r>
               <w:rPr>
@@ -3222,7 +3280,7 @@
               <w:noProof/>
             </w:rPr>
           </w:pPr>
-          <w:hyperlink w:anchor="_Toc470462069" w:history="1">
+          <w:hyperlink w:anchor="_Toc471205473" w:history="1">
             <w:r>
               <w:rPr>
                 <w:rStyle w:val="a9"/>
@@ -3263,7 +3321,7 @@
                 <w:noProof/>
                 <w:webHidden/>
               </w:rPr>
-              <w:instrText xml:space="preserve"> PAGEREF _Toc470462069 \h </w:instrText>
+              <w:instrText xml:space="preserve"> PAGEREF _Toc471205473 \h </w:instrText>
             </w:r>
             <w:r>
               <w:rPr>
@@ -3283,7 +3341,7 @@
                 <w:noProof/>
                 <w:webHidden/>
               </w:rPr>
-              <w:t>4</w:t>
+              <w:t>5</w:t>
             </w:r>
             <w:r>
               <w:rPr>
@@ -3305,7 +3363,7 @@
               <w:noProof/>
             </w:rPr>
           </w:pPr>
-          <w:hyperlink w:anchor="_Toc470462070" w:history="1">
+          <w:hyperlink w:anchor="_Toc471205474" w:history="1">
             <w:r>
               <w:rPr>
                 <w:rStyle w:val="a9"/>
@@ -3346,7 +3404,7 @@
                 <w:noProof/>
                 <w:webHidden/>
               </w:rPr>
-              <w:instrText xml:space="preserve"> PAGEREF _Toc470462070 \h </w:instrText>
+              <w:instrText xml:space="preserve"> PAGEREF _Toc471205474 \h </w:instrText>
             </w:r>
             <w:r>
               <w:rPr>
@@ -3410,7 +3468,7 @@
       <w:r>
         <w:fldChar w:fldCharType="separate"/>
       </w:r>
-      <w:hyperlink w:anchor="_Toc470462039" w:history="1">
+      <w:hyperlink w:anchor="_Toc471205475" w:history="1">
         <w:r>
           <w:rPr>
             <w:rStyle w:val="a9"/>
@@ -3461,7 +3519,7 @@
             <w:noProof/>
             <w:webHidden/>
           </w:rPr>
-          <w:instrText xml:space="preserve"> PAGEREF _Toc470462039 \h </w:instrText>
+          <w:instrText xml:space="preserve"> PAGEREF _Toc471205475 \h </w:instrText>
         </w:r>
         <w:r>
           <w:rPr>
@@ -3503,7 +3561,7 @@
           <w:noProof/>
         </w:rPr>
       </w:pPr>
-      <w:hyperlink w:anchor="_Toc470462040" w:history="1">
+      <w:hyperlink w:anchor="_Toc471205476" w:history="1">
         <w:r>
           <w:rPr>
             <w:rStyle w:val="a9"/>
@@ -3554,7 +3612,7 @@
             <w:noProof/>
             <w:webHidden/>
           </w:rPr>
-          <w:instrText xml:space="preserve"> PAGEREF _Toc470462040 \h </w:instrText>
+          <w:instrText xml:space="preserve"> PAGEREF _Toc471205476 \h </w:instrText>
         </w:r>
         <w:r>
           <w:rPr>
@@ -3596,7 +3654,7 @@
           <w:noProof/>
         </w:rPr>
       </w:pPr>
-      <w:hyperlink w:anchor="_Toc470462041" w:history="1">
+      <w:hyperlink w:anchor="_Toc471205477" w:history="1">
         <w:r>
           <w:rPr>
             <w:rStyle w:val="a9"/>
@@ -3647,7 +3705,7 @@
             <w:noProof/>
             <w:webHidden/>
           </w:rPr>
-          <w:instrText xml:space="preserve"> PAGEREF _Toc470462041 \h </w:instrText>
+          <w:instrText xml:space="preserve"> PAGEREF _Toc471205477 \h </w:instrText>
         </w:r>
         <w:r>
           <w:rPr>
@@ -3689,7 +3747,7 @@
           <w:noProof/>
         </w:rPr>
       </w:pPr>
-      <w:hyperlink w:anchor="_Toc470462042" w:history="1">
+      <w:hyperlink w:anchor="_Toc471205478" w:history="1">
         <w:r>
           <w:rPr>
             <w:rStyle w:val="a9"/>
@@ -3719,7 +3777,7 @@
             <w:rFonts w:hint="eastAsia"/>
             <w:noProof/>
           </w:rPr>
-          <w:t>变更影响的人员表</w:t>
+          <w:t>执行变更估计耗时表</w:t>
         </w:r>
         <w:r>
           <w:rPr>
@@ -3740,7 +3798,7 @@
             <w:noProof/>
             <w:webHidden/>
           </w:rPr>
-          <w:instrText xml:space="preserve"> PAGEREF _Toc470462042 \h </w:instrText>
+          <w:instrText xml:space="preserve"> PAGEREF _Toc471205478 \h </w:instrText>
         </w:r>
         <w:r>
           <w:rPr>
@@ -3773,32 +3831,6 @@
     </w:p>
     <w:p>
       <w:pPr>
-        <w:pStyle w:val="TOC"/>
-        <w:rPr>
-          <w:noProof/>
-        </w:rPr>
-      </w:pPr>
-      <w:r>
-        <w:fldChar w:fldCharType="end"/>
-      </w:r>
-      <w:r>
-        <w:fldChar w:fldCharType="begin"/>
-      </w:r>
-      <w:r>
-        <w:instrText xml:space="preserve"> TOC \h \z \c "</w:instrText>
-      </w:r>
-      <w:r>
-        <w:instrText>图表</w:instrText>
-      </w:r>
-      <w:r>
-        <w:instrText xml:space="preserve">" </w:instrText>
-      </w:r>
-      <w:r>
-        <w:fldChar w:fldCharType="separate"/>
-      </w:r>
-    </w:p>
-    <w:p>
-      <w:pPr>
         <w:pStyle w:val="a6"/>
         <w:tabs>
           <w:tab w:val="right" w:leader="dot" w:pos="8296"/>
@@ -3808,7 +3840,219 @@
           <w:noProof/>
         </w:rPr>
       </w:pPr>
-      <w:hyperlink w:anchor="_Toc470462046" w:history="1">
+      <w:hyperlink w:anchor="_Toc471205479" w:history="1">
+        <w:r>
+          <w:rPr>
+            <w:rStyle w:val="a9"/>
+            <w:rFonts w:hint="eastAsia"/>
+            <w:noProof/>
+          </w:rPr>
+          <w:t>表格</w:t>
+        </w:r>
+        <w:r>
+          <w:rPr>
+            <w:rStyle w:val="a9"/>
+            <w:noProof/>
+          </w:rPr>
+          <w:t xml:space="preserve"> 5</w:t>
+        </w:r>
+        <w:r>
+          <w:rPr>
+            <w:rStyle w:val="a9"/>
+            <w:noProof/>
+          </w:rPr>
+          <w:noBreakHyphen/>
+          <w:t xml:space="preserve">3 </w:t>
+        </w:r>
+        <w:r>
+          <w:rPr>
+            <w:rStyle w:val="a9"/>
+            <w:rFonts w:hint="eastAsia"/>
+            <w:noProof/>
+          </w:rPr>
+          <w:t>执行变更实际耗时表</w:t>
+        </w:r>
+        <w:r>
+          <w:rPr>
+            <w:noProof/>
+            <w:webHidden/>
+          </w:rPr>
+          <w:tab/>
+        </w:r>
+        <w:r>
+          <w:rPr>
+            <w:noProof/>
+            <w:webHidden/>
+          </w:rPr>
+          <w:fldChar w:fldCharType="begin"/>
+        </w:r>
+        <w:r>
+          <w:rPr>
+            <w:noProof/>
+            <w:webHidden/>
+          </w:rPr>
+          <w:instrText xml:space="preserve"> PAGEREF _Toc471205479 \h </w:instrText>
+        </w:r>
+        <w:r>
+          <w:rPr>
+            <w:noProof/>
+            <w:webHidden/>
+          </w:rPr>
+        </w:r>
+        <w:r>
+          <w:rPr>
+            <w:noProof/>
+            <w:webHidden/>
+          </w:rPr>
+          <w:fldChar w:fldCharType="separate"/>
+        </w:r>
+        <w:r>
+          <w:rPr>
+            <w:noProof/>
+            <w:webHidden/>
+          </w:rPr>
+          <w:t>4</w:t>
+        </w:r>
+        <w:r>
+          <w:rPr>
+            <w:noProof/>
+            <w:webHidden/>
+          </w:rPr>
+          <w:fldChar w:fldCharType="end"/>
+        </w:r>
+      </w:hyperlink>
+    </w:p>
+    <w:p>
+      <w:pPr>
+        <w:pStyle w:val="a6"/>
+        <w:tabs>
+          <w:tab w:val="right" w:leader="dot" w:pos="8296"/>
+        </w:tabs>
+        <w:ind w:left="840" w:hanging="420"/>
+        <w:rPr>
+          <w:noProof/>
+        </w:rPr>
+      </w:pPr>
+      <w:hyperlink w:anchor="_Toc471205480" w:history="1">
+        <w:r>
+          <w:rPr>
+            <w:rStyle w:val="a9"/>
+            <w:rFonts w:hint="eastAsia"/>
+            <w:noProof/>
+          </w:rPr>
+          <w:t>表格</w:t>
+        </w:r>
+        <w:r>
+          <w:rPr>
+            <w:rStyle w:val="a9"/>
+            <w:noProof/>
+          </w:rPr>
+          <w:t xml:space="preserve"> 5</w:t>
+        </w:r>
+        <w:r>
+          <w:rPr>
+            <w:rStyle w:val="a9"/>
+            <w:noProof/>
+          </w:rPr>
+          <w:noBreakHyphen/>
+          <w:t xml:space="preserve">4 </w:t>
+        </w:r>
+        <w:r>
+          <w:rPr>
+            <w:rStyle w:val="a9"/>
+            <w:rFonts w:hint="eastAsia"/>
+            <w:noProof/>
+          </w:rPr>
+          <w:t>变更影响的人员表</w:t>
+        </w:r>
+        <w:r>
+          <w:rPr>
+            <w:noProof/>
+            <w:webHidden/>
+          </w:rPr>
+          <w:tab/>
+        </w:r>
+        <w:r>
+          <w:rPr>
+            <w:noProof/>
+            <w:webHidden/>
+          </w:rPr>
+          <w:fldChar w:fldCharType="begin"/>
+        </w:r>
+        <w:r>
+          <w:rPr>
+            <w:noProof/>
+            <w:webHidden/>
+          </w:rPr>
+          <w:instrText xml:space="preserve"> PAGEREF _Toc471205480 \h </w:instrText>
+        </w:r>
+        <w:r>
+          <w:rPr>
+            <w:noProof/>
+            <w:webHidden/>
+          </w:rPr>
+        </w:r>
+        <w:r>
+          <w:rPr>
+            <w:noProof/>
+            <w:webHidden/>
+          </w:rPr>
+          <w:fldChar w:fldCharType="separate"/>
+        </w:r>
+        <w:r>
+          <w:rPr>
+            <w:noProof/>
+            <w:webHidden/>
+          </w:rPr>
+          <w:t>5</w:t>
+        </w:r>
+        <w:r>
+          <w:rPr>
+            <w:noProof/>
+            <w:webHidden/>
+          </w:rPr>
+          <w:fldChar w:fldCharType="end"/>
+        </w:r>
+      </w:hyperlink>
+    </w:p>
+    <w:p>
+      <w:pPr>
+        <w:pStyle w:val="TOC"/>
+        <w:rPr>
+          <w:noProof/>
+        </w:rPr>
+      </w:pPr>
+      <w:r>
+        <w:fldChar w:fldCharType="end"/>
+      </w:r>
+      <w:r>
+        <w:fldChar w:fldCharType="begin"/>
+      </w:r>
+      <w:r>
+        <w:instrText xml:space="preserve"> TOC \h \z \c "</w:instrText>
+      </w:r>
+      <w:r>
+        <w:instrText>图表</w:instrText>
+      </w:r>
+      <w:r>
+        <w:instrText xml:space="preserve">" </w:instrText>
+      </w:r>
+      <w:r>
+        <w:fldChar w:fldCharType="separate"/>
+      </w:r>
+    </w:p>
+    <w:p>
+      <w:pPr>
+        <w:pStyle w:val="a6"/>
+        <w:tabs>
+          <w:tab w:val="right" w:leader="dot" w:pos="8296"/>
+        </w:tabs>
+        <w:ind w:left="840" w:hanging="420"/>
+        <w:rPr>
+          <w:noProof/>
+        </w:rPr>
+      </w:pPr>
+      <w:hyperlink w:anchor="_Toc471205481" w:history="1">
         <w:r>
           <w:rPr>
             <w:rStyle w:val="a9"/>
@@ -3859,7 +4103,7 @@
             <w:noProof/>
             <w:webHidden/>
           </w:rPr>
-          <w:instrText xml:space="preserve"> PAGEREF _Toc470462046 \h </w:instrText>
+          <w:instrText xml:space="preserve"> PAGEREF _Toc471205481 \h </w:instrText>
         </w:r>
         <w:r>
           <w:rPr>
@@ -3901,7 +4145,7 @@
           <w:noProof/>
         </w:rPr>
       </w:pPr>
-      <w:hyperlink w:anchor="_Toc470462047" w:history="1">
+      <w:hyperlink w:anchor="_Toc471205482" w:history="1">
         <w:r>
           <w:rPr>
             <w:rStyle w:val="a9"/>
@@ -3959,7 +4203,7 @@
             <w:noProof/>
             <w:webHidden/>
           </w:rPr>
-          <w:instrText xml:space="preserve"> PAGEREF _Toc470462047 \h </w:instrText>
+          <w:instrText xml:space="preserve"> PAGEREF _Toc471205482 \h </w:instrText>
         </w:r>
         <w:r>
           <w:rPr>
@@ -4001,7 +4245,7 @@
           <w:noProof/>
         </w:rPr>
       </w:pPr>
-      <w:hyperlink w:anchor="_Toc470462048" w:history="1">
+      <w:hyperlink w:anchor="_Toc471205483" w:history="1">
         <w:r>
           <w:rPr>
             <w:rStyle w:val="a9"/>
@@ -4059,7 +4303,7 @@
             <w:noProof/>
             <w:webHidden/>
           </w:rPr>
-          <w:instrText xml:space="preserve"> PAGEREF _Toc470462048 \h </w:instrText>
+          <w:instrText xml:space="preserve"> PAGEREF _Toc471205483 \h </w:instrText>
         </w:r>
         <w:r>
           <w:rPr>
@@ -4097,20 +4341,6 @@
       <w:r>
         <w:fldChar w:fldCharType="end"/>
       </w:r>
-    </w:p>
-    <w:p>
-      <w:pPr>
-        <w:rPr>
-          <w:b/>
-        </w:rPr>
-      </w:pPr>
-    </w:p>
-    <w:p>
-      <w:pPr>
-        <w:rPr>
-          <w:b/>
-        </w:rPr>
-      </w:pPr>
     </w:p>
     <w:p>
       <w:pPr>
@@ -4224,7 +4454,7 @@
           <w:numId w:val="11"/>
         </w:numPr>
       </w:pPr>
-      <w:bookmarkStart w:id="4" w:name="_Toc470462053"/>
+      <w:bookmarkStart w:id="3" w:name="_Toc471205457"/>
       <w:r>
         <w:rPr>
           <w:rFonts w:hint="eastAsia"/>
@@ -4232,7 +4462,7 @@
         <w:lastRenderedPageBreak/>
         <w:t>概述</w:t>
       </w:r>
-      <w:bookmarkEnd w:id="4"/>
+      <w:bookmarkEnd w:id="3"/>
     </w:p>
     <w:p>
       <w:pPr>
@@ -4242,14 +4472,14 @@
           <w:numId w:val="12"/>
         </w:numPr>
       </w:pPr>
-      <w:bookmarkStart w:id="5" w:name="_Toc470462054"/>
+      <w:bookmarkStart w:id="4" w:name="_Toc471205458"/>
       <w:r>
         <w:rPr>
           <w:rFonts w:hint="eastAsia"/>
         </w:rPr>
         <w:t>目标</w:t>
       </w:r>
-      <w:bookmarkEnd w:id="5"/>
+      <w:bookmarkEnd w:id="4"/>
     </w:p>
     <w:p>
       <w:pPr>
@@ -4270,14 +4500,14 @@
           <w:numId w:val="12"/>
         </w:numPr>
       </w:pPr>
-      <w:bookmarkStart w:id="6" w:name="_Toc470462055"/>
+      <w:bookmarkStart w:id="5" w:name="_Toc471205459"/>
       <w:r>
         <w:rPr>
           <w:rFonts w:hint="eastAsia"/>
         </w:rPr>
         <w:t>范围</w:t>
       </w:r>
-      <w:bookmarkEnd w:id="6"/>
+      <w:bookmarkEnd w:id="5"/>
     </w:p>
     <w:p>
       <w:pPr>
@@ -4321,25 +4551,22 @@
           <w:ilvl w:val="1"/>
           <w:numId w:val="12"/>
         </w:numPr>
-        <w:rPr>
-          <w:rFonts w:hint="eastAsia"/>
-        </w:rPr>
-      </w:pPr>
-      <w:bookmarkStart w:id="7" w:name="_Toc470462056"/>
+      </w:pPr>
+      <w:bookmarkStart w:id="6" w:name="_Toc471205460"/>
       <w:r>
         <w:rPr>
           <w:rFonts w:hint="eastAsia"/>
         </w:rPr>
         <w:t>定义</w:t>
       </w:r>
-      <w:bookmarkEnd w:id="7"/>
+      <w:bookmarkEnd w:id="6"/>
     </w:p>
     <w:p>
       <w:pPr>
         <w:pStyle w:val="a5"/>
         <w:keepNext/>
       </w:pPr>
-      <w:bookmarkStart w:id="8" w:name="_Toc470462039"/>
+      <w:bookmarkStart w:id="7" w:name="_Toc471205475"/>
       <w:r>
         <w:rPr>
           <w:rFonts w:hint="eastAsia"/>
@@ -4433,7 +4660,7 @@
         </w:rPr>
         <w:t>定义表</w:t>
       </w:r>
-      <w:bookmarkEnd w:id="8"/>
+      <w:bookmarkEnd w:id="7"/>
     </w:p>
     <w:tbl>
       <w:tblPr>
@@ -4657,25 +4884,22 @@
           <w:ilvl w:val="0"/>
           <w:numId w:val="11"/>
         </w:numPr>
-        <w:rPr>
-          <w:rFonts w:hint="eastAsia"/>
-        </w:rPr>
-      </w:pPr>
-      <w:bookmarkStart w:id="9" w:name="_Toc470462057"/>
+      </w:pPr>
+      <w:bookmarkStart w:id="8" w:name="_Toc471205461"/>
       <w:r>
         <w:rPr>
           <w:rFonts w:hint="eastAsia"/>
         </w:rPr>
         <w:t>角色与职责</w:t>
       </w:r>
-      <w:bookmarkEnd w:id="9"/>
+      <w:bookmarkEnd w:id="8"/>
     </w:p>
     <w:p>
       <w:pPr>
         <w:pStyle w:val="a5"/>
         <w:keepNext/>
       </w:pPr>
-      <w:bookmarkStart w:id="10" w:name="_Toc470462040"/>
+      <w:bookmarkStart w:id="9" w:name="_Toc471205476"/>
       <w:r>
         <w:rPr>
           <w:rFonts w:hint="eastAsia"/>
@@ -4769,7 +4993,7 @@
         </w:rPr>
         <w:t>角色与职责表</w:t>
       </w:r>
-      <w:bookmarkEnd w:id="10"/>
+      <w:bookmarkEnd w:id="9"/>
     </w:p>
     <w:tbl>
       <w:tblPr>
@@ -5035,14 +5259,14 @@
           <w:numId w:val="11"/>
         </w:numPr>
       </w:pPr>
-      <w:bookmarkStart w:id="11" w:name="_Toc470462058"/>
+      <w:bookmarkStart w:id="10" w:name="_Toc471205462"/>
       <w:r>
         <w:rPr>
           <w:rFonts w:hint="eastAsia"/>
         </w:rPr>
         <w:t>变更请求状态</w:t>
       </w:r>
-      <w:bookmarkEnd w:id="11"/>
+      <w:bookmarkEnd w:id="10"/>
     </w:p>
     <w:p>
       <w:pPr>
@@ -5050,7 +5274,7 @@
         <w:keepNext/>
         <w:jc w:val="left"/>
       </w:pPr>
-      <w:bookmarkStart w:id="12" w:name="_Toc470462046"/>
+      <w:bookmarkStart w:id="11" w:name="_Toc471205481"/>
       <w:r>
         <w:rPr>
           <w:rFonts w:hint="eastAsia"/>
@@ -5138,7 +5362,7 @@
         </w:rPr>
         <w:t>变更请求状态图</w:t>
       </w:r>
-      <w:bookmarkEnd w:id="12"/>
+      <w:bookmarkEnd w:id="11"/>
     </w:p>
     <w:p>
       <w:pPr>
@@ -5169,7 +5393,7 @@
           <v:shape id="_x0000_i1025" type="#_x0000_t75" style="width:166.8pt;height:283.8pt" o:ole="">
             <v:imagedata r:id="rId12" o:title=""/>
           </v:shape>
-          <o:OLEObject Type="Embed" ProgID="Visio.Drawing.15" ShapeID="_x0000_i1025" DrawAspect="Content" ObjectID="_1544204206" r:id="rId13"/>
+          <o:OLEObject Type="Embed" ProgID="Visio.Drawing.15" ShapeID="_x0000_i1025" DrawAspect="Content" ObjectID="_1544948355" r:id="rId13"/>
         </w:object>
       </w:r>
     </w:p>
@@ -5181,14 +5405,14 @@
           <w:numId w:val="11"/>
         </w:numPr>
       </w:pPr>
-      <w:bookmarkStart w:id="13" w:name="_Toc470462059"/>
+      <w:bookmarkStart w:id="12" w:name="_Toc471205463"/>
       <w:r>
         <w:rPr>
           <w:rFonts w:hint="eastAsia"/>
         </w:rPr>
         <w:t>开始条件</w:t>
       </w:r>
-      <w:bookmarkEnd w:id="13"/>
+      <w:bookmarkEnd w:id="12"/>
     </w:p>
     <w:p>
       <w:pPr>
@@ -5214,19 +5438,13 @@
         </w:rPr>
         <w:t>老师以客户身份提出在</w:t>
       </w:r>
-      <w:proofErr w:type="gramStart"/>
-      <w:r>
-        <w:rPr>
-          <w:rFonts w:hint="eastAsia"/>
-        </w:rPr>
-        <w:t>论坛上论坛上</w:t>
-      </w:r>
-      <w:proofErr w:type="gramEnd"/>
-      <w:r>
-        <w:rPr>
-          <w:rFonts w:hint="eastAsia"/>
-        </w:rPr>
-        <w:t>发帖回帖功能最多添加</w:t>
+      <w:bookmarkStart w:id="13" w:name="_GoBack"/>
+      <w:bookmarkEnd w:id="13"/>
+      <w:r>
+        <w:rPr>
+          <w:rFonts w:hint="eastAsia"/>
+        </w:rPr>
+        <w:t>论坛上发帖回帖功能最多添加</w:t>
       </w:r>
       <w:r>
         <w:rPr>
@@ -5249,7 +5467,7 @@
           <w:numId w:val="11"/>
         </w:numPr>
       </w:pPr>
-      <w:bookmarkStart w:id="14" w:name="_Toc470462060"/>
+      <w:bookmarkStart w:id="14" w:name="_Toc471205464"/>
       <w:r>
         <w:rPr>
           <w:rFonts w:hint="eastAsia"/>
@@ -5284,11 +5502,13 @@
       <w:bookmarkStart w:id="17" w:name="_Toc470460137"/>
       <w:bookmarkStart w:id="18" w:name="_Toc470460155"/>
       <w:bookmarkStart w:id="19" w:name="_Toc470462061"/>
+      <w:bookmarkStart w:id="20" w:name="_Toc471205465"/>
       <w:bookmarkEnd w:id="15"/>
       <w:bookmarkEnd w:id="16"/>
       <w:bookmarkEnd w:id="17"/>
       <w:bookmarkEnd w:id="18"/>
       <w:bookmarkEnd w:id="19"/>
+      <w:bookmarkEnd w:id="20"/>
     </w:p>
     <w:p>
       <w:pPr>
@@ -5311,16 +5531,18 @@
           <w:szCs w:val="32"/>
         </w:rPr>
       </w:pPr>
-      <w:bookmarkStart w:id="20" w:name="_Toc470283964"/>
-      <w:bookmarkStart w:id="21" w:name="_Toc470283983"/>
-      <w:bookmarkStart w:id="22" w:name="_Toc470460138"/>
-      <w:bookmarkStart w:id="23" w:name="_Toc470460156"/>
-      <w:bookmarkStart w:id="24" w:name="_Toc470462062"/>
-      <w:bookmarkEnd w:id="20"/>
+      <w:bookmarkStart w:id="21" w:name="_Toc470283964"/>
+      <w:bookmarkStart w:id="22" w:name="_Toc470283983"/>
+      <w:bookmarkStart w:id="23" w:name="_Toc470460138"/>
+      <w:bookmarkStart w:id="24" w:name="_Toc470460156"/>
+      <w:bookmarkStart w:id="25" w:name="_Toc470462062"/>
+      <w:bookmarkStart w:id="26" w:name="_Toc471205466"/>
       <w:bookmarkEnd w:id="21"/>
       <w:bookmarkEnd w:id="22"/>
       <w:bookmarkEnd w:id="23"/>
       <w:bookmarkEnd w:id="24"/>
+      <w:bookmarkEnd w:id="25"/>
+      <w:bookmarkEnd w:id="26"/>
     </w:p>
     <w:p>
       <w:pPr>
@@ -5343,16 +5565,18 @@
           <w:szCs w:val="32"/>
         </w:rPr>
       </w:pPr>
-      <w:bookmarkStart w:id="25" w:name="_Toc470283965"/>
-      <w:bookmarkStart w:id="26" w:name="_Toc470283984"/>
-      <w:bookmarkStart w:id="27" w:name="_Toc470460139"/>
-      <w:bookmarkStart w:id="28" w:name="_Toc470460157"/>
-      <w:bookmarkStart w:id="29" w:name="_Toc470462063"/>
-      <w:bookmarkEnd w:id="25"/>
-      <w:bookmarkEnd w:id="26"/>
+      <w:bookmarkStart w:id="27" w:name="_Toc470283965"/>
+      <w:bookmarkStart w:id="28" w:name="_Toc470283984"/>
+      <w:bookmarkStart w:id="29" w:name="_Toc470460139"/>
+      <w:bookmarkStart w:id="30" w:name="_Toc470460157"/>
+      <w:bookmarkStart w:id="31" w:name="_Toc470462063"/>
+      <w:bookmarkStart w:id="32" w:name="_Toc471205467"/>
       <w:bookmarkEnd w:id="27"/>
       <w:bookmarkEnd w:id="28"/>
       <w:bookmarkEnd w:id="29"/>
+      <w:bookmarkEnd w:id="30"/>
+      <w:bookmarkEnd w:id="31"/>
+      <w:bookmarkEnd w:id="32"/>
     </w:p>
     <w:p>
       <w:pPr>
@@ -5375,16 +5599,18 @@
           <w:szCs w:val="32"/>
         </w:rPr>
       </w:pPr>
-      <w:bookmarkStart w:id="30" w:name="_Toc470283966"/>
-      <w:bookmarkStart w:id="31" w:name="_Toc470283985"/>
-      <w:bookmarkStart w:id="32" w:name="_Toc470460140"/>
-      <w:bookmarkStart w:id="33" w:name="_Toc470460158"/>
-      <w:bookmarkStart w:id="34" w:name="_Toc470462064"/>
-      <w:bookmarkEnd w:id="30"/>
-      <w:bookmarkEnd w:id="31"/>
-      <w:bookmarkEnd w:id="32"/>
+      <w:bookmarkStart w:id="33" w:name="_Toc470283966"/>
+      <w:bookmarkStart w:id="34" w:name="_Toc470283985"/>
+      <w:bookmarkStart w:id="35" w:name="_Toc470460140"/>
+      <w:bookmarkStart w:id="36" w:name="_Toc470460158"/>
+      <w:bookmarkStart w:id="37" w:name="_Toc470462064"/>
+      <w:bookmarkStart w:id="38" w:name="_Toc471205468"/>
       <w:bookmarkEnd w:id="33"/>
       <w:bookmarkEnd w:id="34"/>
+      <w:bookmarkEnd w:id="35"/>
+      <w:bookmarkEnd w:id="36"/>
+      <w:bookmarkEnd w:id="37"/>
+      <w:bookmarkEnd w:id="38"/>
     </w:p>
     <w:p>
       <w:pPr>
@@ -5394,21 +5620,18 @@
           <w:numId w:val="12"/>
         </w:numPr>
       </w:pPr>
-      <w:bookmarkStart w:id="35" w:name="_Toc470462065"/>
+      <w:bookmarkStart w:id="39" w:name="_Toc471205469"/>
       <w:r>
         <w:rPr>
           <w:rFonts w:hint="eastAsia"/>
         </w:rPr>
         <w:t>评估请求</w:t>
       </w:r>
-      <w:bookmarkEnd w:id="35"/>
+      <w:bookmarkEnd w:id="39"/>
     </w:p>
     <w:p>
       <w:pPr>
         <w:ind w:leftChars="200" w:left="420" w:firstLineChars="201" w:firstLine="422"/>
-        <w:rPr>
-          <w:rFonts w:hint="eastAsia"/>
-        </w:rPr>
       </w:pPr>
       <w:r>
         <w:rPr>
@@ -5489,7 +5712,7 @@
         <w:pStyle w:val="a5"/>
         <w:keepNext/>
       </w:pPr>
-      <w:bookmarkStart w:id="36" w:name="_Toc470462047"/>
+      <w:bookmarkStart w:id="40" w:name="_Toc471205482"/>
       <w:r>
         <w:rPr>
           <w:rFonts w:hint="eastAsia"/>
@@ -5589,14 +5812,11 @@
         </w:rPr>
         <w:t>-1</w:t>
       </w:r>
-      <w:bookmarkEnd w:id="36"/>
+      <w:bookmarkEnd w:id="40"/>
     </w:p>
     <w:p>
       <w:pPr>
         <w:ind w:leftChars="200" w:left="420" w:firstLineChars="201" w:firstLine="422"/>
-        <w:rPr>
-          <w:rFonts w:hint="eastAsia"/>
-        </w:rPr>
       </w:pPr>
       <w:r>
         <w:rPr>
@@ -5642,9 +5862,6 @@
     <w:p>
       <w:pPr>
         <w:ind w:leftChars="200" w:left="420" w:firstLineChars="201" w:firstLine="422"/>
-        <w:rPr>
-          <w:rFonts w:hint="eastAsia"/>
-        </w:rPr>
       </w:pPr>
     </w:p>
     <w:p>
@@ -5652,7 +5869,7 @@
         <w:pStyle w:val="a5"/>
         <w:keepNext/>
       </w:pPr>
-      <w:bookmarkStart w:id="37" w:name="_Toc470462048"/>
+      <w:bookmarkStart w:id="41" w:name="_Toc471205483"/>
       <w:r>
         <w:rPr>
           <w:rFonts w:hint="eastAsia"/>
@@ -5752,14 +5969,9 @@
         </w:rPr>
         <w:t>-2</w:t>
       </w:r>
-      <w:bookmarkEnd w:id="37"/>
+      <w:bookmarkEnd w:id="41"/>
     </w:p>
     <w:p>
-      <w:pPr>
-        <w:rPr>
-          <w:rFonts w:hint="eastAsia"/>
-        </w:rPr>
-      </w:pPr>
       <w:r>
         <w:rPr>
           <w:noProof/>
@@ -5986,11 +6198,6 @@
       </w:r>
     </w:p>
     <w:p>
-      <w:pPr>
-        <w:rPr>
-          <w:rFonts w:hint="eastAsia"/>
-        </w:rPr>
-      </w:pPr>
       <w:r>
         <w:rPr>
           <w:rFonts w:hint="eastAsia"/>
@@ -6014,11 +6221,8 @@
       <w:pPr>
         <w:pStyle w:val="a5"/>
         <w:keepNext/>
-        <w:rPr>
-          <w:rFonts w:hint="eastAsia"/>
-        </w:rPr>
-      </w:pPr>
-      <w:bookmarkStart w:id="38" w:name="_Toc470462041"/>
+      </w:pPr>
+      <w:bookmarkStart w:id="42" w:name="_Toc471205477"/>
       <w:r>
         <w:rPr>
           <w:rFonts w:hint="eastAsia"/>
@@ -6113,7 +6317,7 @@
         </w:rPr>
         <w:t>变更影响表</w:t>
       </w:r>
-      <w:bookmarkEnd w:id="38"/>
+      <w:bookmarkEnd w:id="42"/>
     </w:p>
     <w:tbl>
       <w:tblPr>
@@ -6311,11 +6515,6 @@
             <w:tcW w:w="2840" w:type="dxa"/>
           </w:tcPr>
           <w:p>
-            <w:pPr>
-              <w:rPr>
-                <w:rFonts w:hint="eastAsia"/>
-              </w:rPr>
-            </w:pPr>
             <w:r>
               <w:rPr>
                 <w:rFonts w:hint="eastAsia"/>
@@ -6381,11 +6580,6 @@
             <w:tcW w:w="2840" w:type="dxa"/>
           </w:tcPr>
           <w:p>
-            <w:pPr>
-              <w:rPr>
-                <w:rFonts w:hint="eastAsia"/>
-              </w:rPr>
-            </w:pPr>
             <w:r>
               <w:rPr>
                 <w:rFonts w:hint="eastAsia"/>
@@ -6451,11 +6645,6 @@
             <w:tcW w:w="2840" w:type="dxa"/>
           </w:tcPr>
           <w:p>
-            <w:pPr>
-              <w:rPr>
-                <w:rFonts w:hint="eastAsia"/>
-              </w:rPr>
-            </w:pPr>
             <w:r>
               <w:rPr>
                 <w:rFonts w:hint="eastAsia"/>
@@ -6509,11 +6698,6 @@
             <w:tcW w:w="2840" w:type="dxa"/>
           </w:tcPr>
           <w:p>
-            <w:pPr>
-              <w:rPr>
-                <w:rFonts w:hint="eastAsia"/>
-              </w:rPr>
-            </w:pPr>
             <w:r>
               <w:rPr>
                 <w:rFonts w:hint="eastAsia"/>
@@ -6569,6 +6753,477 @@
                 <w:rFonts w:hint="eastAsia"/>
               </w:rPr>
               <w:t>个附件可以下载</w:t>
+            </w:r>
+          </w:p>
+        </w:tc>
+      </w:tr>
+    </w:tbl>
+    <w:p>
+      <w:pPr>
+        <w:rPr>
+          <w:rFonts w:hint="eastAsia"/>
+        </w:rPr>
+      </w:pPr>
+    </w:p>
+    <w:p>
+      <w:pPr>
+        <w:pStyle w:val="a5"/>
+        <w:keepNext/>
+        <w:rPr>
+          <w:rFonts w:hint="eastAsia"/>
+        </w:rPr>
+      </w:pPr>
+      <w:bookmarkStart w:id="43" w:name="_Toc471205478"/>
+      <w:r>
+        <w:rPr>
+          <w:rFonts w:hint="eastAsia"/>
+        </w:rPr>
+        <w:t>表格</w:t>
+      </w:r>
+      <w:r>
+        <w:rPr>
+          <w:rFonts w:hint="eastAsia"/>
+        </w:rPr>
+        <w:t xml:space="preserve"> </w:t>
+      </w:r>
+      <w:r>
+        <w:fldChar w:fldCharType="begin"/>
+      </w:r>
+      <w:r>
+        <w:instrText xml:space="preserve"> </w:instrText>
+      </w:r>
+      <w:r>
+        <w:rPr>
+          <w:rFonts w:hint="eastAsia"/>
+        </w:rPr>
+        <w:instrText>STYLEREF 1 \s</w:instrText>
+      </w:r>
+      <w:r>
+        <w:instrText xml:space="preserve"> </w:instrText>
+      </w:r>
+      <w:r>
+        <w:fldChar w:fldCharType="separate"/>
+      </w:r>
+      <w:r>
+        <w:rPr>
+          <w:noProof/>
+        </w:rPr>
+        <w:t>5</w:t>
+      </w:r>
+      <w:r>
+        <w:fldChar w:fldCharType="end"/>
+      </w:r>
+      <w:r>
+        <w:noBreakHyphen/>
+      </w:r>
+      <w:r>
+        <w:fldChar w:fldCharType="begin"/>
+      </w:r>
+      <w:r>
+        <w:instrText xml:space="preserve"> </w:instrText>
+      </w:r>
+      <w:r>
+        <w:rPr>
+          <w:rFonts w:hint="eastAsia"/>
+        </w:rPr>
+        <w:instrText xml:space="preserve">SEQ </w:instrText>
+      </w:r>
+      <w:r>
+        <w:rPr>
+          <w:rFonts w:hint="eastAsia"/>
+        </w:rPr>
+        <w:instrText>表格</w:instrText>
+      </w:r>
+      <w:r>
+        <w:rPr>
+          <w:rFonts w:hint="eastAsia"/>
+        </w:rPr>
+        <w:instrText xml:space="preserve"> \* ARABIC \s 1</w:instrText>
+      </w:r>
+      <w:r>
+        <w:instrText xml:space="preserve"> </w:instrText>
+      </w:r>
+      <w:r>
+        <w:fldChar w:fldCharType="separate"/>
+      </w:r>
+      <w:r>
+        <w:rPr>
+          <w:noProof/>
+        </w:rPr>
+        <w:t>2</w:t>
+      </w:r>
+      <w:r>
+        <w:fldChar w:fldCharType="end"/>
+      </w:r>
+      <w:r>
+        <w:rPr>
+          <w:rFonts w:hint="eastAsia"/>
+        </w:rPr>
+        <w:t xml:space="preserve"> </w:t>
+      </w:r>
+      <w:r>
+        <w:rPr>
+          <w:rFonts w:hint="eastAsia"/>
+        </w:rPr>
+        <w:t>执行</w:t>
+      </w:r>
+      <w:r>
+        <w:rPr>
+          <w:rFonts w:hint="eastAsia"/>
+        </w:rPr>
+        <w:t>变更</w:t>
+      </w:r>
+      <w:r>
+        <w:rPr>
+          <w:rFonts w:hint="eastAsia"/>
+        </w:rPr>
+        <w:t>估计耗时</w:t>
+      </w:r>
+      <w:r>
+        <w:rPr>
+          <w:rFonts w:hint="eastAsia"/>
+        </w:rPr>
+        <w:t>表</w:t>
+      </w:r>
+      <w:bookmarkEnd w:id="43"/>
+    </w:p>
+    <w:tbl>
+      <w:tblPr>
+        <w:tblStyle w:val="aa"/>
+        <w:tblW w:w="0" w:type="auto"/>
+        <w:tblLook w:val="04A0" w:firstRow="1" w:lastRow="0" w:firstColumn="1" w:lastColumn="0" w:noHBand="0" w:noVBand="1"/>
+      </w:tblPr>
+      <w:tblGrid>
+        <w:gridCol w:w="4148"/>
+        <w:gridCol w:w="4148"/>
+      </w:tblGrid>
+      <w:tr>
+        <w:tc>
+          <w:tcPr>
+            <w:tcW w:w="4148" w:type="dxa"/>
+          </w:tcPr>
+          <w:p>
+            <w:r>
+              <w:rPr>
+                <w:rFonts w:hint="eastAsia"/>
+              </w:rPr>
+              <w:t>任务名称</w:t>
+            </w:r>
+          </w:p>
+        </w:tc>
+        <w:tc>
+          <w:tcPr>
+            <w:tcW w:w="4148" w:type="dxa"/>
+          </w:tcPr>
+          <w:p>
+            <w:r>
+              <w:rPr>
+                <w:rFonts w:hint="eastAsia"/>
+              </w:rPr>
+              <w:t>估计</w:t>
+            </w:r>
+            <w:r>
+              <w:rPr>
+                <w:rFonts w:hint="eastAsia"/>
+              </w:rPr>
+              <w:t>工时</w:t>
+            </w:r>
+          </w:p>
+        </w:tc>
+      </w:tr>
+      <w:tr>
+        <w:tc>
+          <w:tcPr>
+            <w:tcW w:w="4148" w:type="dxa"/>
+          </w:tcPr>
+          <w:p>
+            <w:r>
+              <w:rPr>
+                <w:rFonts w:hint="eastAsia"/>
+              </w:rPr>
+              <w:t>界面原型的修改</w:t>
+            </w:r>
+          </w:p>
+        </w:tc>
+        <w:tc>
+          <w:tcPr>
+            <w:tcW w:w="4148" w:type="dxa"/>
+          </w:tcPr>
+          <w:p>
+            <w:r>
+              <w:rPr>
+                <w:rFonts w:hint="eastAsia"/>
+              </w:rPr>
+              <w:t>1</w:t>
+            </w:r>
+            <w:r>
+              <w:rPr>
+                <w:rFonts w:hint="eastAsia"/>
+              </w:rPr>
+              <w:t>个小时</w:t>
+            </w:r>
+          </w:p>
+        </w:tc>
+      </w:tr>
+      <w:tr>
+        <w:tc>
+          <w:tcPr>
+            <w:tcW w:w="4148" w:type="dxa"/>
+          </w:tcPr>
+          <w:p>
+            <w:r>
+              <w:rPr>
+                <w:rFonts w:hint="eastAsia"/>
+              </w:rPr>
+              <w:t>软件需求规格说明书</w:t>
+            </w:r>
+            <w:r>
+              <w:rPr>
+                <w:rFonts w:hint="eastAsia"/>
+              </w:rPr>
+              <w:t>修正</w:t>
+            </w:r>
+          </w:p>
+        </w:tc>
+        <w:tc>
+          <w:tcPr>
+            <w:tcW w:w="4148" w:type="dxa"/>
+          </w:tcPr>
+          <w:p>
+            <w:r>
+              <w:t>3</w:t>
+            </w:r>
+            <w:r>
+              <w:rPr>
+                <w:rFonts w:hint="eastAsia"/>
+              </w:rPr>
+              <w:t>个小时</w:t>
+            </w:r>
+          </w:p>
+        </w:tc>
+      </w:tr>
+      <w:tr>
+        <w:tc>
+          <w:tcPr>
+            <w:tcW w:w="4148" w:type="dxa"/>
+          </w:tcPr>
+          <w:p>
+            <w:r>
+              <w:rPr>
+                <w:rFonts w:hint="eastAsia"/>
+              </w:rPr>
+              <w:t>用例场景描述</w:t>
+            </w:r>
+            <w:r>
+              <w:rPr>
+                <w:rFonts w:hint="eastAsia"/>
+              </w:rPr>
+              <w:t>修正</w:t>
+            </w:r>
+          </w:p>
+        </w:tc>
+        <w:tc>
+          <w:tcPr>
+            <w:tcW w:w="4148" w:type="dxa"/>
+          </w:tcPr>
+          <w:p>
+            <w:r>
+              <w:rPr>
+                <w:rFonts w:hint="eastAsia"/>
+              </w:rPr>
+              <w:t>0.5</w:t>
+            </w:r>
+            <w:r>
+              <w:rPr>
+                <w:rFonts w:hint="eastAsia"/>
+              </w:rPr>
+              <w:t>个小时</w:t>
+            </w:r>
+          </w:p>
+        </w:tc>
+      </w:tr>
+      <w:tr>
+        <w:tc>
+          <w:tcPr>
+            <w:tcW w:w="4148" w:type="dxa"/>
+          </w:tcPr>
+          <w:p>
+            <w:r>
+              <w:rPr>
+                <w:rFonts w:hint="eastAsia"/>
+              </w:rPr>
+              <w:t>测试用例设计</w:t>
+            </w:r>
+          </w:p>
+        </w:tc>
+        <w:tc>
+          <w:tcPr>
+            <w:tcW w:w="4148" w:type="dxa"/>
+          </w:tcPr>
+          <w:p>
+            <w:r>
+              <w:rPr>
+                <w:rFonts w:hint="eastAsia"/>
+              </w:rPr>
+              <w:t>0.5</w:t>
+            </w:r>
+            <w:r>
+              <w:rPr>
+                <w:rFonts w:hint="eastAsia"/>
+              </w:rPr>
+              <w:t>个小时</w:t>
+            </w:r>
+          </w:p>
+        </w:tc>
+      </w:tr>
+      <w:tr>
+        <w:tc>
+          <w:tcPr>
+            <w:tcW w:w="4148" w:type="dxa"/>
+          </w:tcPr>
+          <w:p>
+            <w:r>
+              <w:rPr>
+                <w:rFonts w:hint="eastAsia"/>
+              </w:rPr>
+              <w:t>范围与前景文档</w:t>
+            </w:r>
+            <w:r>
+              <w:rPr>
+                <w:rFonts w:hint="eastAsia"/>
+              </w:rPr>
+              <w:t>修正</w:t>
+            </w:r>
+          </w:p>
+        </w:tc>
+        <w:tc>
+          <w:tcPr>
+            <w:tcW w:w="4148" w:type="dxa"/>
+          </w:tcPr>
+          <w:p>
+            <w:r>
+              <w:rPr>
+                <w:rFonts w:hint="eastAsia"/>
+              </w:rPr>
+              <w:t>1</w:t>
+            </w:r>
+            <w:r>
+              <w:rPr>
+                <w:rFonts w:hint="eastAsia"/>
+              </w:rPr>
+              <w:t>个小时</w:t>
+            </w:r>
+          </w:p>
+        </w:tc>
+      </w:tr>
+      <w:tr>
+        <w:tc>
+          <w:tcPr>
+            <w:tcW w:w="4148" w:type="dxa"/>
+          </w:tcPr>
+          <w:p>
+            <w:r>
+              <w:rPr>
+                <w:rFonts w:hint="eastAsia"/>
+              </w:rPr>
+              <w:t>数据字典修正</w:t>
+            </w:r>
+          </w:p>
+        </w:tc>
+        <w:tc>
+          <w:tcPr>
+            <w:tcW w:w="4148" w:type="dxa"/>
+          </w:tcPr>
+          <w:p>
+            <w:r>
+              <w:rPr>
+                <w:rFonts w:hint="eastAsia"/>
+              </w:rPr>
+              <w:t>0.5</w:t>
+            </w:r>
+            <w:r>
+              <w:rPr>
+                <w:rFonts w:hint="eastAsia"/>
+              </w:rPr>
+              <w:t>个小时</w:t>
+            </w:r>
+          </w:p>
+        </w:tc>
+      </w:tr>
+      <w:tr>
+        <w:tc>
+          <w:tcPr>
+            <w:tcW w:w="4148" w:type="dxa"/>
+          </w:tcPr>
+          <w:p>
+            <w:r>
+              <w:rPr>
+                <w:rFonts w:hint="eastAsia"/>
+              </w:rPr>
+              <w:t>用户手册修正</w:t>
+            </w:r>
+          </w:p>
+        </w:tc>
+        <w:tc>
+          <w:tcPr>
+            <w:tcW w:w="4148" w:type="dxa"/>
+          </w:tcPr>
+          <w:p>
+            <w:r>
+              <w:rPr>
+                <w:rFonts w:hint="eastAsia"/>
+              </w:rPr>
+              <w:t>0.5</w:t>
+            </w:r>
+            <w:r>
+              <w:rPr>
+                <w:rFonts w:hint="eastAsia"/>
+              </w:rPr>
+              <w:t>个小时</w:t>
+            </w:r>
+          </w:p>
+        </w:tc>
+      </w:tr>
+      <w:tr>
+        <w:tc>
+          <w:tcPr>
+            <w:tcW w:w="4148" w:type="dxa"/>
+          </w:tcPr>
+          <w:p>
+            <w:pPr>
+              <w:rPr>
+                <w:rFonts w:hint="eastAsia"/>
+              </w:rPr>
+            </w:pPr>
+            <w:r>
+              <w:rPr>
+                <w:rFonts w:hint="eastAsia"/>
+              </w:rPr>
+              <w:t>总计</w:t>
+            </w:r>
+          </w:p>
+        </w:tc>
+        <w:tc>
+          <w:tcPr>
+            <w:tcW w:w="4148" w:type="dxa"/>
+          </w:tcPr>
+          <w:p>
+            <w:pPr>
+              <w:rPr>
+                <w:rFonts w:hint="eastAsia"/>
+              </w:rPr>
+            </w:pPr>
+            <w:r>
+              <w:rPr>
+                <w:rFonts w:hint="eastAsia"/>
+              </w:rPr>
+              <w:t>7</w:t>
+            </w:r>
+            <w:r>
+              <w:rPr>
+                <w:rFonts w:hint="eastAsia"/>
+              </w:rPr>
+              <w:t>个小时</w:t>
             </w:r>
           </w:p>
         </w:tc>
@@ -6583,14 +7238,14 @@
           <w:numId w:val="12"/>
         </w:numPr>
       </w:pPr>
-      <w:bookmarkStart w:id="39" w:name="_Toc470462066"/>
+      <w:bookmarkStart w:id="44" w:name="_Toc471205470"/>
       <w:r>
         <w:rPr>
           <w:rFonts w:hint="eastAsia"/>
         </w:rPr>
         <w:t>做出决策</w:t>
       </w:r>
-      <w:bookmarkEnd w:id="39"/>
+      <w:bookmarkEnd w:id="44"/>
     </w:p>
     <w:p>
       <w:pPr>
@@ -6600,7 +7255,19 @@
         <w:rPr>
           <w:rFonts w:hint="eastAsia"/>
         </w:rPr>
-        <w:t>暂无。</w:t>
+        <w:t>在提交变更申请表后，经</w:t>
+      </w:r>
+      <w:r>
+        <w:rPr>
+          <w:rFonts w:hint="eastAsia"/>
+        </w:rPr>
+        <w:t>CCB</w:t>
+      </w:r>
+      <w:r>
+        <w:rPr>
+          <w:rFonts w:hint="eastAsia"/>
+        </w:rPr>
+        <w:t>决定，同意执行该变更</w:t>
       </w:r>
     </w:p>
     <w:p>
@@ -6611,25 +7278,497 @@
           <w:numId w:val="12"/>
         </w:numPr>
       </w:pPr>
-      <w:bookmarkStart w:id="40" w:name="_Toc470462067"/>
+      <w:bookmarkStart w:id="45" w:name="_Toc471205471"/>
       <w:r>
         <w:rPr>
           <w:rFonts w:hint="eastAsia"/>
         </w:rPr>
         <w:t>执行变更</w:t>
       </w:r>
-      <w:bookmarkEnd w:id="40"/>
+      <w:bookmarkEnd w:id="45"/>
     </w:p>
     <w:p>
       <w:pPr>
         <w:ind w:left="420"/>
-      </w:pPr>
-      <w:r>
-        <w:rPr>
-          <w:rFonts w:hint="eastAsia"/>
-        </w:rPr>
-        <w:t>暂无。</w:t>
-      </w:r>
+        <w:rPr>
+          <w:rFonts w:hint="eastAsia"/>
+        </w:rPr>
+      </w:pPr>
+      <w:r>
+        <w:rPr>
+          <w:rFonts w:hint="eastAsia"/>
+        </w:rPr>
+        <w:t>再执行变更时，实际所消耗的时间如下：</w:t>
+      </w:r>
+    </w:p>
+    <w:p>
+      <w:pPr>
+        <w:pStyle w:val="a5"/>
+        <w:keepNext/>
+        <w:rPr>
+          <w:rFonts w:hint="eastAsia"/>
+        </w:rPr>
+      </w:pPr>
+      <w:bookmarkStart w:id="46" w:name="_Toc471205479"/>
+      <w:r>
+        <w:rPr>
+          <w:rFonts w:hint="eastAsia"/>
+        </w:rPr>
+        <w:t>表格</w:t>
+      </w:r>
+      <w:r>
+        <w:rPr>
+          <w:rFonts w:hint="eastAsia"/>
+        </w:rPr>
+        <w:t xml:space="preserve"> </w:t>
+      </w:r>
+      <w:r>
+        <w:fldChar w:fldCharType="begin"/>
+      </w:r>
+      <w:r>
+        <w:instrText xml:space="preserve"> </w:instrText>
+      </w:r>
+      <w:r>
+        <w:rPr>
+          <w:rFonts w:hint="eastAsia"/>
+        </w:rPr>
+        <w:instrText>STYLEREF 1 \s</w:instrText>
+      </w:r>
+      <w:r>
+        <w:instrText xml:space="preserve"> </w:instrText>
+      </w:r>
+      <w:r>
+        <w:fldChar w:fldCharType="separate"/>
+      </w:r>
+      <w:r>
+        <w:rPr>
+          <w:noProof/>
+        </w:rPr>
+        <w:t>5</w:t>
+      </w:r>
+      <w:r>
+        <w:fldChar w:fldCharType="end"/>
+      </w:r>
+      <w:r>
+        <w:noBreakHyphen/>
+      </w:r>
+      <w:r>
+        <w:fldChar w:fldCharType="begin"/>
+      </w:r>
+      <w:r>
+        <w:instrText xml:space="preserve"> </w:instrText>
+      </w:r>
+      <w:r>
+        <w:rPr>
+          <w:rFonts w:hint="eastAsia"/>
+        </w:rPr>
+        <w:instrText xml:space="preserve">SEQ </w:instrText>
+      </w:r>
+      <w:r>
+        <w:rPr>
+          <w:rFonts w:hint="eastAsia"/>
+        </w:rPr>
+        <w:instrText>表格</w:instrText>
+      </w:r>
+      <w:r>
+        <w:rPr>
+          <w:rFonts w:hint="eastAsia"/>
+        </w:rPr>
+        <w:instrText xml:space="preserve"> \* ARABIC \s 1</w:instrText>
+      </w:r>
+      <w:r>
+        <w:instrText xml:space="preserve"> </w:instrText>
+      </w:r>
+      <w:r>
+        <w:fldChar w:fldCharType="separate"/>
+      </w:r>
+      <w:r>
+        <w:rPr>
+          <w:noProof/>
+        </w:rPr>
+        <w:t>3</w:t>
+      </w:r>
+      <w:r>
+        <w:fldChar w:fldCharType="end"/>
+      </w:r>
+      <w:r>
+        <w:rPr>
+          <w:rFonts w:hint="eastAsia"/>
+        </w:rPr>
+        <w:t xml:space="preserve"> </w:t>
+      </w:r>
+      <w:r>
+        <w:rPr>
+          <w:rFonts w:hint="eastAsia"/>
+        </w:rPr>
+        <w:t>执行变更</w:t>
+      </w:r>
+      <w:r>
+        <w:rPr>
+          <w:rFonts w:hint="eastAsia"/>
+        </w:rPr>
+        <w:t>实际</w:t>
+      </w:r>
+      <w:r>
+        <w:rPr>
+          <w:rFonts w:hint="eastAsia"/>
+        </w:rPr>
+        <w:t>耗时表</w:t>
+      </w:r>
+      <w:bookmarkEnd w:id="46"/>
+    </w:p>
+    <w:tbl>
+      <w:tblPr>
+        <w:tblStyle w:val="aa"/>
+        <w:tblW w:w="0" w:type="auto"/>
+        <w:tblLook w:val="04A0" w:firstRow="1" w:lastRow="0" w:firstColumn="1" w:lastColumn="0" w:noHBand="0" w:noVBand="1"/>
+      </w:tblPr>
+      <w:tblGrid>
+        <w:gridCol w:w="4148"/>
+        <w:gridCol w:w="4148"/>
+      </w:tblGrid>
+      <w:tr>
+        <w:tc>
+          <w:tcPr>
+            <w:tcW w:w="4148" w:type="dxa"/>
+          </w:tcPr>
+          <w:p>
+            <w:r>
+              <w:rPr>
+                <w:rFonts w:hint="eastAsia"/>
+              </w:rPr>
+              <w:t>任务名称</w:t>
+            </w:r>
+          </w:p>
+        </w:tc>
+        <w:tc>
+          <w:tcPr>
+            <w:tcW w:w="4148" w:type="dxa"/>
+          </w:tcPr>
+          <w:p>
+            <w:r>
+              <w:rPr>
+                <w:rFonts w:hint="eastAsia"/>
+              </w:rPr>
+              <w:t>实际</w:t>
+            </w:r>
+            <w:r>
+              <w:rPr>
+                <w:rFonts w:hint="eastAsia"/>
+              </w:rPr>
+              <w:t>工时</w:t>
+            </w:r>
+          </w:p>
+        </w:tc>
+      </w:tr>
+      <w:tr>
+        <w:tc>
+          <w:tcPr>
+            <w:tcW w:w="4148" w:type="dxa"/>
+          </w:tcPr>
+          <w:p>
+            <w:r>
+              <w:rPr>
+                <w:rFonts w:hint="eastAsia"/>
+              </w:rPr>
+              <w:t>界面原型的修改</w:t>
+            </w:r>
+          </w:p>
+        </w:tc>
+        <w:tc>
+          <w:tcPr>
+            <w:tcW w:w="4148" w:type="dxa"/>
+          </w:tcPr>
+          <w:p>
+            <w:r>
+              <w:rPr>
+                <w:rFonts w:hint="eastAsia"/>
+              </w:rPr>
+              <w:t>1</w:t>
+            </w:r>
+            <w:r>
+              <w:rPr>
+                <w:rFonts w:hint="eastAsia"/>
+              </w:rPr>
+              <w:t>个小时</w:t>
+            </w:r>
+          </w:p>
+        </w:tc>
+      </w:tr>
+      <w:tr>
+        <w:tc>
+          <w:tcPr>
+            <w:tcW w:w="4148" w:type="dxa"/>
+          </w:tcPr>
+          <w:p>
+            <w:r>
+              <w:rPr>
+                <w:rFonts w:hint="eastAsia"/>
+              </w:rPr>
+              <w:t>软件需求规格说明书</w:t>
+            </w:r>
+            <w:r>
+              <w:rPr>
+                <w:rFonts w:hint="eastAsia"/>
+              </w:rPr>
+              <w:t>修正</w:t>
+            </w:r>
+          </w:p>
+        </w:tc>
+        <w:tc>
+          <w:tcPr>
+            <w:tcW w:w="4148" w:type="dxa"/>
+          </w:tcPr>
+          <w:p>
+            <w:r>
+              <w:rPr>
+                <w:rFonts w:hint="eastAsia"/>
+              </w:rPr>
+              <w:t>0.5</w:t>
+            </w:r>
+            <w:r>
+              <w:rPr>
+                <w:rFonts w:hint="eastAsia"/>
+              </w:rPr>
+              <w:t>个小时</w:t>
+            </w:r>
+          </w:p>
+        </w:tc>
+      </w:tr>
+      <w:tr>
+        <w:tc>
+          <w:tcPr>
+            <w:tcW w:w="4148" w:type="dxa"/>
+          </w:tcPr>
+          <w:p>
+            <w:r>
+              <w:rPr>
+                <w:rFonts w:hint="eastAsia"/>
+              </w:rPr>
+              <w:t>用例场景描述</w:t>
+            </w:r>
+            <w:r>
+              <w:rPr>
+                <w:rFonts w:hint="eastAsia"/>
+              </w:rPr>
+              <w:t>修正</w:t>
+            </w:r>
+          </w:p>
+        </w:tc>
+        <w:tc>
+          <w:tcPr>
+            <w:tcW w:w="4148" w:type="dxa"/>
+          </w:tcPr>
+          <w:p>
+            <w:r>
+              <w:rPr>
+                <w:rFonts w:hint="eastAsia"/>
+              </w:rPr>
+              <w:t>2</w:t>
+            </w:r>
+            <w:r>
+              <w:rPr>
+                <w:rFonts w:hint="eastAsia"/>
+              </w:rPr>
+              <w:t>个小时</w:t>
+            </w:r>
+          </w:p>
+        </w:tc>
+      </w:tr>
+      <w:tr>
+        <w:tc>
+          <w:tcPr>
+            <w:tcW w:w="4148" w:type="dxa"/>
+          </w:tcPr>
+          <w:p>
+            <w:r>
+              <w:rPr>
+                <w:rFonts w:hint="eastAsia"/>
+              </w:rPr>
+              <w:t>测试用例设计</w:t>
+            </w:r>
+          </w:p>
+        </w:tc>
+        <w:tc>
+          <w:tcPr>
+            <w:tcW w:w="4148" w:type="dxa"/>
+          </w:tcPr>
+          <w:p>
+            <w:r>
+              <w:rPr>
+                <w:rFonts w:hint="eastAsia"/>
+              </w:rPr>
+              <w:t>0.5</w:t>
+            </w:r>
+            <w:r>
+              <w:rPr>
+                <w:rFonts w:hint="eastAsia"/>
+              </w:rPr>
+              <w:t>个小时</w:t>
+            </w:r>
+          </w:p>
+        </w:tc>
+      </w:tr>
+      <w:tr>
+        <w:tc>
+          <w:tcPr>
+            <w:tcW w:w="4148" w:type="dxa"/>
+          </w:tcPr>
+          <w:p>
+            <w:r>
+              <w:rPr>
+                <w:rFonts w:hint="eastAsia"/>
+              </w:rPr>
+              <w:t>范围与前景文档</w:t>
+            </w:r>
+            <w:r>
+              <w:rPr>
+                <w:rFonts w:hint="eastAsia"/>
+              </w:rPr>
+              <w:t>修正</w:t>
+            </w:r>
+          </w:p>
+        </w:tc>
+        <w:tc>
+          <w:tcPr>
+            <w:tcW w:w="4148" w:type="dxa"/>
+          </w:tcPr>
+          <w:p>
+            <w:r>
+              <w:rPr>
+                <w:rFonts w:hint="eastAsia"/>
+              </w:rPr>
+              <w:t>1</w:t>
+            </w:r>
+            <w:r>
+              <w:rPr>
+                <w:rFonts w:hint="eastAsia"/>
+              </w:rPr>
+              <w:t>个小时</w:t>
+            </w:r>
+          </w:p>
+        </w:tc>
+      </w:tr>
+      <w:tr>
+        <w:tc>
+          <w:tcPr>
+            <w:tcW w:w="4148" w:type="dxa"/>
+          </w:tcPr>
+          <w:p>
+            <w:r>
+              <w:rPr>
+                <w:rFonts w:hint="eastAsia"/>
+              </w:rPr>
+              <w:t>数据字典修正</w:t>
+            </w:r>
+          </w:p>
+        </w:tc>
+        <w:tc>
+          <w:tcPr>
+            <w:tcW w:w="4148" w:type="dxa"/>
+          </w:tcPr>
+          <w:p>
+            <w:r>
+              <w:rPr>
+                <w:rFonts w:hint="eastAsia"/>
+              </w:rPr>
+              <w:t>0.5</w:t>
+            </w:r>
+            <w:r>
+              <w:rPr>
+                <w:rFonts w:hint="eastAsia"/>
+              </w:rPr>
+              <w:t>个小时</w:t>
+            </w:r>
+          </w:p>
+        </w:tc>
+      </w:tr>
+      <w:tr>
+        <w:tc>
+          <w:tcPr>
+            <w:tcW w:w="4148" w:type="dxa"/>
+          </w:tcPr>
+          <w:p>
+            <w:r>
+              <w:rPr>
+                <w:rFonts w:hint="eastAsia"/>
+              </w:rPr>
+              <w:t>用户手册修正</w:t>
+            </w:r>
+          </w:p>
+        </w:tc>
+        <w:tc>
+          <w:tcPr>
+            <w:tcW w:w="4148" w:type="dxa"/>
+          </w:tcPr>
+          <w:p>
+            <w:r>
+              <w:rPr>
+                <w:rFonts w:hint="eastAsia"/>
+              </w:rPr>
+              <w:t>0.5</w:t>
+            </w:r>
+            <w:r>
+              <w:rPr>
+                <w:rFonts w:hint="eastAsia"/>
+              </w:rPr>
+              <w:t>个小时</w:t>
+            </w:r>
+          </w:p>
+        </w:tc>
+      </w:tr>
+      <w:tr>
+        <w:tc>
+          <w:tcPr>
+            <w:tcW w:w="4148" w:type="dxa"/>
+          </w:tcPr>
+          <w:p>
+            <w:pPr>
+              <w:rPr>
+                <w:rFonts w:hint="eastAsia"/>
+              </w:rPr>
+            </w:pPr>
+            <w:r>
+              <w:rPr>
+                <w:rFonts w:hint="eastAsia"/>
+              </w:rPr>
+              <w:t>总计</w:t>
+            </w:r>
+          </w:p>
+        </w:tc>
+        <w:tc>
+          <w:tcPr>
+            <w:tcW w:w="4148" w:type="dxa"/>
+          </w:tcPr>
+          <w:p>
+            <w:pPr>
+              <w:rPr>
+                <w:rFonts w:hint="eastAsia"/>
+              </w:rPr>
+            </w:pPr>
+            <w:r>
+              <w:rPr>
+                <w:rFonts w:hint="eastAsia"/>
+              </w:rPr>
+              <w:t>6</w:t>
+            </w:r>
+            <w:r>
+              <w:rPr>
+                <w:rFonts w:hint="eastAsia"/>
+              </w:rPr>
+              <w:t>个小时</w:t>
+            </w:r>
+          </w:p>
+        </w:tc>
+      </w:tr>
+    </w:tbl>
+    <w:p>
+      <w:pPr>
+        <w:ind w:left="420"/>
+        <w:rPr>
+          <w:rFonts w:hint="eastAsia"/>
+        </w:rPr>
+      </w:pPr>
     </w:p>
     <w:p>
       <w:pPr>
@@ -6639,47 +7778,22 @@
           <w:numId w:val="12"/>
         </w:numPr>
       </w:pPr>
-      <w:bookmarkStart w:id="41" w:name="_Toc470462068"/>
-      <w:r>
-        <w:rPr>
-          <w:rFonts w:hint="eastAsia"/>
-        </w:rPr>
+      <w:bookmarkStart w:id="47" w:name="_Toc471205472"/>
+      <w:r>
+        <w:rPr>
+          <w:rFonts w:hint="eastAsia"/>
+        </w:rPr>
+        <w:lastRenderedPageBreak/>
         <w:t>通知受变更影响的各方</w:t>
       </w:r>
-      <w:bookmarkEnd w:id="41"/>
+      <w:bookmarkEnd w:id="47"/>
     </w:p>
     <w:p>
       <w:pPr>
-        <w:ind w:firstLine="420"/>
-        <w:rPr>
-          <w:rFonts w:hint="eastAsia"/>
-        </w:rPr>
-      </w:pPr>
-      <w:r>
-        <w:rPr>
-          <w:rFonts w:hint="eastAsia"/>
-        </w:rPr>
-        <w:t>通知以下人员发生</w:t>
-      </w:r>
-      <w:r>
-        <w:rPr>
-          <w:rFonts w:hint="eastAsia"/>
-        </w:rPr>
-        <w:t>变</w:t>
-      </w:r>
-      <w:r>
-        <w:rPr>
-          <w:rFonts w:hint="eastAsia"/>
-        </w:rPr>
-        <w:t>更产生的影响</w:t>
-      </w:r>
-    </w:p>
-    <w:p>
-      <w:pPr>
         <w:pStyle w:val="a5"/>
         <w:keepNext/>
       </w:pPr>
-      <w:bookmarkStart w:id="42" w:name="_Toc470462042"/>
+      <w:bookmarkStart w:id="48" w:name="_Toc471205480"/>
       <w:r>
         <w:rPr>
           <w:rFonts w:hint="eastAsia"/>
@@ -6756,7 +7870,7 @@
         <w:rPr>
           <w:noProof/>
         </w:rPr>
-        <w:t>2</w:t>
+        <w:t>4</w:t>
       </w:r>
       <w:r>
         <w:fldChar w:fldCharType="end"/>
@@ -6773,7 +7887,7 @@
         </w:rPr>
         <w:t>变更影响的人员表</w:t>
       </w:r>
-      <w:bookmarkEnd w:id="42"/>
+      <w:bookmarkEnd w:id="48"/>
     </w:p>
     <w:tbl>
       <w:tblPr>
@@ -6856,14 +7970,12 @@
             <w:tcW w:w="2235" w:type="dxa"/>
           </w:tcPr>
           <w:p>
-            <w:proofErr w:type="gramStart"/>
             <w:r>
               <w:rPr>
                 <w:rFonts w:hint="eastAsia"/>
               </w:rPr>
               <w:t>余敬</w:t>
             </w:r>
-            <w:proofErr w:type="gramEnd"/>
           </w:p>
         </w:tc>
         <w:tc>
@@ -7122,14 +8234,14 @@
           <w:numId w:val="11"/>
         </w:numPr>
       </w:pPr>
-      <w:bookmarkStart w:id="43" w:name="_Toc470462069"/>
+      <w:bookmarkStart w:id="49" w:name="_Toc471205473"/>
       <w:r>
         <w:rPr>
           <w:rFonts w:hint="eastAsia"/>
         </w:rPr>
         <w:t>结束条件</w:t>
       </w:r>
-      <w:bookmarkEnd w:id="43"/>
+      <w:bookmarkEnd w:id="49"/>
     </w:p>
     <w:p>
       <w:pPr>
@@ -7160,7 +8272,6 @@
         <w:rPr>
           <w:rFonts w:hint="eastAsia"/>
         </w:rPr>
-        <w:lastRenderedPageBreak/>
         <w:t>所有修改过的工作产品都已经得到验证并且通过</w:t>
       </w:r>
     </w:p>
@@ -7200,14 +8311,14 @@
           <w:numId w:val="14"/>
         </w:numPr>
       </w:pPr>
-      <w:bookmarkStart w:id="44" w:name="_Toc470462070"/>
+      <w:bookmarkStart w:id="50" w:name="_Toc471205474"/>
       <w:r>
         <w:rPr>
           <w:rFonts w:hint="eastAsia"/>
         </w:rPr>
         <w:t>参考文献</w:t>
       </w:r>
-      <w:bookmarkEnd w:id="44"/>
+      <w:bookmarkEnd w:id="50"/>
     </w:p>
     <w:p>
       <w:r>
@@ -7374,7 +8485,7 @@
             <w:noProof/>
             <w:lang w:val="zh-CN"/>
           </w:rPr>
-          <w:t>1</w:t>
+          <w:t>3</w:t>
         </w:r>
         <w:r>
           <w:rPr>
@@ -9424,511 +10535,6 @@
 </w:styles>
 </file>
 
-<file path=word/glossary/document.xml><?xml version="1.0" encoding="utf-8"?>
-<w:glossaryDocument xmlns:wpc="http://schemas.microsoft.com/office/word/2010/wordprocessingCanvas" xmlns:mc="http://schemas.openxmlformats.org/markup-compatibility/2006" xmlns:o="urn:schemas-microsoft-com:office:office" xmlns:r="http://schemas.openxmlformats.org/officeDocument/2006/relationships" xmlns:m="http://schemas.openxmlformats.org/officeDocument/2006/math" xmlns:v="urn:schemas-microsoft-com:vml" xmlns:wp14="http://schemas.microsoft.com/office/word/2010/wordprocessingDrawing" xmlns:wp="http://schemas.openxmlformats.org/drawingml/2006/wordprocessingDrawing" xmlns:w10="urn:schemas-microsoft-com:office:word" xmlns:w="http://schemas.openxmlformats.org/wordprocessingml/2006/main" xmlns:w14="http://schemas.microsoft.com/office/word/2010/wordml" xmlns:wpg="http://schemas.microsoft.com/office/word/2010/wordprocessingGroup" xmlns:wpi="http://schemas.microsoft.com/office/word/2010/wordprocessingInk" xmlns:wne="http://schemas.microsoft.com/office/word/2006/wordml" xmlns:wps="http://schemas.microsoft.com/office/word/2010/wordprocessingShape" mc:Ignorable="w14 wp14"/>
-</file>
-
-<file path=word/glossary/fontTable.xml><?xml version="1.0" encoding="utf-8"?>
-<w:fonts xmlns:mc="http://schemas.openxmlformats.org/markup-compatibility/2006" xmlns:r="http://schemas.openxmlformats.org/officeDocument/2006/relationships" xmlns:w="http://schemas.openxmlformats.org/wordprocessingml/2006/main" xmlns:w14="http://schemas.microsoft.com/office/word/2010/wordml" mc:Ignorable="w14">
-  <w:font w:name="Times New Roman">
-    <w:panose1 w:val="02020603050405020304"/>
-    <w:charset w:val="00"/>
-    <w:family w:val="roman"/>
-    <w:pitch w:val="variable"/>
-    <w:sig w:usb0="E0002EFF" w:usb1="C0007843" w:usb2="00000009" w:usb3="00000000" w:csb0="000001FF" w:csb1="00000000"/>
-  </w:font>
-  <w:font w:name="Calibri">
-    <w:panose1 w:val="020F0502020204030204"/>
-    <w:charset w:val="00"/>
-    <w:family w:val="swiss"/>
-    <w:pitch w:val="variable"/>
-    <w:sig w:usb0="E00002FF" w:usb1="4000ACFF" w:usb2="00000001" w:usb3="00000000" w:csb0="0000019F" w:csb1="00000000"/>
-  </w:font>
-  <w:font w:name="宋体">
-    <w:altName w:val="SimSun"/>
-    <w:panose1 w:val="02010600030101010101"/>
-    <w:charset w:val="86"/>
-    <w:family w:val="auto"/>
-    <w:pitch w:val="variable"/>
-    <w:sig w:usb0="00000003" w:usb1="288F0000" w:usb2="00000016" w:usb3="00000000" w:csb0="00040001" w:csb1="00000000"/>
-  </w:font>
-  <w:font w:name="Calibri Light">
-    <w:panose1 w:val="020F0302020204030204"/>
-    <w:charset w:val="00"/>
-    <w:family w:val="swiss"/>
-    <w:pitch w:val="variable"/>
-    <w:sig w:usb0="A00002EF" w:usb1="4000207B" w:usb2="00000000" w:usb3="00000000" w:csb0="0000019F" w:csb1="00000000"/>
-  </w:font>
-  <w:font w:name="黑体">
-    <w:altName w:val="SimHei"/>
-    <w:panose1 w:val="02010609060101010101"/>
-    <w:charset w:val="86"/>
-    <w:family w:val="modern"/>
-    <w:pitch w:val="fixed"/>
-    <w:sig w:usb0="800002BF" w:usb1="38CF7CFA" w:usb2="00000016" w:usb3="00000000" w:csb0="00040001" w:csb1="00000000"/>
-  </w:font>
-  <w:font w:name="Cambria">
-    <w:panose1 w:val="02040503050406030204"/>
-    <w:charset w:val="00"/>
-    <w:family w:val="roman"/>
-    <w:pitch w:val="variable"/>
-    <w:sig w:usb0="E00002FF" w:usb1="400004FF" w:usb2="00000000" w:usb3="00000000" w:csb0="0000019F" w:csb1="00000000"/>
-  </w:font>
-</w:fonts>
-</file>
-
-<file path=word/glossary/settings.xml><?xml version="1.0" encoding="utf-8"?>
-<w:settings xmlns:mc="http://schemas.openxmlformats.org/markup-compatibility/2006" xmlns:o="urn:schemas-microsoft-com:office:office" xmlns:r="http://schemas.openxmlformats.org/officeDocument/2006/relationships" xmlns:m="http://schemas.openxmlformats.org/officeDocument/2006/math" xmlns:v="urn:schemas-microsoft-com:vml" xmlns:w10="urn:schemas-microsoft-com:office:word" xmlns:w="http://schemas.openxmlformats.org/wordprocessingml/2006/main" xmlns:w14="http://schemas.microsoft.com/office/word/2010/wordml" xmlns:sl="http://schemas.openxmlformats.org/schemaLibrary/2006/main" mc:Ignorable="w14">
-  <w:view w:val="normal"/>
-  <w:bordersDoNotSurroundHeader/>
-  <w:bordersDoNotSurroundFooter/>
-  <w:defaultTabStop w:val="420"/>
-  <w:drawingGridVerticalSpacing w:val="156"/>
-  <w:displayHorizontalDrawingGridEvery w:val="0"/>
-  <w:displayVerticalDrawingGridEvery w:val="2"/>
-  <w:characterSpacingControl w:val="compressPunctuation"/>
-  <w:compat>
-    <w:spaceForUL/>
-    <w:balanceSingleByteDoubleByteWidth/>
-    <w:doNotLeaveBackslashAlone/>
-    <w:ulTrailSpace/>
-    <w:doNotExpandShiftReturn/>
-    <w:adjustLineHeightInTable/>
-    <w:useFELayout/>
-    <w:compatSetting w:name="compatibilityMode" w:uri="http://schemas.microsoft.com/office/word" w:val="14"/>
-    <w:compatSetting w:name="overrideTableStyleFontSizeAndJustification" w:uri="http://schemas.microsoft.com/office/word" w:val="1"/>
-    <w:compatSetting w:name="enableOpenTypeFeatures" w:uri="http://schemas.microsoft.com/office/word" w:val="1"/>
-    <w:compatSetting w:name="doNotFlipMirrorIndents" w:uri="http://schemas.microsoft.com/office/word" w:val="1"/>
-  </w:compat>
-  <w:rsids>
-    <w:rsidRoot w:val="0020732B"/>
-    <w:rsid w:val="0020732B"/>
-  </w:rsids>
-  <m:mathPr>
-    <m:mathFont m:val="Cambria Math"/>
-    <m:brkBin m:val="before"/>
-    <m:brkBinSub m:val="--"/>
-    <m:smallFrac m:val="0"/>
-    <m:dispDef/>
-    <m:lMargin m:val="0"/>
-    <m:rMargin m:val="0"/>
-    <m:defJc m:val="centerGroup"/>
-    <m:wrapIndent m:val="1440"/>
-    <m:intLim m:val="subSup"/>
-    <m:naryLim m:val="undOvr"/>
-  </m:mathPr>
-  <w:themeFontLang w:val="en-US" w:eastAsia="zh-CN"/>
-  <w:clrSchemeMapping w:bg1="light1" w:t1="dark1" w:bg2="light2" w:t2="dark2" w:accent1="accent1" w:accent2="accent2" w:accent3="accent3" w:accent4="accent4" w:accent5="accent5" w:accent6="accent6" w:hyperlink="hyperlink" w:followedHyperlink="followedHyperlink"/>
-  <w:decimalSymbol w:val="."/>
-  <w:listSeparator w:val=","/>
-</w:settings>
-</file>
-
-<file path=word/glossary/styles.xml><?xml version="1.0" encoding="utf-8"?>
-<w:styles xmlns:mc="http://schemas.openxmlformats.org/markup-compatibility/2006" xmlns:r="http://schemas.openxmlformats.org/officeDocument/2006/relationships" xmlns:w="http://schemas.openxmlformats.org/wordprocessingml/2006/main" xmlns:w14="http://schemas.microsoft.com/office/word/2010/wordml" mc:Ignorable="w14">
-  <w:docDefaults>
-    <w:rPrDefault>
-      <w:rPr>
-        <w:rFonts w:asciiTheme="minorHAnsi" w:eastAsiaTheme="minorEastAsia" w:hAnsiTheme="minorHAnsi" w:cstheme="minorBidi"/>
-        <w:kern w:val="2"/>
-        <w:sz w:val="21"/>
-        <w:szCs w:val="22"/>
-        <w:lang w:val="en-US" w:eastAsia="zh-CN" w:bidi="ar-SA"/>
-      </w:rPr>
-    </w:rPrDefault>
-    <w:pPrDefault/>
-  </w:docDefaults>
-  <w:latentStyles w:defLockedState="0" w:defUIPriority="99" w:defSemiHidden="1" w:defUnhideWhenUsed="1" w:defQFormat="0" w:count="267">
-    <w:lsdException w:name="Normal" w:semiHidden="0" w:uiPriority="0" w:unhideWhenUsed="0" w:qFormat="1"/>
-    <w:lsdException w:name="heading 1" w:semiHidden="0" w:uiPriority="9" w:unhideWhenUsed="0" w:qFormat="1"/>
-    <w:lsdException w:name="heading 2" w:uiPriority="9" w:qFormat="1"/>
-    <w:lsdException w:name="heading 3" w:uiPriority="9" w:qFormat="1"/>
-    <w:lsdException w:name="heading 4" w:uiPriority="9" w:qFormat="1"/>
-    <w:lsdException w:name="heading 5" w:uiPriority="9" w:qFormat="1"/>
-    <w:lsdException w:name="heading 6" w:uiPriority="9" w:qFormat="1"/>
-    <w:lsdException w:name="heading 7" w:uiPriority="9" w:qFormat="1"/>
-    <w:lsdException w:name="heading 8" w:uiPriority="9" w:qFormat="1"/>
-    <w:lsdException w:name="heading 9" w:uiPriority="9" w:qFormat="1"/>
-    <w:lsdException w:name="toc 1" w:uiPriority="39"/>
-    <w:lsdException w:name="toc 2" w:uiPriority="39"/>
-    <w:lsdException w:name="toc 3" w:uiPriority="39"/>
-    <w:lsdException w:name="toc 4" w:uiPriority="39"/>
-    <w:lsdException w:name="toc 5" w:uiPriority="39"/>
-    <w:lsdException w:name="toc 6" w:uiPriority="39"/>
-    <w:lsdException w:name="toc 7" w:uiPriority="39"/>
-    <w:lsdException w:name="toc 8" w:uiPriority="39"/>
-    <w:lsdException w:name="toc 9" w:uiPriority="39"/>
-    <w:lsdException w:name="caption" w:uiPriority="35" w:qFormat="1"/>
-    <w:lsdException w:name="Title" w:semiHidden="0" w:uiPriority="10" w:unhideWhenUsed="0" w:qFormat="1"/>
-    <w:lsdException w:name="Default Paragraph Font" w:uiPriority="1"/>
-    <w:lsdException w:name="Subtitle" w:semiHidden="0" w:uiPriority="11" w:unhideWhenUsed="0" w:qFormat="1"/>
-    <w:lsdException w:name="Strong" w:semiHidden="0" w:uiPriority="22" w:unhideWhenUsed="0" w:qFormat="1"/>
-    <w:lsdException w:name="Emphasis" w:semiHidden="0" w:uiPriority="20" w:unhideWhenUsed="0" w:qFormat="1"/>
-    <w:lsdException w:name="Table Grid" w:semiHidden="0" w:uiPriority="59" w:unhideWhenUsed="0"/>
-    <w:lsdException w:name="Placeholder Text" w:unhideWhenUsed="0"/>
-    <w:lsdException w:name="No Spacing" w:semiHidden="0" w:uiPriority="1" w:unhideWhenUsed="0" w:qFormat="1"/>
-    <w:lsdException w:name="Light Shading" w:semiHidden="0" w:uiPriority="60" w:unhideWhenUsed="0"/>
-    <w:lsdException w:name="Light List" w:semiHidden="0" w:uiPriority="61" w:unhideWhenUsed="0"/>
-    <w:lsdException w:name="Light Grid" w:semiHidden="0" w:uiPriority="62" w:unhideWhenUsed="0"/>
-    <w:lsdException w:name="Medium Shading 1" w:semiHidden="0" w:uiPriority="63" w:unhideWhenUsed="0"/>
-    <w:lsdException w:name="Medium Shading 2" w:semiHidden="0" w:uiPriority="64" w:unhideWhenUsed="0"/>
-    <w:lsdException w:name="Medium List 1" w:semiHidden="0" w:uiPriority="65" w:unhideWhenUsed="0"/>
-    <w:lsdException w:name="Medium List 2" w:semiHidden="0" w:uiPriority="66" w:unhideWhenUsed="0"/>
-    <w:lsdException w:name="Medium Grid 1" w:semiHidden="0" w:uiPriority="67" w:unhideWhenUsed="0"/>
-    <w:lsdException w:name="Medium Grid 2" w:semiHidden="0" w:uiPriority="68" w:unhideWhenUsed="0"/>
-    <w:lsdException w:name="Medium Grid 3" w:semiHidden="0" w:uiPriority="69" w:unhideWhenUsed="0"/>
-    <w:lsdException w:name="Dark List" w:semiHidden="0" w:uiPriority="70" w:unhideWhenUsed="0"/>
-    <w:lsdException w:name="Colorful Shading" w:semiHidden="0" w:uiPriority="71" w:unhideWhenUsed="0"/>
-    <w:lsdException w:name="Colorful List" w:semiHidden="0" w:uiPriority="72" w:unhideWhenUsed="0"/>
-    <w:lsdException w:name="Colorful Grid" w:semiHidden="0" w:uiPriority="73" w:unhideWhenUsed="0"/>
-    <w:lsdException w:name="Light Shading Accent 1" w:semiHidden="0" w:uiPriority="60" w:unhideWhenUsed="0"/>
-    <w:lsdException w:name="Light List Accent 1" w:semiHidden="0" w:uiPriority="61" w:unhideWhenUsed="0"/>
-    <w:lsdException w:name="Light Grid Accent 1" w:semiHidden="0" w:uiPriority="62" w:unhideWhenUsed="0"/>
-    <w:lsdException w:name="Medium Shading 1 Accent 1" w:semiHidden="0" w:uiPriority="63" w:unhideWhenUsed="0"/>
-    <w:lsdException w:name="Medium Shading 2 Accent 1" w:semiHidden="0" w:uiPriority="64" w:unhideWhenUsed="0"/>
-    <w:lsdException w:name="Medium List 1 Accent 1" w:semiHidden="0" w:uiPriority="65" w:unhideWhenUsed="0"/>
-    <w:lsdException w:name="Revision" w:unhideWhenUsed="0"/>
-    <w:lsdException w:name="List Paragraph" w:semiHidden="0" w:uiPriority="34" w:unhideWhenUsed="0" w:qFormat="1"/>
-    <w:lsdException w:name="Quote" w:semiHidden="0" w:uiPriority="29" w:unhideWhenUsed="0" w:qFormat="1"/>
-    <w:lsdException w:name="Intense Quote" w:semiHidden="0" w:uiPriority="30" w:unhideWhenUsed="0" w:qFormat="1"/>
-    <w:lsdException w:name="Medium List 2 Accent 1" w:semiHidden="0" w:uiPriority="66" w:unhideWhenUsed="0"/>
-    <w:lsdException w:name="Medium Grid 1 Accent 1" w:semiHidden="0" w:uiPriority="67" w:unhideWhenUsed="0"/>
-    <w:lsdException w:name="Medium Grid 2 Accent 1" w:semiHidden="0" w:uiPriority="68" w:unhideWhenUsed="0"/>
-    <w:lsdException w:name="Medium Grid 3 Accent 1" w:semiHidden="0" w:uiPriority="69" w:unhideWhenUsed="0"/>
-    <w:lsdException w:name="Dark List Accent 1" w:semiHidden="0" w:uiPriority="70" w:unhideWhenUsed="0"/>
-    <w:lsdException w:name="Colorful Shading Accent 1" w:semiHidden="0" w:uiPriority="71" w:unhideWhenUsed="0"/>
-    <w:lsdException w:name="Colorful List Accent 1" w:semiHidden="0" w:uiPriority="72" w:unhideWhenUsed="0"/>
-    <w:lsdException w:name="Colorful Grid Accent 1" w:semiHidden="0" w:uiPriority="73" w:unhideWhenUsed="0"/>
-    <w:lsdException w:name="Light Shading Accent 2" w:semiHidden="0" w:uiPriority="60" w:unhideWhenUsed="0"/>
-    <w:lsdException w:name="Light List Accent 2" w:semiHidden="0" w:uiPriority="61" w:unhideWhenUsed="0"/>
-    <w:lsdException w:name="Light Grid Accent 2" w:semiHidden="0" w:uiPriority="62" w:unhideWhenUsed="0"/>
-    <w:lsdException w:name="Medium Shading 1 Accent 2" w:semiHidden="0" w:uiPriority="63" w:unhideWhenUsed="0"/>
-    <w:lsdException w:name="Medium Shading 2 Accent 2" w:semiHidden="0" w:uiPriority="64" w:unhideWhenUsed="0"/>
-    <w:lsdException w:name="Medium List 1 Accent 2" w:semiHidden="0" w:uiPriority="65" w:unhideWhenUsed="0"/>
-    <w:lsdException w:name="Medium List 2 Accent 2" w:semiHidden="0" w:uiPriority="66" w:unhideWhenUsed="0"/>
-    <w:lsdException w:name="Medium Grid 1 Accent 2" w:semiHidden="0" w:uiPriority="67" w:unhideWhenUsed="0"/>
-    <w:lsdException w:name="Medium Grid 2 Accent 2" w:semiHidden="0" w:uiPriority="68" w:unhideWhenUsed="0"/>
-    <w:lsdException w:name="Medium Grid 3 Accent 2" w:semiHidden="0" w:uiPriority="69" w:unhideWhenUsed="0"/>
-    <w:lsdException w:name="Dark List Accent 2" w:semiHidden="0" w:uiPriority="70" w:unhideWhenUsed="0"/>
-    <w:lsdException w:name="Colorful Shading Accent 2" w:semiHidden="0" w:uiPriority="71" w:unhideWhenUsed="0"/>
-    <w:lsdException w:name="Colorful List Accent 2" w:semiHidden="0" w:uiPriority="72" w:unhideWhenUsed="0"/>
-    <w:lsdException w:name="Colorful Grid Accent 2" w:semiHidden="0" w:uiPriority="73" w:unhideWhenUsed="0"/>
-    <w:lsdException w:name="Light Shading Accent 3" w:semiHidden="0" w:uiPriority="60" w:unhideWhenUsed="0"/>
-    <w:lsdException w:name="Light List Accent 3" w:semiHidden="0" w:uiPriority="61" w:unhideWhenUsed="0"/>
-    <w:lsdException w:name="Light Grid Accent 3" w:semiHidden="0" w:uiPriority="62" w:unhideWhenUsed="0"/>
-    <w:lsdException w:name="Medium Shading 1 Accent 3" w:semiHidden="0" w:uiPriority="63" w:unhideWhenUsed="0"/>
-    <w:lsdException w:name="Medium Shading 2 Accent 3" w:semiHidden="0" w:uiPriority="64" w:unhideWhenUsed="0"/>
-    <w:lsdException w:name="Medium List 1 Accent 3" w:semiHidden="0" w:uiPriority="65" w:unhideWhenUsed="0"/>
-    <w:lsdException w:name="Medium List 2 Accent 3" w:semiHidden="0" w:uiPriority="66" w:unhideWhenUsed="0"/>
-    <w:lsdException w:name="Medium Grid 1 Accent 3" w:semiHidden="0" w:uiPriority="67" w:unhideWhenUsed="0"/>
-    <w:lsdException w:name="Medium Grid 2 Accent 3" w:semiHidden="0" w:uiPriority="68" w:unhideWhenUsed="0"/>
-    <w:lsdException w:name="Medium Grid 3 Accent 3" w:semiHidden="0" w:uiPriority="69" w:unhideWhenUsed="0"/>
-    <w:lsdException w:name="Dark List Accent 3" w:semiHidden="0" w:uiPriority="70" w:unhideWhenUsed="0"/>
-    <w:lsdException w:name="Colorful Shading Accent 3" w:semiHidden="0" w:uiPriority="71" w:unhideWhenUsed="0"/>
-    <w:lsdException w:name="Colorful List Accent 3" w:semiHidden="0" w:uiPriority="72" w:unhideWhenUsed="0"/>
-    <w:lsdException w:name="Colorful Grid Accent 3" w:semiHidden="0" w:uiPriority="73" w:unhideWhenUsed="0"/>
-    <w:lsdException w:name="Light Shading Accent 4" w:semiHidden="0" w:uiPriority="60" w:unhideWhenUsed="0"/>
-    <w:lsdException w:name="Light List Accent 4" w:semiHidden="0" w:uiPriority="61" w:unhideWhenUsed="0"/>
-    <w:lsdException w:name="Light Grid Accent 4" w:semiHidden="0" w:uiPriority="62" w:unhideWhenUsed="0"/>
-    <w:lsdException w:name="Medium Shading 1 Accent 4" w:semiHidden="0" w:uiPriority="63" w:unhideWhenUsed="0"/>
-    <w:lsdException w:name="Medium Shading 2 Accent 4" w:semiHidden="0" w:uiPriority="64" w:unhideWhenUsed="0"/>
-    <w:lsdException w:name="Medium List 1 Accent 4" w:semiHidden="0" w:uiPriority="65" w:unhideWhenUsed="0"/>
-    <w:lsdException w:name="Medium List 2 Accent 4" w:semiHidden="0" w:uiPriority="66" w:unhideWhenUsed="0"/>
-    <w:lsdException w:name="Medium Grid 1 Accent 4" w:semiHidden="0" w:uiPriority="67" w:unhideWhenUsed="0"/>
-    <w:lsdException w:name="Medium Grid 2 Accent 4" w:semiHidden="0" w:uiPriority="68" w:unhideWhenUsed="0"/>
-    <w:lsdException w:name="Medium Grid 3 Accent 4" w:semiHidden="0" w:uiPriority="69" w:unhideWhenUsed="0"/>
-    <w:lsdException w:name="Dark List Accent 4" w:semiHidden="0" w:uiPriority="70" w:unhideWhenUsed="0"/>
-    <w:lsdException w:name="Colorful Shading Accent 4" w:semiHidden="0" w:uiPriority="71" w:unhideWhenUsed="0"/>
-    <w:lsdException w:name="Colorful List Accent 4" w:semiHidden="0" w:uiPriority="72" w:unhideWhenUsed="0"/>
-    <w:lsdException w:name="Colorful Grid Accent 4" w:semiHidden="0" w:uiPriority="73" w:unhideWhenUsed="0"/>
-    <w:lsdException w:name="Light Shading Accent 5" w:semiHidden="0" w:uiPriority="60" w:unhideWhenUsed="0"/>
-    <w:lsdException w:name="Light List Accent 5" w:semiHidden="0" w:uiPriority="61" w:unhideWhenUsed="0"/>
-    <w:lsdException w:name="Light Grid Accent 5" w:semiHidden="0" w:uiPriority="62" w:unhideWhenUsed="0"/>
-    <w:lsdException w:name="Medium Shading 1 Accent 5" w:semiHidden="0" w:uiPriority="63" w:unhideWhenUsed="0"/>
-    <w:lsdException w:name="Medium Shading 2 Accent 5" w:semiHidden="0" w:uiPriority="64" w:unhideWhenUsed="0"/>
-    <w:lsdException w:name="Medium List 1 Accent 5" w:semiHidden="0" w:uiPriority="65" w:unhideWhenUsed="0"/>
-    <w:lsdException w:name="Medium List 2 Accent 5" w:semiHidden="0" w:uiPriority="66" w:unhideWhenUsed="0"/>
-    <w:lsdException w:name="Medium Grid 1 Accent 5" w:semiHidden="0" w:uiPriority="67" w:unhideWhenUsed="0"/>
-    <w:lsdException w:name="Medium Grid 2 Accent 5" w:semiHidden="0" w:uiPriority="68" w:unhideWhenUsed="0"/>
-    <w:lsdException w:name="Medium Grid 3 Accent 5" w:semiHidden="0" w:uiPriority="69" w:unhideWhenUsed="0"/>
-    <w:lsdException w:name="Dark List Accent 5" w:semiHidden="0" w:uiPriority="70" w:unhideWhenUsed="0"/>
-    <w:lsdException w:name="Colorful Shading Accent 5" w:semiHidden="0" w:uiPriority="71" w:unhideWhenUsed="0"/>
-    <w:lsdException w:name="Colorful List Accent 5" w:semiHidden="0" w:uiPriority="72" w:unhideWhenUsed="0"/>
-    <w:lsdException w:name="Colorful Grid Accent 5" w:semiHidden="0" w:uiPriority="73" w:unhideWhenUsed="0"/>
-    <w:lsdException w:name="Light Shading Accent 6" w:semiHidden="0" w:uiPriority="60" w:unhideWhenUsed="0"/>
-    <w:lsdException w:name="Light List Accent 6" w:semiHidden="0" w:uiPriority="61" w:unhideWhenUsed="0"/>
-    <w:lsdException w:name="Light Grid Accent 6" w:semiHidden="0" w:uiPriority="62" w:unhideWhenUsed="0"/>
-    <w:lsdException w:name="Medium Shading 1 Accent 6" w:semiHidden="0" w:uiPriority="63" w:unhideWhenUsed="0"/>
-    <w:lsdException w:name="Medium Shading 2 Accent 6" w:semiHidden="0" w:uiPriority="64" w:unhideWhenUsed="0"/>
-    <w:lsdException w:name="Medium List 1 Accent 6" w:semiHidden="0" w:uiPriority="65" w:unhideWhenUsed="0"/>
-    <w:lsdException w:name="Medium List 2 Accent 6" w:semiHidden="0" w:uiPriority="66" w:unhideWhenUsed="0"/>
-    <w:lsdException w:name="Medium Grid 1 Accent 6" w:semiHidden="0" w:uiPriority="67" w:unhideWhenUsed="0"/>
-    <w:lsdException w:name="Medium Grid 2 Accent 6" w:semiHidden="0" w:uiPriority="68" w:unhideWhenUsed="0"/>
-    <w:lsdException w:name="Medium Grid 3 Accent 6" w:semiHidden="0" w:uiPriority="69" w:unhideWhenUsed="0"/>
-    <w:lsdException w:name="Dark List Accent 6" w:semiHidden="0" w:uiPriority="70" w:unhideWhenUsed="0"/>
-    <w:lsdException w:name="Colorful Shading Accent 6" w:semiHidden="0" w:uiPriority="71" w:unhideWhenUsed="0"/>
-    <w:lsdException w:name="Colorful List Accent 6" w:semiHidden="0" w:uiPriority="72" w:unhideWhenUsed="0"/>
-    <w:lsdException w:name="Colorful Grid Accent 6" w:semiHidden="0" w:uiPriority="73" w:unhideWhenUsed="0"/>
-    <w:lsdException w:name="Subtle Emphasis" w:semiHidden="0" w:uiPriority="19" w:unhideWhenUsed="0" w:qFormat="1"/>
-    <w:lsdException w:name="Intense Emphasis" w:semiHidden="0" w:uiPriority="21" w:unhideWhenUsed="0" w:qFormat="1"/>
-    <w:lsdException w:name="Subtle Reference" w:semiHidden="0" w:uiPriority="31" w:unhideWhenUsed="0" w:qFormat="1"/>
-    <w:lsdException w:name="Intense Reference" w:semiHidden="0" w:uiPriority="32" w:unhideWhenUsed="0" w:qFormat="1"/>
-    <w:lsdException w:name="Book Title" w:semiHidden="0" w:uiPriority="33" w:unhideWhenUsed="0" w:qFormat="1"/>
-    <w:lsdException w:name="Bibliography" w:uiPriority="37"/>
-    <w:lsdException w:name="TOC Heading" w:uiPriority="39" w:qFormat="1"/>
-  </w:latentStyles>
-  <w:style w:type="paragraph" w:default="1" w:styleId="a">
-    <w:name w:val="Normal"/>
-    <w:qFormat/>
-    <w:pPr>
-      <w:widowControl w:val="0"/>
-      <w:jc w:val="both"/>
-    </w:pPr>
-  </w:style>
-  <w:style w:type="character" w:default="1" w:styleId="a0">
-    <w:name w:val="Default Paragraph Font"/>
-    <w:uiPriority w:val="1"/>
-    <w:semiHidden/>
-    <w:unhideWhenUsed/>
-  </w:style>
-  <w:style w:type="table" w:default="1" w:styleId="a1">
-    <w:name w:val="Normal Table"/>
-    <w:uiPriority w:val="99"/>
-    <w:semiHidden/>
-    <w:unhideWhenUsed/>
-    <w:tblPr>
-      <w:tblInd w:w="0" w:type="dxa"/>
-      <w:tblCellMar>
-        <w:top w:w="0" w:type="dxa"/>
-        <w:left w:w="108" w:type="dxa"/>
-        <w:bottom w:w="0" w:type="dxa"/>
-        <w:right w:w="108" w:type="dxa"/>
-      </w:tblCellMar>
-    </w:tblPr>
-  </w:style>
-  <w:style w:type="numbering" w:default="1" w:styleId="a2">
-    <w:name w:val="No List"/>
-    <w:uiPriority w:val="99"/>
-    <w:semiHidden/>
-    <w:unhideWhenUsed/>
-  </w:style>
-  <w:style w:type="paragraph" w:customStyle="1" w:styleId="3970914DB0E04DE99E1F9EA5E75300A3">
-    <w:name w:val="3970914DB0E04DE99E1F9EA5E75300A3"/>
-    <w:rsid w:val="0020732B"/>
-    <w:pPr>
-      <w:widowControl w:val="0"/>
-      <w:jc w:val="both"/>
-    </w:pPr>
-  </w:style>
-</w:styles>
-</file>
-
-<file path=word/glossary/stylesWithEffects.xml><?xml version="1.0" encoding="utf-8"?>
-<w:styles xmlns:wpc="http://schemas.microsoft.com/office/word/2010/wordprocessingCanvas" xmlns:mc="http://schemas.openxmlformats.org/markup-compatibility/2006" xmlns:o="urn:schemas-microsoft-com:office:office" xmlns:r="http://schemas.openxmlformats.org/officeDocument/2006/relationships" xmlns:m="http://schemas.openxmlformats.org/officeDocument/2006/math" xmlns:v="urn:schemas-microsoft-com:vml" xmlns:wp14="http://schemas.microsoft.com/office/word/2010/wordprocessingDrawing" xmlns:wp="http://schemas.openxmlformats.org/drawingml/2006/wordprocessingDrawing" xmlns:w10="urn:schemas-microsoft-com:office:word" xmlns:w="http://schemas.openxmlformats.org/wordprocessingml/2006/main" xmlns:w14="http://schemas.microsoft.com/office/word/2010/wordml" xmlns:wpg="http://schemas.microsoft.com/office/word/2010/wordprocessingGroup" xmlns:wpi="http://schemas.microsoft.com/office/word/2010/wordprocessingInk" xmlns:wne="http://schemas.microsoft.com/office/word/2006/wordml" xmlns:wps="http://schemas.microsoft.com/office/word/2010/wordprocessingShape" mc:Ignorable="w14 wp14">
-  <w:docDefaults>
-    <w:rPrDefault>
-      <w:rPr>
-        <w:rFonts w:asciiTheme="minorHAnsi" w:eastAsiaTheme="minorEastAsia" w:hAnsiTheme="minorHAnsi" w:cstheme="minorBidi"/>
-        <w:kern w:val="2"/>
-        <w:sz w:val="21"/>
-        <w:szCs w:val="22"/>
-        <w:lang w:val="en-US" w:eastAsia="zh-CN" w:bidi="ar-SA"/>
-      </w:rPr>
-    </w:rPrDefault>
-    <w:pPrDefault/>
-  </w:docDefaults>
-  <w:latentStyles w:defLockedState="0" w:defUIPriority="99" w:defSemiHidden="1" w:defUnhideWhenUsed="1" w:defQFormat="0" w:count="267">
-    <w:lsdException w:name="Normal" w:semiHidden="0" w:uiPriority="0" w:unhideWhenUsed="0" w:qFormat="1"/>
-    <w:lsdException w:name="heading 1" w:semiHidden="0" w:uiPriority="9" w:unhideWhenUsed="0" w:qFormat="1"/>
-    <w:lsdException w:name="heading 2" w:uiPriority="9" w:qFormat="1"/>
-    <w:lsdException w:name="heading 3" w:uiPriority="9" w:qFormat="1"/>
-    <w:lsdException w:name="heading 4" w:uiPriority="9" w:qFormat="1"/>
-    <w:lsdException w:name="heading 5" w:uiPriority="9" w:qFormat="1"/>
-    <w:lsdException w:name="heading 6" w:uiPriority="9" w:qFormat="1"/>
-    <w:lsdException w:name="heading 7" w:uiPriority="9" w:qFormat="1"/>
-    <w:lsdException w:name="heading 8" w:uiPriority="9" w:qFormat="1"/>
-    <w:lsdException w:name="heading 9" w:uiPriority="9" w:qFormat="1"/>
-    <w:lsdException w:name="toc 1" w:uiPriority="39"/>
-    <w:lsdException w:name="toc 2" w:uiPriority="39"/>
-    <w:lsdException w:name="toc 3" w:uiPriority="39"/>
-    <w:lsdException w:name="toc 4" w:uiPriority="39"/>
-    <w:lsdException w:name="toc 5" w:uiPriority="39"/>
-    <w:lsdException w:name="toc 6" w:uiPriority="39"/>
-    <w:lsdException w:name="toc 7" w:uiPriority="39"/>
-    <w:lsdException w:name="toc 8" w:uiPriority="39"/>
-    <w:lsdException w:name="toc 9" w:uiPriority="39"/>
-    <w:lsdException w:name="caption" w:uiPriority="35" w:qFormat="1"/>
-    <w:lsdException w:name="Title" w:semiHidden="0" w:uiPriority="10" w:unhideWhenUsed="0" w:qFormat="1"/>
-    <w:lsdException w:name="Default Paragraph Font" w:uiPriority="1"/>
-    <w:lsdException w:name="Subtitle" w:semiHidden="0" w:uiPriority="11" w:unhideWhenUsed="0" w:qFormat="1"/>
-    <w:lsdException w:name="Strong" w:semiHidden="0" w:uiPriority="22" w:unhideWhenUsed="0" w:qFormat="1"/>
-    <w:lsdException w:name="Emphasis" w:semiHidden="0" w:uiPriority="20" w:unhideWhenUsed="0" w:qFormat="1"/>
-    <w:lsdException w:name="Table Grid" w:semiHidden="0" w:uiPriority="59" w:unhideWhenUsed="0"/>
-    <w:lsdException w:name="Placeholder Text" w:unhideWhenUsed="0"/>
-    <w:lsdException w:name="No Spacing" w:semiHidden="0" w:uiPriority="1" w:unhideWhenUsed="0" w:qFormat="1"/>
-    <w:lsdException w:name="Light Shading" w:semiHidden="0" w:uiPriority="60" w:unhideWhenUsed="0"/>
-    <w:lsdException w:name="Light List" w:semiHidden="0" w:uiPriority="61" w:unhideWhenUsed="0"/>
-    <w:lsdException w:name="Light Grid" w:semiHidden="0" w:uiPriority="62" w:unhideWhenUsed="0"/>
-    <w:lsdException w:name="Medium Shading 1" w:semiHidden="0" w:uiPriority="63" w:unhideWhenUsed="0"/>
-    <w:lsdException w:name="Medium Shading 2" w:semiHidden="0" w:uiPriority="64" w:unhideWhenUsed="0"/>
-    <w:lsdException w:name="Medium List 1" w:semiHidden="0" w:uiPriority="65" w:unhideWhenUsed="0"/>
-    <w:lsdException w:name="Medium List 2" w:semiHidden="0" w:uiPriority="66" w:unhideWhenUsed="0"/>
-    <w:lsdException w:name="Medium Grid 1" w:semiHidden="0" w:uiPriority="67" w:unhideWhenUsed="0"/>
-    <w:lsdException w:name="Medium Grid 2" w:semiHidden="0" w:uiPriority="68" w:unhideWhenUsed="0"/>
-    <w:lsdException w:name="Medium Grid 3" w:semiHidden="0" w:uiPriority="69" w:unhideWhenUsed="0"/>
-    <w:lsdException w:name="Dark List" w:semiHidden="0" w:uiPriority="70" w:unhideWhenUsed="0"/>
-    <w:lsdException w:name="Colorful Shading" w:semiHidden="0" w:uiPriority="71" w:unhideWhenUsed="0"/>
-    <w:lsdException w:name="Colorful List" w:semiHidden="0" w:uiPriority="72" w:unhideWhenUsed="0"/>
-    <w:lsdException w:name="Colorful Grid" w:semiHidden="0" w:uiPriority="73" w:unhideWhenUsed="0"/>
-    <w:lsdException w:name="Light Shading Accent 1" w:semiHidden="0" w:uiPriority="60" w:unhideWhenUsed="0"/>
-    <w:lsdException w:name="Light List Accent 1" w:semiHidden="0" w:uiPriority="61" w:unhideWhenUsed="0"/>
-    <w:lsdException w:name="Light Grid Accent 1" w:semiHidden="0" w:uiPriority="62" w:unhideWhenUsed="0"/>
-    <w:lsdException w:name="Medium Shading 1 Accent 1" w:semiHidden="0" w:uiPriority="63" w:unhideWhenUsed="0"/>
-    <w:lsdException w:name="Medium Shading 2 Accent 1" w:semiHidden="0" w:uiPriority="64" w:unhideWhenUsed="0"/>
-    <w:lsdException w:name="Medium List 1 Accent 1" w:semiHidden="0" w:uiPriority="65" w:unhideWhenUsed="0"/>
-    <w:lsdException w:name="Revision" w:unhideWhenUsed="0"/>
-    <w:lsdException w:name="List Paragraph" w:semiHidden="0" w:uiPriority="34" w:unhideWhenUsed="0" w:qFormat="1"/>
-    <w:lsdException w:name="Quote" w:semiHidden="0" w:uiPriority="29" w:unhideWhenUsed="0" w:qFormat="1"/>
-    <w:lsdException w:name="Intense Quote" w:semiHidden="0" w:uiPriority="30" w:unhideWhenUsed="0" w:qFormat="1"/>
-    <w:lsdException w:name="Medium List 2 Accent 1" w:semiHidden="0" w:uiPriority="66" w:unhideWhenUsed="0"/>
-    <w:lsdException w:name="Medium Grid 1 Accent 1" w:semiHidden="0" w:uiPriority="67" w:unhideWhenUsed="0"/>
-    <w:lsdException w:name="Medium Grid 2 Accent 1" w:semiHidden="0" w:uiPriority="68" w:unhideWhenUsed="0"/>
-    <w:lsdException w:name="Medium Grid 3 Accent 1" w:semiHidden="0" w:uiPriority="69" w:unhideWhenUsed="0"/>
-    <w:lsdException w:name="Dark List Accent 1" w:semiHidden="0" w:uiPriority="70" w:unhideWhenUsed="0"/>
-    <w:lsdException w:name="Colorful Shading Accent 1" w:semiHidden="0" w:uiPriority="71" w:unhideWhenUsed="0"/>
-    <w:lsdException w:name="Colorful List Accent 1" w:semiHidden="0" w:uiPriority="72" w:unhideWhenUsed="0"/>
-    <w:lsdException w:name="Colorful Grid Accent 1" w:semiHidden="0" w:uiPriority="73" w:unhideWhenUsed="0"/>
-    <w:lsdException w:name="Light Shading Accent 2" w:semiHidden="0" w:uiPriority="60" w:unhideWhenUsed="0"/>
-    <w:lsdException w:name="Light List Accent 2" w:semiHidden="0" w:uiPriority="61" w:unhideWhenUsed="0"/>
-    <w:lsdException w:name="Light Grid Accent 2" w:semiHidden="0" w:uiPriority="62" w:unhideWhenUsed="0"/>
-    <w:lsdException w:name="Medium Shading 1 Accent 2" w:semiHidden="0" w:uiPriority="63" w:unhideWhenUsed="0"/>
-    <w:lsdException w:name="Medium Shading 2 Accent 2" w:semiHidden="0" w:uiPriority="64" w:unhideWhenUsed="0"/>
-    <w:lsdException w:name="Medium List 1 Accent 2" w:semiHidden="0" w:uiPriority="65" w:unhideWhenUsed="0"/>
-    <w:lsdException w:name="Medium List 2 Accent 2" w:semiHidden="0" w:uiPriority="66" w:unhideWhenUsed="0"/>
-    <w:lsdException w:name="Medium Grid 1 Accent 2" w:semiHidden="0" w:uiPriority="67" w:unhideWhenUsed="0"/>
-    <w:lsdException w:name="Medium Grid 2 Accent 2" w:semiHidden="0" w:uiPriority="68" w:unhideWhenUsed="0"/>
-    <w:lsdException w:name="Medium Grid 3 Accent 2" w:semiHidden="0" w:uiPriority="69" w:unhideWhenUsed="0"/>
-    <w:lsdException w:name="Dark List Accent 2" w:semiHidden="0" w:uiPriority="70" w:unhideWhenUsed="0"/>
-    <w:lsdException w:name="Colorful Shading Accent 2" w:semiHidden="0" w:uiPriority="71" w:unhideWhenUsed="0"/>
-    <w:lsdException w:name="Colorful List Accent 2" w:semiHidden="0" w:uiPriority="72" w:unhideWhenUsed="0"/>
-    <w:lsdException w:name="Colorful Grid Accent 2" w:semiHidden="0" w:uiPriority="73" w:unhideWhenUsed="0"/>
-    <w:lsdException w:name="Light Shading Accent 3" w:semiHidden="0" w:uiPriority="60" w:unhideWhenUsed="0"/>
-    <w:lsdException w:name="Light List Accent 3" w:semiHidden="0" w:uiPriority="61" w:unhideWhenUsed="0"/>
-    <w:lsdException w:name="Light Grid Accent 3" w:semiHidden="0" w:uiPriority="62" w:unhideWhenUsed="0"/>
-    <w:lsdException w:name="Medium Shading 1 Accent 3" w:semiHidden="0" w:uiPriority="63" w:unhideWhenUsed="0"/>
-    <w:lsdException w:name="Medium Shading 2 Accent 3" w:semiHidden="0" w:uiPriority="64" w:unhideWhenUsed="0"/>
-    <w:lsdException w:name="Medium List 1 Accent 3" w:semiHidden="0" w:uiPriority="65" w:unhideWhenUsed="0"/>
-    <w:lsdException w:name="Medium List 2 Accent 3" w:semiHidden="0" w:uiPriority="66" w:unhideWhenUsed="0"/>
-    <w:lsdException w:name="Medium Grid 1 Accent 3" w:semiHidden="0" w:uiPriority="67" w:unhideWhenUsed="0"/>
-    <w:lsdException w:name="Medium Grid 2 Accent 3" w:semiHidden="0" w:uiPriority="68" w:unhideWhenUsed="0"/>
-    <w:lsdException w:name="Medium Grid 3 Accent 3" w:semiHidden="0" w:uiPriority="69" w:unhideWhenUsed="0"/>
-    <w:lsdException w:name="Dark List Accent 3" w:semiHidden="0" w:uiPriority="70" w:unhideWhenUsed="0"/>
-    <w:lsdException w:name="Colorful Shading Accent 3" w:semiHidden="0" w:uiPriority="71" w:unhideWhenUsed="0"/>
-    <w:lsdException w:name="Colorful List Accent 3" w:semiHidden="0" w:uiPriority="72" w:unhideWhenUsed="0"/>
-    <w:lsdException w:name="Colorful Grid Accent 3" w:semiHidden="0" w:uiPriority="73" w:unhideWhenUsed="0"/>
-    <w:lsdException w:name="Light Shading Accent 4" w:semiHidden="0" w:uiPriority="60" w:unhideWhenUsed="0"/>
-    <w:lsdException w:name="Light List Accent 4" w:semiHidden="0" w:uiPriority="61" w:unhideWhenUsed="0"/>
-    <w:lsdException w:name="Light Grid Accent 4" w:semiHidden="0" w:uiPriority="62" w:unhideWhenUsed="0"/>
-    <w:lsdException w:name="Medium Shading 1 Accent 4" w:semiHidden="0" w:uiPriority="63" w:unhideWhenUsed="0"/>
-    <w:lsdException w:name="Medium Shading 2 Accent 4" w:semiHidden="0" w:uiPriority="64" w:unhideWhenUsed="0"/>
-    <w:lsdException w:name="Medium List 1 Accent 4" w:semiHidden="0" w:uiPriority="65" w:unhideWhenUsed="0"/>
-    <w:lsdException w:name="Medium List 2 Accent 4" w:semiHidden="0" w:uiPriority="66" w:unhideWhenUsed="0"/>
-    <w:lsdException w:name="Medium Grid 1 Accent 4" w:semiHidden="0" w:uiPriority="67" w:unhideWhenUsed="0"/>
-    <w:lsdException w:name="Medium Grid 2 Accent 4" w:semiHidden="0" w:uiPriority="68" w:unhideWhenUsed="0"/>
-    <w:lsdException w:name="Medium Grid 3 Accent 4" w:semiHidden="0" w:uiPriority="69" w:unhideWhenUsed="0"/>
-    <w:lsdException w:name="Dark List Accent 4" w:semiHidden="0" w:uiPriority="70" w:unhideWhenUsed="0"/>
-    <w:lsdException w:name="Colorful Shading Accent 4" w:semiHidden="0" w:uiPriority="71" w:unhideWhenUsed="0"/>
-    <w:lsdException w:name="Colorful List Accent 4" w:semiHidden="0" w:uiPriority="72" w:unhideWhenUsed="0"/>
-    <w:lsdException w:name="Colorful Grid Accent 4" w:semiHidden="0" w:uiPriority="73" w:unhideWhenUsed="0"/>
-    <w:lsdException w:name="Light Shading Accent 5" w:semiHidden="0" w:uiPriority="60" w:unhideWhenUsed="0"/>
-    <w:lsdException w:name="Light List Accent 5" w:semiHidden="0" w:uiPriority="61" w:unhideWhenUsed="0"/>
-    <w:lsdException w:name="Light Grid Accent 5" w:semiHidden="0" w:uiPriority="62" w:unhideWhenUsed="0"/>
-    <w:lsdException w:name="Medium Shading 1 Accent 5" w:semiHidden="0" w:uiPriority="63" w:unhideWhenUsed="0"/>
-    <w:lsdException w:name="Medium Shading 2 Accent 5" w:semiHidden="0" w:uiPriority="64" w:unhideWhenUsed="0"/>
-    <w:lsdException w:name="Medium List 1 Accent 5" w:semiHidden="0" w:uiPriority="65" w:unhideWhenUsed="0"/>
-    <w:lsdException w:name="Medium List 2 Accent 5" w:semiHidden="0" w:uiPriority="66" w:unhideWhenUsed="0"/>
-    <w:lsdException w:name="Medium Grid 1 Accent 5" w:semiHidden="0" w:uiPriority="67" w:unhideWhenUsed="0"/>
-    <w:lsdException w:name="Medium Grid 2 Accent 5" w:semiHidden="0" w:uiPriority="68" w:unhideWhenUsed="0"/>
-    <w:lsdException w:name="Medium Grid 3 Accent 5" w:semiHidden="0" w:uiPriority="69" w:unhideWhenUsed="0"/>
-    <w:lsdException w:name="Dark List Accent 5" w:semiHidden="0" w:uiPriority="70" w:unhideWhenUsed="0"/>
-    <w:lsdException w:name="Colorful Shading Accent 5" w:semiHidden="0" w:uiPriority="71" w:unhideWhenUsed="0"/>
-    <w:lsdException w:name="Colorful List Accent 5" w:semiHidden="0" w:uiPriority="72" w:unhideWhenUsed="0"/>
-    <w:lsdException w:name="Colorful Grid Accent 5" w:semiHidden="0" w:uiPriority="73" w:unhideWhenUsed="0"/>
-    <w:lsdException w:name="Light Shading Accent 6" w:semiHidden="0" w:uiPriority="60" w:unhideWhenUsed="0"/>
-    <w:lsdException w:name="Light List Accent 6" w:semiHidden="0" w:uiPriority="61" w:unhideWhenUsed="0"/>
-    <w:lsdException w:name="Light Grid Accent 6" w:semiHidden="0" w:uiPriority="62" w:unhideWhenUsed="0"/>
-    <w:lsdException w:name="Medium Shading 1 Accent 6" w:semiHidden="0" w:uiPriority="63" w:unhideWhenUsed="0"/>
-    <w:lsdException w:name="Medium Shading 2 Accent 6" w:semiHidden="0" w:uiPriority="64" w:unhideWhenUsed="0"/>
-    <w:lsdException w:name="Medium List 1 Accent 6" w:semiHidden="0" w:uiPriority="65" w:unhideWhenUsed="0"/>
-    <w:lsdException w:name="Medium List 2 Accent 6" w:semiHidden="0" w:uiPriority="66" w:unhideWhenUsed="0"/>
-    <w:lsdException w:name="Medium Grid 1 Accent 6" w:semiHidden="0" w:uiPriority="67" w:unhideWhenUsed="0"/>
-    <w:lsdException w:name="Medium Grid 2 Accent 6" w:semiHidden="0" w:uiPriority="68" w:unhideWhenUsed="0"/>
-    <w:lsdException w:name="Medium Grid 3 Accent 6" w:semiHidden="0" w:uiPriority="69" w:unhideWhenUsed="0"/>
-    <w:lsdException w:name="Dark List Accent 6" w:semiHidden="0" w:uiPriority="70" w:unhideWhenUsed="0"/>
-    <w:lsdException w:name="Colorful Shading Accent 6" w:semiHidden="0" w:uiPriority="71" w:unhideWhenUsed="0"/>
-    <w:lsdException w:name="Colorful List Accent 6" w:semiHidden="0" w:uiPriority="72" w:unhideWhenUsed="0"/>
-    <w:lsdException w:name="Colorful Grid Accent 6" w:semiHidden="0" w:uiPriority="73" w:unhideWhenUsed="0"/>
-    <w:lsdException w:name="Subtle Emphasis" w:semiHidden="0" w:uiPriority="19" w:unhideWhenUsed="0" w:qFormat="1"/>
-    <w:lsdException w:name="Intense Emphasis" w:semiHidden="0" w:uiPriority="21" w:unhideWhenUsed="0" w:qFormat="1"/>
-    <w:lsdException w:name="Subtle Reference" w:semiHidden="0" w:uiPriority="31" w:unhideWhenUsed="0" w:qFormat="1"/>
-    <w:lsdException w:name="Intense Reference" w:semiHidden="0" w:uiPriority="32" w:unhideWhenUsed="0" w:qFormat="1"/>
-    <w:lsdException w:name="Book Title" w:semiHidden="0" w:uiPriority="33" w:unhideWhenUsed="0" w:qFormat="1"/>
-    <w:lsdException w:name="Bibliography" w:uiPriority="37"/>
-    <w:lsdException w:name="TOC Heading" w:uiPriority="39" w:qFormat="1"/>
-  </w:latentStyles>
-  <w:style w:type="paragraph" w:default="1" w:styleId="a">
-    <w:name w:val="Normal"/>
-    <w:qFormat/>
-    <w:pPr>
-      <w:widowControl w:val="0"/>
-      <w:jc w:val="both"/>
-    </w:pPr>
-  </w:style>
-  <w:style w:type="character" w:default="1" w:styleId="a0">
-    <w:name w:val="Default Paragraph Font"/>
-    <w:uiPriority w:val="1"/>
-    <w:semiHidden/>
-    <w:unhideWhenUsed/>
-  </w:style>
-  <w:style w:type="table" w:default="1" w:styleId="a1">
-    <w:name w:val="Normal Table"/>
-    <w:uiPriority w:val="99"/>
-    <w:semiHidden/>
-    <w:unhideWhenUsed/>
-    <w:tblPr>
-      <w:tblInd w:w="0" w:type="dxa"/>
-      <w:tblCellMar>
-        <w:top w:w="0" w:type="dxa"/>
-        <w:left w:w="108" w:type="dxa"/>
-        <w:bottom w:w="0" w:type="dxa"/>
-        <w:right w:w="108" w:type="dxa"/>
-      </w:tblCellMar>
-    </w:tblPr>
-  </w:style>
-  <w:style w:type="numbering" w:default="1" w:styleId="a2">
-    <w:name w:val="No List"/>
-    <w:uiPriority w:val="99"/>
-    <w:semiHidden/>
-    <w:unhideWhenUsed/>
-  </w:style>
-  <w:style w:type="paragraph" w:customStyle="1" w:styleId="3970914DB0E04DE99E1F9EA5E75300A3">
-    <w:name w:val="3970914DB0E04DE99E1F9EA5E75300A3"/>
-    <w:rsid w:val="0020732B"/>
-    <w:pPr>
-      <w:widowControl w:val="0"/>
-      <w:jc w:val="both"/>
-    </w:pPr>
-  </w:style>
-</w:styles>
-</file>
-
-<file path=word/glossary/webSettings.xml><?xml version="1.0" encoding="utf-8"?>
-<w:webSettings xmlns:mc="http://schemas.openxmlformats.org/markup-compatibility/2006" xmlns:r="http://schemas.openxmlformats.org/officeDocument/2006/relationships" xmlns:w="http://schemas.openxmlformats.org/wordprocessingml/2006/main" xmlns:w14="http://schemas.microsoft.com/office/word/2010/wordml" mc:Ignorable="w14">
-  <w:optimizeForBrowser/>
-  <w:allowPNG/>
-</w:webSettings>
-</file>
-
 <file path=word/theme/theme1.xml><?xml version="1.0" encoding="utf-8"?>
 <a:theme xmlns:a="http://schemas.openxmlformats.org/drawingml/2006/main" name="Office 主题">
   <a:themeElements>
@@ -10184,7 +10790,7 @@
   <a:extraClrSchemeLst/>
   <a:extLst>
     <a:ext uri="{05A4C25C-085E-4340-85A3-A5531E510DB2}">
-      <thm15:themeFamily xmlns:thm15="http://schemas.microsoft.com/office/thememl/2012/main" xmlns="" name="Office Theme" id="{62F939B6-93AF-4DB8-9C6B-D6C7DFDC589F}" vid="{4A3C46E8-61CC-4603-A589-7422A47A8E4A}"/>
+      <thm15:themeFamily xmlns="" xmlns:thm15="http://schemas.microsoft.com/office/thememl/2012/main" name="Office Theme" id="{62F939B6-93AF-4DB8-9C6B-D6C7DFDC589F}" vid="{4A3C46E8-61CC-4603-A589-7422A47A8E4A}"/>
     </a:ext>
   </a:extLst>
 </a:theme>
@@ -10195,7 +10801,7 @@
 </file>
 
 <file path=customXml/itemProps1.xml><?xml version="1.0" encoding="utf-8"?>
-<ds:datastoreItem xmlns:ds="http://schemas.openxmlformats.org/officeDocument/2006/customXml" ds:itemID="{6E07F17B-3625-44EA-8376-0DF833376D72}">
+<ds:datastoreItem xmlns:ds="http://schemas.openxmlformats.org/officeDocument/2006/customXml" ds:itemID="{4A6BAECB-9F2E-493D-B5D9-F4CE0FBB2D44}">
   <ds:schemaRefs>
     <ds:schemaRef ds:uri="http://schemas.openxmlformats.org/officeDocument/2006/bibliography"/>
   </ds:schemaRefs>

--- a/需求变更/变更控制过程描述文档 .docx
+++ b/需求变更/变更控制过程描述文档 .docx
@@ -118,7 +118,27 @@
           <w:sz w:val="24"/>
           <w:szCs w:val="24"/>
         </w:rPr>
-        <w:t>1.0.0</w:t>
+        <w:t>1.</w:t>
+      </w:r>
+      <w:r>
+        <w:rPr>
+          <w:rFonts w:hint="eastAsia"/>
+          <w:b/>
+          <w:sz w:val="24"/>
+          <w:szCs w:val="24"/>
+        </w:rPr>
+        <w:t>1</w:t>
+      </w:r>
+      <w:bookmarkStart w:id="0" w:name="_GoBack"/>
+      <w:bookmarkEnd w:id="0"/>
+      <w:r>
+        <w:rPr>
+          <w:rFonts w:hint="eastAsia"/>
+          <w:b/>
+          <w:sz w:val="24"/>
+          <w:szCs w:val="24"/>
+        </w:rPr>
+        <w:t>.0</w:t>
       </w:r>
       <w:r>
         <w:rPr>
@@ -327,9 +347,9 @@
           <w:szCs w:val="32"/>
         </w:rPr>
       </w:pPr>
-      <w:bookmarkStart w:id="0" w:name="_Toc464393606"/>
-      <w:bookmarkStart w:id="1" w:name="_Toc466798241"/>
-      <w:bookmarkStart w:id="2" w:name="_Toc467332822"/>
+      <w:bookmarkStart w:id="1" w:name="_Toc464393606"/>
+      <w:bookmarkStart w:id="2" w:name="_Toc466798241"/>
+      <w:bookmarkStart w:id="3" w:name="_Toc467332822"/>
       <w:r>
         <w:rPr>
           <w:rFonts w:ascii="Calibri Light" w:hAnsi="Calibri Light"/>
@@ -341,9 +361,9 @@
         <w:lastRenderedPageBreak/>
         <w:t>跟踪记录</w:t>
       </w:r>
-      <w:bookmarkEnd w:id="0"/>
       <w:bookmarkEnd w:id="1"/>
       <w:bookmarkEnd w:id="2"/>
+      <w:bookmarkEnd w:id="3"/>
     </w:p>
     <w:p>
       <w:pPr>
@@ -567,7 +587,20 @@
               <w:rPr>
                 <w:szCs w:val="21"/>
               </w:rPr>
-              <w:t>V1.0.0</w:t>
+              <w:t>V1.</w:t>
+            </w:r>
+            <w:r>
+              <w:rPr>
+                <w:rFonts w:hint="eastAsia"/>
+                <w:szCs w:val="21"/>
+              </w:rPr>
+              <w:t>1</w:t>
+            </w:r>
+            <w:r>
+              <w:rPr>
+                <w:szCs w:val="21"/>
+              </w:rPr>
+              <w:t>.0</w:t>
             </w:r>
           </w:p>
         </w:tc>
@@ -4454,7 +4487,7 @@
           <w:numId w:val="11"/>
         </w:numPr>
       </w:pPr>
-      <w:bookmarkStart w:id="3" w:name="_Toc471205457"/>
+      <w:bookmarkStart w:id="4" w:name="_Toc471205457"/>
       <w:r>
         <w:rPr>
           <w:rFonts w:hint="eastAsia"/>
@@ -4462,7 +4495,7 @@
         <w:lastRenderedPageBreak/>
         <w:t>概述</w:t>
       </w:r>
-      <w:bookmarkEnd w:id="3"/>
+      <w:bookmarkEnd w:id="4"/>
     </w:p>
     <w:p>
       <w:pPr>
@@ -4472,14 +4505,14 @@
           <w:numId w:val="12"/>
         </w:numPr>
       </w:pPr>
-      <w:bookmarkStart w:id="4" w:name="_Toc471205458"/>
+      <w:bookmarkStart w:id="5" w:name="_Toc471205458"/>
       <w:r>
         <w:rPr>
           <w:rFonts w:hint="eastAsia"/>
         </w:rPr>
         <w:t>目标</w:t>
       </w:r>
-      <w:bookmarkEnd w:id="4"/>
+      <w:bookmarkEnd w:id="5"/>
     </w:p>
     <w:p>
       <w:pPr>
@@ -4500,14 +4533,14 @@
           <w:numId w:val="12"/>
         </w:numPr>
       </w:pPr>
-      <w:bookmarkStart w:id="5" w:name="_Toc471205459"/>
+      <w:bookmarkStart w:id="6" w:name="_Toc471205459"/>
       <w:r>
         <w:rPr>
           <w:rFonts w:hint="eastAsia"/>
         </w:rPr>
         <w:t>范围</w:t>
       </w:r>
-      <w:bookmarkEnd w:id="5"/>
+      <w:bookmarkEnd w:id="6"/>
     </w:p>
     <w:p>
       <w:pPr>
@@ -4552,21 +4585,21 @@
           <w:numId w:val="12"/>
         </w:numPr>
       </w:pPr>
-      <w:bookmarkStart w:id="6" w:name="_Toc471205460"/>
+      <w:bookmarkStart w:id="7" w:name="_Toc471205460"/>
       <w:r>
         <w:rPr>
           <w:rFonts w:hint="eastAsia"/>
         </w:rPr>
         <w:t>定义</w:t>
       </w:r>
-      <w:bookmarkEnd w:id="6"/>
+      <w:bookmarkEnd w:id="7"/>
     </w:p>
     <w:p>
       <w:pPr>
         <w:pStyle w:val="a5"/>
         <w:keepNext/>
       </w:pPr>
-      <w:bookmarkStart w:id="7" w:name="_Toc471205475"/>
+      <w:bookmarkStart w:id="8" w:name="_Toc471205475"/>
       <w:r>
         <w:rPr>
           <w:rFonts w:hint="eastAsia"/>
@@ -4660,7 +4693,7 @@
         </w:rPr>
         <w:t>定义表</w:t>
       </w:r>
-      <w:bookmarkEnd w:id="7"/>
+      <w:bookmarkEnd w:id="8"/>
     </w:p>
     <w:tbl>
       <w:tblPr>
@@ -4885,21 +4918,21 @@
           <w:numId w:val="11"/>
         </w:numPr>
       </w:pPr>
-      <w:bookmarkStart w:id="8" w:name="_Toc471205461"/>
+      <w:bookmarkStart w:id="9" w:name="_Toc471205461"/>
       <w:r>
         <w:rPr>
           <w:rFonts w:hint="eastAsia"/>
         </w:rPr>
         <w:t>角色与职责</w:t>
       </w:r>
-      <w:bookmarkEnd w:id="8"/>
+      <w:bookmarkEnd w:id="9"/>
     </w:p>
     <w:p>
       <w:pPr>
         <w:pStyle w:val="a5"/>
         <w:keepNext/>
       </w:pPr>
-      <w:bookmarkStart w:id="9" w:name="_Toc471205476"/>
+      <w:bookmarkStart w:id="10" w:name="_Toc471205476"/>
       <w:r>
         <w:rPr>
           <w:rFonts w:hint="eastAsia"/>
@@ -4993,7 +5026,7 @@
         </w:rPr>
         <w:t>角色与职责表</w:t>
       </w:r>
-      <w:bookmarkEnd w:id="9"/>
+      <w:bookmarkEnd w:id="10"/>
     </w:p>
     <w:tbl>
       <w:tblPr>
@@ -5259,14 +5292,14 @@
           <w:numId w:val="11"/>
         </w:numPr>
       </w:pPr>
-      <w:bookmarkStart w:id="10" w:name="_Toc471205462"/>
+      <w:bookmarkStart w:id="11" w:name="_Toc471205462"/>
       <w:r>
         <w:rPr>
           <w:rFonts w:hint="eastAsia"/>
         </w:rPr>
         <w:t>变更请求状态</w:t>
       </w:r>
-      <w:bookmarkEnd w:id="10"/>
+      <w:bookmarkEnd w:id="11"/>
     </w:p>
     <w:p>
       <w:pPr>
@@ -5274,7 +5307,7 @@
         <w:keepNext/>
         <w:jc w:val="left"/>
       </w:pPr>
-      <w:bookmarkStart w:id="11" w:name="_Toc471205481"/>
+      <w:bookmarkStart w:id="12" w:name="_Toc471205481"/>
       <w:r>
         <w:rPr>
           <w:rFonts w:hint="eastAsia"/>
@@ -5362,7 +5395,7 @@
         </w:rPr>
         <w:t>变更请求状态图</w:t>
       </w:r>
-      <w:bookmarkEnd w:id="11"/>
+      <w:bookmarkEnd w:id="12"/>
     </w:p>
     <w:p>
       <w:pPr>
@@ -5393,7 +5426,7 @@
           <v:shape id="_x0000_i1025" type="#_x0000_t75" style="width:166.8pt;height:283.8pt" o:ole="">
             <v:imagedata r:id="rId12" o:title=""/>
           </v:shape>
-          <o:OLEObject Type="Embed" ProgID="Visio.Drawing.15" ShapeID="_x0000_i1025" DrawAspect="Content" ObjectID="_1544948355" r:id="rId13"/>
+          <o:OLEObject Type="Embed" ProgID="Visio.Drawing.15" ShapeID="_x0000_i1025" DrawAspect="Content" ObjectID="_1545034785" r:id="rId13"/>
         </w:object>
       </w:r>
     </w:p>
@@ -5405,14 +5438,14 @@
           <w:numId w:val="11"/>
         </w:numPr>
       </w:pPr>
-      <w:bookmarkStart w:id="12" w:name="_Toc471205463"/>
+      <w:bookmarkStart w:id="13" w:name="_Toc471205463"/>
       <w:r>
         <w:rPr>
           <w:rFonts w:hint="eastAsia"/>
         </w:rPr>
         <w:t>开始条件</w:t>
       </w:r>
-      <w:bookmarkEnd w:id="12"/>
+      <w:bookmarkEnd w:id="13"/>
     </w:p>
     <w:p>
       <w:pPr>
@@ -5436,15 +5469,7 @@
         <w:rPr>
           <w:rFonts w:hint="eastAsia"/>
         </w:rPr>
-        <w:t>老师以客户身份提出在</w:t>
-      </w:r>
-      <w:bookmarkStart w:id="13" w:name="_GoBack"/>
-      <w:bookmarkEnd w:id="13"/>
-      <w:r>
-        <w:rPr>
-          <w:rFonts w:hint="eastAsia"/>
-        </w:rPr>
-        <w:t>论坛上发帖回帖功能最多添加</w:t>
+        <w:t>老师以客户身份提出在论坛上发帖回帖功能最多添加</w:t>
       </w:r>
       <w:r>
         <w:rPr>
@@ -6758,20 +6783,11 @@
         </w:tc>
       </w:tr>
     </w:tbl>
-    <w:p>
-      <w:pPr>
-        <w:rPr>
-          <w:rFonts w:hint="eastAsia"/>
-        </w:rPr>
-      </w:pPr>
-    </w:p>
+    <w:p/>
     <w:p>
       <w:pPr>
         <w:pStyle w:val="a5"/>
         <w:keepNext/>
-        <w:rPr>
-          <w:rFonts w:hint="eastAsia"/>
-        </w:rPr>
       </w:pPr>
       <w:bookmarkStart w:id="43" w:name="_Toc471205478"/>
       <w:r>
@@ -7190,11 +7206,6 @@
             <w:tcW w:w="4148" w:type="dxa"/>
           </w:tcPr>
           <w:p>
-            <w:pPr>
-              <w:rPr>
-                <w:rFonts w:hint="eastAsia"/>
-              </w:rPr>
-            </w:pPr>
             <w:r>
               <w:rPr>
                 <w:rFonts w:hint="eastAsia"/>
@@ -7208,11 +7219,6 @@
             <w:tcW w:w="4148" w:type="dxa"/>
           </w:tcPr>
           <w:p>
-            <w:pPr>
-              <w:rPr>
-                <w:rFonts w:hint="eastAsia"/>
-              </w:rPr>
-            </w:pPr>
             <w:r>
               <w:rPr>
                 <w:rFonts w:hint="eastAsia"/>
@@ -7290,9 +7296,6 @@
     <w:p>
       <w:pPr>
         <w:ind w:left="420"/>
-        <w:rPr>
-          <w:rFonts w:hint="eastAsia"/>
-        </w:rPr>
       </w:pPr>
       <w:r>
         <w:rPr>
@@ -7305,9 +7308,6 @@
       <w:pPr>
         <w:pStyle w:val="a5"/>
         <w:keepNext/>
-        <w:rPr>
-          <w:rFonts w:hint="eastAsia"/>
-        </w:rPr>
       </w:pPr>
       <w:bookmarkStart w:id="46" w:name="_Toc471205479"/>
       <w:r>
@@ -7401,19 +7401,7 @@
         <w:rPr>
           <w:rFonts w:hint="eastAsia"/>
         </w:rPr>
-        <w:t>执行变更</w:t>
-      </w:r>
-      <w:r>
-        <w:rPr>
-          <w:rFonts w:hint="eastAsia"/>
-        </w:rPr>
-        <w:t>实际</w:t>
-      </w:r>
-      <w:r>
-        <w:rPr>
-          <w:rFonts w:hint="eastAsia"/>
-        </w:rPr>
-        <w:t>耗时表</w:t>
+        <w:t>执行变更实际耗时表</w:t>
       </w:r>
       <w:bookmarkEnd w:id="46"/>
     </w:p>
@@ -7450,13 +7438,7 @@
               <w:rPr>
                 <w:rFonts w:hint="eastAsia"/>
               </w:rPr>
-              <w:t>实际</w:t>
-            </w:r>
-            <w:r>
-              <w:rPr>
-                <w:rFonts w:hint="eastAsia"/>
-              </w:rPr>
-              <w:t>工时</w:t>
+              <w:t>实际工时</w:t>
             </w:r>
           </w:p>
         </w:tc>
@@ -7723,11 +7705,6 @@
             <w:tcW w:w="4148" w:type="dxa"/>
           </w:tcPr>
           <w:p>
-            <w:pPr>
-              <w:rPr>
-                <w:rFonts w:hint="eastAsia"/>
-              </w:rPr>
-            </w:pPr>
             <w:r>
               <w:rPr>
                 <w:rFonts w:hint="eastAsia"/>
@@ -7741,11 +7718,6 @@
             <w:tcW w:w="4148" w:type="dxa"/>
           </w:tcPr>
           <w:p>
-            <w:pPr>
-              <w:rPr>
-                <w:rFonts w:hint="eastAsia"/>
-              </w:rPr>
-            </w:pPr>
             <w:r>
               <w:rPr>
                 <w:rFonts w:hint="eastAsia"/>
@@ -7765,9 +7737,6 @@
     <w:p>
       <w:pPr>
         <w:ind w:left="420"/>
-        <w:rPr>
-          <w:rFonts w:hint="eastAsia"/>
-        </w:rPr>
       </w:pPr>
     </w:p>
     <w:p>
@@ -8485,7 +8454,7 @@
             <w:noProof/>
             <w:lang w:val="zh-CN"/>
           </w:rPr>
-          <w:t>3</w:t>
+          <w:t>5</w:t>
         </w:r>
         <w:r>
           <w:rPr>
@@ -10790,7 +10759,7 @@
   <a:extraClrSchemeLst/>
   <a:extLst>
     <a:ext uri="{05A4C25C-085E-4340-85A3-A5531E510DB2}">
-      <thm15:themeFamily xmlns="" xmlns:thm15="http://schemas.microsoft.com/office/thememl/2012/main" name="Office Theme" id="{62F939B6-93AF-4DB8-9C6B-D6C7DFDC589F}" vid="{4A3C46E8-61CC-4603-A589-7422A47A8E4A}"/>
+      <thm15:themeFamily xmlns:thm15="http://schemas.microsoft.com/office/thememl/2012/main" xmlns="" name="Office Theme" id="{62F939B6-93AF-4DB8-9C6B-D6C7DFDC589F}" vid="{4A3C46E8-61CC-4603-A589-7422A47A8E4A}"/>
     </a:ext>
   </a:extLst>
 </a:theme>
@@ -10801,7 +10770,7 @@
 </file>
 
 <file path=customXml/itemProps1.xml><?xml version="1.0" encoding="utf-8"?>
-<ds:datastoreItem xmlns:ds="http://schemas.openxmlformats.org/officeDocument/2006/customXml" ds:itemID="{4A6BAECB-9F2E-493D-B5D9-F4CE0FBB2D44}">
+<ds:datastoreItem xmlns:ds="http://schemas.openxmlformats.org/officeDocument/2006/customXml" ds:itemID="{FD6160A3-9DDA-431D-8451-987EF79EC35D}">
   <ds:schemaRefs>
     <ds:schemaRef ds:uri="http://schemas.openxmlformats.org/officeDocument/2006/bibliography"/>
   </ds:schemaRefs>
